--- a/5 сем/ТехПер/Технический_переводтекст_и_слова_для_перевода.docx
+++ b/5 сем/ТехПер/Технический_переводтекст_и_слова_для_перевода.docx
@@ -1518,6 +1518,113 @@
         <mc:AlternateContent>
           <mc:Choice Requires="wps">
             <w:drawing>
+              <wp:anchor distT="118745" distB="118745" distL="114300" distR="114300" simplePos="0" relativeHeight="251700224" behindDoc="0" locked="0" layoutInCell="0" allowOverlap="1" wp14:anchorId="33D1C9A1" wp14:editId="0326E85A">
+                <wp:simplePos x="0" y="0"/>
+                <wp:positionH relativeFrom="column">
+                  <wp:posOffset>5317655</wp:posOffset>
+                </wp:positionH>
+                <wp:positionV relativeFrom="paragraph">
+                  <wp:posOffset>421640</wp:posOffset>
+                </wp:positionV>
+                <wp:extent cx="925195" cy="222250"/>
+                <wp:effectExtent l="0" t="0" r="0" b="0"/>
+                <wp:wrapSquare wrapText="bothSides"/>
+                <wp:docPr id="25" name="Надпись 2"/>
+                <wp:cNvGraphicFramePr>
+                  <a:graphicFrameLocks xmlns:a="http://schemas.openxmlformats.org/drawingml/2006/main"/>
+                </wp:cNvGraphicFramePr>
+                <a:graphic xmlns:a="http://schemas.openxmlformats.org/drawingml/2006/main">
+                  <a:graphicData uri="http://schemas.microsoft.com/office/word/2010/wordprocessingShape">
+                    <wps:wsp>
+                      <wps:cNvSpPr txBox="1">
+                        <a:spLocks noChangeArrowheads="1"/>
+                      </wps:cNvSpPr>
+                      <wps:spPr bwMode="auto">
+                        <a:xfrm>
+                          <a:off x="0" y="0"/>
+                          <a:ext cx="925195" cy="222250"/>
+                        </a:xfrm>
+                        <a:prstGeom prst="rect">
+                          <a:avLst/>
+                        </a:prstGeom>
+                        <a:noFill/>
+                        <a:extLst>
+                          <a:ext uri="{53640926-AAD7-44D8-BBD7-CCE9431645EC}">
+                            <a14:shadowObscured xmlns:a14="http://schemas.microsoft.com/office/drawing/2010/main" val="1"/>
+                          </a:ext>
+                        </a:extLst>
+                      </wps:spPr>
+                      <wps:txbx>
+                        <w:txbxContent>
+                          <w:p>
+                            <w:pPr>
+                              <w:rPr>
+                                <w:sz w:val="16"/>
+                                <w:szCs w:val="16"/>
+                              </w:rPr>
+                            </w:pPr>
+                            <w:r>
+                              <w:rPr>
+                                <w:color w:val="FF0000"/>
+                                <w:sz w:val="16"/>
+                                <w:szCs w:val="16"/>
+                              </w:rPr>
+                              <w:t>предположения</w:t>
+                            </w:r>
+                          </w:p>
+                        </w:txbxContent>
+                      </wps:txbx>
+                      <wps:bodyPr rot="0" vert="horz" wrap="square" lIns="91440" tIns="45720" rIns="91440" bIns="45720" anchor="t" anchorCtr="0" upright="1">
+                        <a:noAutofit/>
+                      </wps:bodyPr>
+                    </wps:wsp>
+                  </a:graphicData>
+                </a:graphic>
+                <wp14:sizeRelH relativeFrom="margin">
+                  <wp14:pctWidth>0</wp14:pctWidth>
+                </wp14:sizeRelH>
+                <wp14:sizeRelV relativeFrom="page">
+                  <wp14:pctHeight>0</wp14:pctHeight>
+                </wp14:sizeRelV>
+              </wp:anchor>
+            </w:drawing>
+          </mc:Choice>
+          <mc:Fallback>
+            <w:pict>
+              <v:shape w14:anchorId="33D1C9A1" id="_x0000_s1038" type="#_x0000_t202" style="position:absolute;margin-left:418.7pt;margin-top:33.2pt;width:72.85pt;height:17.5pt;z-index:251700224;visibility:visible;mso-wrap-style:square;mso-width-percent:0;mso-height-percent:0;mso-wrap-distance-left:9pt;mso-wrap-distance-top:9.35pt;mso-wrap-distance-right:9pt;mso-wrap-distance-bottom:9.35pt;mso-position-horizontal:absolute;mso-position-horizontal-relative:text;mso-position-vertical:absolute;mso-position-vertical-relative:text;mso-width-percent:0;mso-height-percent:0;mso-width-relative:margin;mso-height-relative:page;v-text-anchor:top" o:gfxdata="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" o:allowincell="f" filled="f" stroked="f">
+                <v:textbox>
+                  <w:txbxContent>
+                    <w:p>
+                      <w:pPr>
+                        <w:rPr>
+                          <w:sz w:val="16"/>
+                          <w:szCs w:val="16"/>
+                        </w:rPr>
+                      </w:pPr>
+                      <w:r>
+                        <w:rPr>
+                          <w:color w:val="FF0000"/>
+                          <w:sz w:val="16"/>
+                          <w:szCs w:val="16"/>
+                        </w:rPr>
+                        <w:t>предположения</w:t>
+                      </w:r>
+                    </w:p>
+                  </w:txbxContent>
+                </v:textbox>
+                <w10:wrap type="square"/>
+              </v:shape>
+            </w:pict>
+          </mc:Fallback>
+        </mc:AlternateContent>
+      </w:r>
+      <w:r>
+        <w:rPr>
+          <w:noProof/>
+        </w:rPr>
+        <mc:AlternateContent>
+          <mc:Choice Requires="wps">
+            <w:drawing>
               <wp:anchor distT="118745" distB="118745" distL="114300" distR="114300" simplePos="0" relativeHeight="251696128" behindDoc="0" locked="0" layoutInCell="0" allowOverlap="1" wp14:anchorId="7B2C10AB" wp14:editId="26DCDB58">
                 <wp:simplePos x="0" y="0"/>
                 <wp:positionH relativeFrom="column">
@@ -1591,7 +1698,7 @@
           </mc:Choice>
           <mc:Fallback>
             <w:pict>
-              <v:shape w14:anchorId="7B2C10AB" id="_x0000_s1038" type="#_x0000_t202" style="position:absolute;margin-left:198.85pt;margin-top:301.85pt;width:93.6pt;height:17.5pt;z-index:251696128;visibility:visible;mso-wrap-style:square;mso-width-percent:0;mso-height-percent:0;mso-wrap-distance-left:9pt;mso-wrap-distance-top:9.35pt;mso-wrap-distance-right:9pt;mso-wrap-distance-bottom:9.35pt;mso-position-horizontal:absolute;mso-position-horizontal-relative:text;mso-position-vertical:absolute;mso-position-vertical-relative:text;mso-width-percent:0;mso-height-percent:0;mso-width-relative:margin;mso-height-relative:page;v-text-anchor:top" o:gfxdata="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" o:allowincell="f" filled="f" stroked="f">
+              <v:shape w14:anchorId="7B2C10AB" id="_x0000_s1039" type="#_x0000_t202" style="position:absolute;margin-left:198.85pt;margin-top:301.85pt;width:93.6pt;height:17.5pt;z-index:251696128;visibility:visible;mso-wrap-style:square;mso-width-percent:0;mso-height-percent:0;mso-wrap-distance-left:9pt;mso-wrap-distance-top:9.35pt;mso-wrap-distance-right:9pt;mso-wrap-distance-bottom:9.35pt;mso-position-horizontal:absolute;mso-position-horizontal-relative:text;mso-position-vertical:absolute;mso-position-vertical-relative:text;mso-width-percent:0;mso-height-percent:0;mso-width-relative:margin;mso-height-relative:page;v-text-anchor:top" o:gfxdata="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" o:allowincell="f" filled="f" stroked="f">
                 <v:textbox>
                   <w:txbxContent>
                     <w:p>
@@ -1625,7 +1732,7 @@
         <mc:AlternateContent>
           <mc:Choice Requires="wps">
             <w:drawing>
-              <wp:anchor distT="118745" distB="118745" distL="114300" distR="114300" simplePos="0" relativeHeight="251694080" behindDoc="0" locked="0" layoutInCell="0" allowOverlap="1" wp14:anchorId="648D4DF8" wp14:editId="31750201">
+              <wp:anchor distT="118745" distB="118745" distL="114300" distR="114300" simplePos="0" relativeHeight="251694080" behindDoc="0" locked="0" layoutInCell="0" allowOverlap="1" wp14:anchorId="648D4DF8" wp14:editId="5402B95D">
                 <wp:simplePos x="0" y="0"/>
                 <wp:positionH relativeFrom="column">
                   <wp:posOffset>797560</wp:posOffset>
@@ -1698,7 +1805,7 @@
           </mc:Choice>
           <mc:Fallback>
             <w:pict>
-              <v:shape w14:anchorId="648D4DF8" id="_x0000_s1039" type="#_x0000_t202" style="position:absolute;margin-left:62.8pt;margin-top:186.95pt;width:76.05pt;height:17.5pt;z-index:251694080;visibility:visible;mso-wrap-style:square;mso-width-percent:0;mso-height-percent:0;mso-wrap-distance-left:9pt;mso-wrap-distance-top:9.35pt;mso-wrap-distance-right:9pt;mso-wrap-distance-bottom:9.35pt;mso-position-horizontal:absolute;mso-position-horizontal-relative:text;mso-position-vertical:absolute;mso-position-vertical-relative:text;mso-width-percent:0;mso-height-percent:0;mso-width-relative:margin;mso-height-relative:page;v-text-anchor:top" o:gfxdata="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" o:allowincell="f" filled="f" stroked="f">
+              <v:shape w14:anchorId="648D4DF8" id="_x0000_s1040" type="#_x0000_t202" style="position:absolute;margin-left:62.8pt;margin-top:186.95pt;width:76.05pt;height:17.5pt;z-index:251694080;visibility:visible;mso-wrap-style:square;mso-width-percent:0;mso-height-percent:0;mso-wrap-distance-left:9pt;mso-wrap-distance-top:9.35pt;mso-wrap-distance-right:9pt;mso-wrap-distance-bottom:9.35pt;mso-position-horizontal:absolute;mso-position-horizontal-relative:text;mso-position-vertical:absolute;mso-position-vertical-relative:text;mso-width-percent:0;mso-height-percent:0;mso-width-relative:margin;mso-height-relative:page;v-text-anchor:top" o:gfxdata="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" o:allowincell="f" filled="f" stroked="f">
                 <v:textbox>
                   <w:txbxContent>
                     <w:p>
@@ -1715,113 +1822,6 @@
                           <w:szCs w:val="16"/>
                         </w:rPr>
                         <w:t>непостижимый</w:t>
-                      </w:r>
-                    </w:p>
-                  </w:txbxContent>
-                </v:textbox>
-                <w10:wrap type="square"/>
-              </v:shape>
-            </w:pict>
-          </mc:Fallback>
-        </mc:AlternateContent>
-      </w:r>
-      <w:r>
-        <w:rPr>
-          <w:noProof/>
-        </w:rPr>
-        <mc:AlternateContent>
-          <mc:Choice Requires="wps">
-            <w:drawing>
-              <wp:anchor distT="118745" distB="118745" distL="114300" distR="114300" simplePos="0" relativeHeight="251700224" behindDoc="0" locked="0" layoutInCell="0" allowOverlap="1" wp14:anchorId="33D1C9A1" wp14:editId="66C2806D">
-                <wp:simplePos x="0" y="0"/>
-                <wp:positionH relativeFrom="column">
-                  <wp:posOffset>5222240</wp:posOffset>
-                </wp:positionH>
-                <wp:positionV relativeFrom="paragraph">
-                  <wp:posOffset>421640</wp:posOffset>
-                </wp:positionV>
-                <wp:extent cx="925195" cy="222250"/>
-                <wp:effectExtent l="0" t="0" r="0" b="0"/>
-                <wp:wrapSquare wrapText="bothSides"/>
-                <wp:docPr id="25" name="Надпись 2"/>
-                <wp:cNvGraphicFramePr>
-                  <a:graphicFrameLocks xmlns:a="http://schemas.openxmlformats.org/drawingml/2006/main"/>
-                </wp:cNvGraphicFramePr>
-                <a:graphic xmlns:a="http://schemas.openxmlformats.org/drawingml/2006/main">
-                  <a:graphicData uri="http://schemas.microsoft.com/office/word/2010/wordprocessingShape">
-                    <wps:wsp>
-                      <wps:cNvSpPr txBox="1">
-                        <a:spLocks noChangeArrowheads="1"/>
-                      </wps:cNvSpPr>
-                      <wps:spPr bwMode="auto">
-                        <a:xfrm>
-                          <a:off x="0" y="0"/>
-                          <a:ext cx="925195" cy="222250"/>
-                        </a:xfrm>
-                        <a:prstGeom prst="rect">
-                          <a:avLst/>
-                        </a:prstGeom>
-                        <a:noFill/>
-                        <a:extLst>
-                          <a:ext uri="{53640926-AAD7-44D8-BBD7-CCE9431645EC}">
-                            <a14:shadowObscured xmlns:a14="http://schemas.microsoft.com/office/drawing/2010/main" val="1"/>
-                          </a:ext>
-                        </a:extLst>
-                      </wps:spPr>
-                      <wps:txbx>
-                        <w:txbxContent>
-                          <w:p>
-                            <w:pPr>
-                              <w:rPr>
-                                <w:sz w:val="16"/>
-                                <w:szCs w:val="16"/>
-                              </w:rPr>
-                            </w:pPr>
-                            <w:r>
-                              <w:rPr>
-                                <w:color w:val="FF0000"/>
-                                <w:sz w:val="16"/>
-                                <w:szCs w:val="16"/>
-                              </w:rPr>
-                              <w:t>предположения</w:t>
-                            </w:r>
-                          </w:p>
-                        </w:txbxContent>
-                      </wps:txbx>
-                      <wps:bodyPr rot="0" vert="horz" wrap="square" lIns="91440" tIns="45720" rIns="91440" bIns="45720" anchor="t" anchorCtr="0" upright="1">
-                        <a:noAutofit/>
-                      </wps:bodyPr>
-                    </wps:wsp>
-                  </a:graphicData>
-                </a:graphic>
-                <wp14:sizeRelH relativeFrom="margin">
-                  <wp14:pctWidth>0</wp14:pctWidth>
-                </wp14:sizeRelH>
-                <wp14:sizeRelV relativeFrom="page">
-                  <wp14:pctHeight>0</wp14:pctHeight>
-                </wp14:sizeRelV>
-              </wp:anchor>
-            </w:drawing>
-          </mc:Choice>
-          <mc:Fallback>
-            <w:pict>
-              <v:shape w14:anchorId="33D1C9A1" id="_x0000_s1040" type="#_x0000_t202" style="position:absolute;margin-left:411.2pt;margin-top:33.2pt;width:72.85pt;height:17.5pt;z-index:251700224;visibility:visible;mso-wrap-style:square;mso-width-percent:0;mso-height-percent:0;mso-wrap-distance-left:9pt;mso-wrap-distance-top:9.35pt;mso-wrap-distance-right:9pt;mso-wrap-distance-bottom:9.35pt;mso-position-horizontal:absolute;mso-position-horizontal-relative:text;mso-position-vertical:absolute;mso-position-vertical-relative:text;mso-width-percent:0;mso-height-percent:0;mso-width-relative:margin;mso-height-relative:page;v-text-anchor:top" o:gfxdata="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" o:allowincell="f" filled="f" stroked="f">
-                <v:textbox>
-                  <w:txbxContent>
-                    <w:p>
-                      <w:pPr>
-                        <w:rPr>
-                          <w:sz w:val="16"/>
-                          <w:szCs w:val="16"/>
-                        </w:rPr>
-                      </w:pPr>
-                      <w:r>
-                        <w:rPr>
-                          <w:color w:val="FF0000"/>
-                          <w:sz w:val="16"/>
-                          <w:szCs w:val="16"/>
-                        </w:rPr>
-                        <w:t>предположения</w:t>
                       </w:r>
                     </w:p>
                   </w:txbxContent>
@@ -2005,6 +2005,1718 @@
           <w:noProof/>
         </w:rPr>
         <w:lastRenderedPageBreak/>
+        <mc:AlternateContent>
+          <mc:Choice Requires="wps">
+            <w:drawing>
+              <wp:anchor distT="118745" distB="118745" distL="114300" distR="114300" simplePos="0" relativeHeight="251732992" behindDoc="0" locked="0" layoutInCell="0" allowOverlap="1" wp14:anchorId="1223ACEB" wp14:editId="278E05A7">
+                <wp:simplePos x="0" y="0"/>
+                <wp:positionH relativeFrom="column">
+                  <wp:posOffset>6869926</wp:posOffset>
+                </wp:positionH>
+                <wp:positionV relativeFrom="paragraph">
+                  <wp:posOffset>2743200</wp:posOffset>
+                </wp:positionV>
+                <wp:extent cx="1219200" cy="222250"/>
+                <wp:effectExtent l="0" t="0" r="0" b="0"/>
+                <wp:wrapSquare wrapText="bothSides"/>
+                <wp:docPr id="40" name="Надпись 2"/>
+                <wp:cNvGraphicFramePr>
+                  <a:graphicFrameLocks xmlns:a="http://schemas.openxmlformats.org/drawingml/2006/main"/>
+                </wp:cNvGraphicFramePr>
+                <a:graphic xmlns:a="http://schemas.openxmlformats.org/drawingml/2006/main">
+                  <a:graphicData uri="http://schemas.microsoft.com/office/word/2010/wordprocessingShape">
+                    <wps:wsp>
+                      <wps:cNvSpPr txBox="1">
+                        <a:spLocks noChangeArrowheads="1"/>
+                      </wps:cNvSpPr>
+                      <wps:spPr bwMode="auto">
+                        <a:xfrm>
+                          <a:off x="0" y="0"/>
+                          <a:ext cx="1219200" cy="222250"/>
+                        </a:xfrm>
+                        <a:prstGeom prst="rect">
+                          <a:avLst/>
+                        </a:prstGeom>
+                        <a:noFill/>
+                        <a:extLst>
+                          <a:ext uri="{53640926-AAD7-44D8-BBD7-CCE9431645EC}">
+                            <a14:shadowObscured xmlns:a14="http://schemas.microsoft.com/office/drawing/2010/main" val="1"/>
+                          </a:ext>
+                        </a:extLst>
+                      </wps:spPr>
+                      <wps:txbx>
+                        <w:txbxContent>
+                          <w:p>
+                            <w:pPr>
+                              <w:rPr>
+                                <w:sz w:val="16"/>
+                                <w:szCs w:val="16"/>
+                              </w:rPr>
+                            </w:pPr>
+                            <w:r>
+                              <w:rPr>
+                                <w:color w:val="FF0000"/>
+                                <w:sz w:val="16"/>
+                                <w:szCs w:val="16"/>
+                              </w:rPr>
+                              <w:t>усилий</w:t>
+                            </w:r>
+                          </w:p>
+                        </w:txbxContent>
+                      </wps:txbx>
+                      <wps:bodyPr rot="0" vert="horz" wrap="square" lIns="91440" tIns="45720" rIns="91440" bIns="45720" anchor="t" anchorCtr="0" upright="1">
+                        <a:noAutofit/>
+                      </wps:bodyPr>
+                    </wps:wsp>
+                  </a:graphicData>
+                </a:graphic>
+                <wp14:sizeRelH relativeFrom="margin">
+                  <wp14:pctWidth>0</wp14:pctWidth>
+                </wp14:sizeRelH>
+                <wp14:sizeRelV relativeFrom="page">
+                  <wp14:pctHeight>0</wp14:pctHeight>
+                </wp14:sizeRelV>
+              </wp:anchor>
+            </w:drawing>
+          </mc:Choice>
+          <mc:Fallback>
+            <w:pict>
+              <v:shape w14:anchorId="1223ACEB" id="_x0000_s1042" type="#_x0000_t202" style="position:absolute;left:0;text-align:left;margin-left:540.95pt;margin-top:3in;width:96pt;height:17.5pt;z-index:251732992;visibility:visible;mso-wrap-style:square;mso-width-percent:0;mso-height-percent:0;mso-wrap-distance-left:9pt;mso-wrap-distance-top:9.35pt;mso-wrap-distance-right:9pt;mso-wrap-distance-bottom:9.35pt;mso-position-horizontal:absolute;mso-position-horizontal-relative:text;mso-position-vertical:absolute;mso-position-vertical-relative:text;mso-width-percent:0;mso-height-percent:0;mso-width-relative:margin;mso-height-relative:page;v-text-anchor:top" o:gfxdata="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" o:allowincell="f" filled="f" stroked="f">
+                <v:textbox>
+                  <w:txbxContent>
+                    <w:p>
+                      <w:pPr>
+                        <w:rPr>
+                          <w:sz w:val="16"/>
+                          <w:szCs w:val="16"/>
+                        </w:rPr>
+                      </w:pPr>
+                      <w:r>
+                        <w:rPr>
+                          <w:color w:val="FF0000"/>
+                          <w:sz w:val="16"/>
+                          <w:szCs w:val="16"/>
+                        </w:rPr>
+                        <w:t>усилий</w:t>
+                      </w:r>
+                    </w:p>
+                  </w:txbxContent>
+                </v:textbox>
+                <w10:wrap type="square"/>
+              </v:shape>
+            </w:pict>
+          </mc:Fallback>
+        </mc:AlternateContent>
+      </w:r>
+      <w:r>
+        <w:rPr>
+          <w:noProof/>
+        </w:rPr>
+        <mc:AlternateContent>
+          <mc:Choice Requires="wps">
+            <w:drawing>
+              <wp:anchor distT="118745" distB="118745" distL="114300" distR="114300" simplePos="0" relativeHeight="251730944" behindDoc="0" locked="0" layoutInCell="0" allowOverlap="1" wp14:anchorId="51BB98E2" wp14:editId="59C3696F">
+                <wp:simplePos x="0" y="0"/>
+                <wp:positionH relativeFrom="column">
+                  <wp:posOffset>7958731</wp:posOffset>
+                </wp:positionH>
+                <wp:positionV relativeFrom="paragraph">
+                  <wp:posOffset>2074849</wp:posOffset>
+                </wp:positionV>
+                <wp:extent cx="1219200" cy="222250"/>
+                <wp:effectExtent l="0" t="0" r="0" b="0"/>
+                <wp:wrapSquare wrapText="bothSides"/>
+                <wp:docPr id="39" name="Надпись 2"/>
+                <wp:cNvGraphicFramePr>
+                  <a:graphicFrameLocks xmlns:a="http://schemas.openxmlformats.org/drawingml/2006/main"/>
+                </wp:cNvGraphicFramePr>
+                <a:graphic xmlns:a="http://schemas.openxmlformats.org/drawingml/2006/main">
+                  <a:graphicData uri="http://schemas.microsoft.com/office/word/2010/wordprocessingShape">
+                    <wps:wsp>
+                      <wps:cNvSpPr txBox="1">
+                        <a:spLocks noChangeArrowheads="1"/>
+                      </wps:cNvSpPr>
+                      <wps:spPr bwMode="auto">
+                        <a:xfrm>
+                          <a:off x="0" y="0"/>
+                          <a:ext cx="1219200" cy="222250"/>
+                        </a:xfrm>
+                        <a:prstGeom prst="rect">
+                          <a:avLst/>
+                        </a:prstGeom>
+                        <a:noFill/>
+                        <a:extLst>
+                          <a:ext uri="{53640926-AAD7-44D8-BBD7-CCE9431645EC}">
+                            <a14:shadowObscured xmlns:a14="http://schemas.microsoft.com/office/drawing/2010/main" val="1"/>
+                          </a:ext>
+                        </a:extLst>
+                      </wps:spPr>
+                      <wps:txbx>
+                        <w:txbxContent>
+                          <w:p>
+                            <w:pPr>
+                              <w:rPr>
+                                <w:sz w:val="16"/>
+                                <w:szCs w:val="16"/>
+                              </w:rPr>
+                            </w:pPr>
+                            <w:r>
+                              <w:rPr>
+                                <w:color w:val="FF0000"/>
+                                <w:sz w:val="16"/>
+                                <w:szCs w:val="16"/>
+                              </w:rPr>
+                              <w:t>занаво</w:t>
+                            </w:r>
+                          </w:p>
+                        </w:txbxContent>
+                      </wps:txbx>
+                      <wps:bodyPr rot="0" vert="horz" wrap="square" lIns="91440" tIns="45720" rIns="91440" bIns="45720" anchor="t" anchorCtr="0" upright="1">
+                        <a:noAutofit/>
+                      </wps:bodyPr>
+                    </wps:wsp>
+                  </a:graphicData>
+                </a:graphic>
+                <wp14:sizeRelH relativeFrom="margin">
+                  <wp14:pctWidth>0</wp14:pctWidth>
+                </wp14:sizeRelH>
+                <wp14:sizeRelV relativeFrom="page">
+                  <wp14:pctHeight>0</wp14:pctHeight>
+                </wp14:sizeRelV>
+              </wp:anchor>
+            </w:drawing>
+          </mc:Choice>
+          <mc:Fallback>
+            <w:pict>
+              <v:shape w14:anchorId="51BB98E2" id="_x0000_s1043" type="#_x0000_t202" style="position:absolute;left:0;text-align:left;margin-left:626.65pt;margin-top:163.35pt;width:96pt;height:17.5pt;z-index:251730944;visibility:visible;mso-wrap-style:square;mso-width-percent:0;mso-height-percent:0;mso-wrap-distance-left:9pt;mso-wrap-distance-top:9.35pt;mso-wrap-distance-right:9pt;mso-wrap-distance-bottom:9.35pt;mso-position-horizontal:absolute;mso-position-horizontal-relative:text;mso-position-vertical:absolute;mso-position-vertical-relative:text;mso-width-percent:0;mso-height-percent:0;mso-width-relative:margin;mso-height-relative:page;v-text-anchor:top" o:gfxdata="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" o:allowincell="f" filled="f" stroked="f">
+                <v:textbox>
+                  <w:txbxContent>
+                    <w:p>
+                      <w:pPr>
+                        <w:rPr>
+                          <w:sz w:val="16"/>
+                          <w:szCs w:val="16"/>
+                        </w:rPr>
+                      </w:pPr>
+                      <w:r>
+                        <w:rPr>
+                          <w:color w:val="FF0000"/>
+                          <w:sz w:val="16"/>
+                          <w:szCs w:val="16"/>
+                        </w:rPr>
+                        <w:t>занаво</w:t>
+                      </w:r>
+                    </w:p>
+                  </w:txbxContent>
+                </v:textbox>
+                <w10:wrap type="square"/>
+              </v:shape>
+            </w:pict>
+          </mc:Fallback>
+        </mc:AlternateContent>
+      </w:r>
+      <w:r>
+        <w:rPr>
+          <w:noProof/>
+        </w:rPr>
+        <mc:AlternateContent>
+          <mc:Choice Requires="wps">
+            <w:drawing>
+              <wp:anchor distT="118745" distB="118745" distL="114300" distR="114300" simplePos="0" relativeHeight="251728896" behindDoc="0" locked="0" layoutInCell="0" allowOverlap="1" wp14:anchorId="0CB7F1F2" wp14:editId="637F0552">
+                <wp:simplePos x="0" y="0"/>
+                <wp:positionH relativeFrom="column">
+                  <wp:posOffset>5160066</wp:posOffset>
+                </wp:positionH>
+                <wp:positionV relativeFrom="paragraph">
+                  <wp:posOffset>1589681</wp:posOffset>
+                </wp:positionV>
+                <wp:extent cx="3413125" cy="222250"/>
+                <wp:effectExtent l="0" t="0" r="0" b="0"/>
+                <wp:wrapSquare wrapText="bothSides"/>
+                <wp:docPr id="38" name="Надпись 2"/>
+                <wp:cNvGraphicFramePr>
+                  <a:graphicFrameLocks xmlns:a="http://schemas.openxmlformats.org/drawingml/2006/main"/>
+                </wp:cNvGraphicFramePr>
+                <a:graphic xmlns:a="http://schemas.openxmlformats.org/drawingml/2006/main">
+                  <a:graphicData uri="http://schemas.microsoft.com/office/word/2010/wordprocessingShape">
+                    <wps:wsp>
+                      <wps:cNvSpPr txBox="1">
+                        <a:spLocks noChangeArrowheads="1"/>
+                      </wps:cNvSpPr>
+                      <wps:spPr bwMode="auto">
+                        <a:xfrm>
+                          <a:off x="0" y="0"/>
+                          <a:ext cx="3413125" cy="222250"/>
+                        </a:xfrm>
+                        <a:prstGeom prst="rect">
+                          <a:avLst/>
+                        </a:prstGeom>
+                        <a:noFill/>
+                        <a:extLst>
+                          <a:ext uri="{53640926-AAD7-44D8-BBD7-CCE9431645EC}">
+                            <a14:shadowObscured xmlns:a14="http://schemas.microsoft.com/office/drawing/2010/main" val="1"/>
+                          </a:ext>
+                        </a:extLst>
+                      </wps:spPr>
+                      <wps:txbx>
+                        <w:txbxContent>
+                          <w:p>
+                            <w:pPr>
+                              <w:rPr>
+                                <w:sz w:val="16"/>
+                                <w:szCs w:val="16"/>
+                              </w:rPr>
+                            </w:pPr>
+                            <w:r>
+                              <w:rPr>
+                                <w:color w:val="FF0000"/>
+                                <w:sz w:val="16"/>
+                                <w:szCs w:val="16"/>
+                              </w:rPr>
+                              <w:t>Какой бы порядок не был заключен в начале, он стремится рассейяться</w:t>
+                            </w:r>
+                          </w:p>
+                        </w:txbxContent>
+                      </wps:txbx>
+                      <wps:bodyPr rot="0" vert="horz" wrap="square" lIns="91440" tIns="45720" rIns="91440" bIns="45720" anchor="t" anchorCtr="0" upright="1">
+                        <a:noAutofit/>
+                      </wps:bodyPr>
+                    </wps:wsp>
+                  </a:graphicData>
+                </a:graphic>
+                <wp14:sizeRelH relativeFrom="margin">
+                  <wp14:pctWidth>0</wp14:pctWidth>
+                </wp14:sizeRelH>
+                <wp14:sizeRelV relativeFrom="page">
+                  <wp14:pctHeight>0</wp14:pctHeight>
+                </wp14:sizeRelV>
+              </wp:anchor>
+            </w:drawing>
+          </mc:Choice>
+          <mc:Fallback>
+            <w:pict>
+              <v:shape w14:anchorId="0CB7F1F2" id="_x0000_s1044" type="#_x0000_t202" style="position:absolute;left:0;text-align:left;margin-left:406.3pt;margin-top:125.15pt;width:268.75pt;height:17.5pt;z-index:251728896;visibility:visible;mso-wrap-style:square;mso-width-percent:0;mso-height-percent:0;mso-wrap-distance-left:9pt;mso-wrap-distance-top:9.35pt;mso-wrap-distance-right:9pt;mso-wrap-distance-bottom:9.35pt;mso-position-horizontal:absolute;mso-position-horizontal-relative:text;mso-position-vertical:absolute;mso-position-vertical-relative:text;mso-width-percent:0;mso-height-percent:0;mso-width-relative:margin;mso-height-relative:page;v-text-anchor:top" o:gfxdata="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" o:allowincell="f" filled="f" stroked="f">
+                <v:textbox>
+                  <w:txbxContent>
+                    <w:p>
+                      <w:pPr>
+                        <w:rPr>
+                          <w:sz w:val="16"/>
+                          <w:szCs w:val="16"/>
+                        </w:rPr>
+                      </w:pPr>
+                      <w:r>
+                        <w:rPr>
+                          <w:color w:val="FF0000"/>
+                          <w:sz w:val="16"/>
+                          <w:szCs w:val="16"/>
+                        </w:rPr>
+                        <w:t>Какой бы порядок не был заключен в начале, он стремится рассейяться</w:t>
+                      </w:r>
+                    </w:p>
+                  </w:txbxContent>
+                </v:textbox>
+                <w10:wrap type="square"/>
+              </v:shape>
+            </w:pict>
+          </mc:Fallback>
+        </mc:AlternateContent>
+      </w:r>
+      <w:r>
+        <w:rPr>
+          <w:noProof/>
+        </w:rPr>
+        <mc:AlternateContent>
+          <mc:Choice Requires="wps">
+            <w:drawing>
+              <wp:anchor distT="118745" distB="118745" distL="114300" distR="114300" simplePos="0" relativeHeight="251716608" behindDoc="0" locked="0" layoutInCell="0" allowOverlap="1" wp14:anchorId="3CD7CA80" wp14:editId="59D32C81">
+                <wp:simplePos x="0" y="0"/>
+                <wp:positionH relativeFrom="column">
+                  <wp:posOffset>4333295</wp:posOffset>
+                </wp:positionH>
+                <wp:positionV relativeFrom="paragraph">
+                  <wp:posOffset>0</wp:posOffset>
+                </wp:positionV>
+                <wp:extent cx="1219200" cy="222250"/>
+                <wp:effectExtent l="0" t="0" r="0" b="0"/>
+                <wp:wrapSquare wrapText="bothSides"/>
+                <wp:docPr id="30" name="Надпись 2"/>
+                <wp:cNvGraphicFramePr>
+                  <a:graphicFrameLocks xmlns:a="http://schemas.openxmlformats.org/drawingml/2006/main"/>
+                </wp:cNvGraphicFramePr>
+                <a:graphic xmlns:a="http://schemas.openxmlformats.org/drawingml/2006/main">
+                  <a:graphicData uri="http://schemas.microsoft.com/office/word/2010/wordprocessingShape">
+                    <wps:wsp>
+                      <wps:cNvSpPr txBox="1">
+                        <a:spLocks noChangeArrowheads="1"/>
+                      </wps:cNvSpPr>
+                      <wps:spPr bwMode="auto">
+                        <a:xfrm>
+                          <a:off x="0" y="0"/>
+                          <a:ext cx="1219200" cy="222250"/>
+                        </a:xfrm>
+                        <a:prstGeom prst="rect">
+                          <a:avLst/>
+                        </a:prstGeom>
+                        <a:noFill/>
+                        <a:extLst>
+                          <a:ext uri="{53640926-AAD7-44D8-BBD7-CCE9431645EC}">
+                            <a14:shadowObscured xmlns:a14="http://schemas.microsoft.com/office/drawing/2010/main" val="1"/>
+                          </a:ext>
+                        </a:extLst>
+                      </wps:spPr>
+                      <wps:txbx>
+                        <w:txbxContent>
+                          <w:p>
+                            <w:pPr>
+                              <w:rPr>
+                                <w:sz w:val="16"/>
+                                <w:szCs w:val="16"/>
+                              </w:rPr>
+                            </w:pPr>
+                            <w:r>
+                              <w:rPr>
+                                <w:color w:val="FF0000"/>
+                                <w:sz w:val="16"/>
+                                <w:szCs w:val="16"/>
+                              </w:rPr>
+                              <w:t>Крупнозернистости</w:t>
+                            </w:r>
+                          </w:p>
+                        </w:txbxContent>
+                      </wps:txbx>
+                      <wps:bodyPr rot="0" vert="horz" wrap="square" lIns="91440" tIns="45720" rIns="91440" bIns="45720" anchor="t" anchorCtr="0" upright="1">
+                        <a:noAutofit/>
+                      </wps:bodyPr>
+                    </wps:wsp>
+                  </a:graphicData>
+                </a:graphic>
+                <wp14:sizeRelH relativeFrom="margin">
+                  <wp14:pctWidth>0</wp14:pctWidth>
+                </wp14:sizeRelH>
+                <wp14:sizeRelV relativeFrom="page">
+                  <wp14:pctHeight>0</wp14:pctHeight>
+                </wp14:sizeRelV>
+              </wp:anchor>
+            </w:drawing>
+          </mc:Choice>
+          <mc:Fallback>
+            <w:pict>
+              <v:shape w14:anchorId="3CD7CA80" id="_x0000_s1045" type="#_x0000_t202" style="position:absolute;left:0;text-align:left;margin-left:341.2pt;margin-top:0;width:96pt;height:17.5pt;z-index:251716608;visibility:visible;mso-wrap-style:square;mso-width-percent:0;mso-height-percent:0;mso-wrap-distance-left:9pt;mso-wrap-distance-top:9.35pt;mso-wrap-distance-right:9pt;mso-wrap-distance-bottom:9.35pt;mso-position-horizontal:absolute;mso-position-horizontal-relative:text;mso-position-vertical:absolute;mso-position-vertical-relative:text;mso-width-percent:0;mso-height-percent:0;mso-width-relative:margin;mso-height-relative:page;v-text-anchor:top" o:gfxdata="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" o:allowincell="f" filled="f" stroked="f">
+                <v:textbox>
+                  <w:txbxContent>
+                    <w:p>
+                      <w:pPr>
+                        <w:rPr>
+                          <w:sz w:val="16"/>
+                          <w:szCs w:val="16"/>
+                        </w:rPr>
+                      </w:pPr>
+                      <w:r>
+                        <w:rPr>
+                          <w:color w:val="FF0000"/>
+                          <w:sz w:val="16"/>
+                          <w:szCs w:val="16"/>
+                        </w:rPr>
+                        <w:t>Крупнозернистости</w:t>
+                      </w:r>
+                    </w:p>
+                  </w:txbxContent>
+                </v:textbox>
+                <w10:wrap type="square"/>
+              </v:shape>
+            </w:pict>
+          </mc:Fallback>
+        </mc:AlternateContent>
+      </w:r>
+      <w:r>
+        <w:rPr>
+          <w:noProof/>
+        </w:rPr>
+        <mc:AlternateContent>
+          <mc:Choice Requires="wps">
+            <w:drawing>
+              <wp:anchor distT="118745" distB="118745" distL="114300" distR="114300" simplePos="0" relativeHeight="251726848" behindDoc="0" locked="0" layoutInCell="0" allowOverlap="1" wp14:anchorId="160C6671" wp14:editId="0CF02CB4">
+                <wp:simplePos x="0" y="0"/>
+                <wp:positionH relativeFrom="column">
+                  <wp:posOffset>8364772</wp:posOffset>
+                </wp:positionH>
+                <wp:positionV relativeFrom="paragraph">
+                  <wp:posOffset>1272209</wp:posOffset>
+                </wp:positionV>
+                <wp:extent cx="925195" cy="222250"/>
+                <wp:effectExtent l="0" t="0" r="0" b="0"/>
+                <wp:wrapSquare wrapText="bothSides"/>
+                <wp:docPr id="37" name="Надпись 2"/>
+                <wp:cNvGraphicFramePr>
+                  <a:graphicFrameLocks xmlns:a="http://schemas.openxmlformats.org/drawingml/2006/main"/>
+                </wp:cNvGraphicFramePr>
+                <a:graphic xmlns:a="http://schemas.openxmlformats.org/drawingml/2006/main">
+                  <a:graphicData uri="http://schemas.microsoft.com/office/word/2010/wordprocessingShape">
+                    <wps:wsp>
+                      <wps:cNvSpPr txBox="1">
+                        <a:spLocks noChangeArrowheads="1"/>
+                      </wps:cNvSpPr>
+                      <wps:spPr bwMode="auto">
+                        <a:xfrm>
+                          <a:off x="0" y="0"/>
+                          <a:ext cx="925195" cy="222250"/>
+                        </a:xfrm>
+                        <a:prstGeom prst="rect">
+                          <a:avLst/>
+                        </a:prstGeom>
+                        <a:noFill/>
+                        <a:extLst>
+                          <a:ext uri="{53640926-AAD7-44D8-BBD7-CCE9431645EC}">
+                            <a14:shadowObscured xmlns:a14="http://schemas.microsoft.com/office/drawing/2010/main" val="1"/>
+                          </a:ext>
+                        </a:extLst>
+                      </wps:spPr>
+                      <wps:txbx>
+                        <w:txbxContent>
+                          <w:p>
+                            <w:pPr>
+                              <w:rPr>
+                                <w:sz w:val="16"/>
+                                <w:szCs w:val="16"/>
+                              </w:rPr>
+                            </w:pPr>
+                            <w:r>
+                              <w:rPr>
+                                <w:color w:val="FF0000"/>
+                                <w:sz w:val="16"/>
+                                <w:szCs w:val="16"/>
+                              </w:rPr>
+                              <w:t>ограничиваются</w:t>
+                            </w:r>
+                          </w:p>
+                        </w:txbxContent>
+                      </wps:txbx>
+                      <wps:bodyPr rot="0" vert="horz" wrap="square" lIns="91440" tIns="45720" rIns="91440" bIns="45720" anchor="t" anchorCtr="0" upright="1">
+                        <a:noAutofit/>
+                      </wps:bodyPr>
+                    </wps:wsp>
+                  </a:graphicData>
+                </a:graphic>
+                <wp14:sizeRelH relativeFrom="margin">
+                  <wp14:pctWidth>0</wp14:pctWidth>
+                </wp14:sizeRelH>
+                <wp14:sizeRelV relativeFrom="page">
+                  <wp14:pctHeight>0</wp14:pctHeight>
+                </wp14:sizeRelV>
+              </wp:anchor>
+            </w:drawing>
+          </mc:Choice>
+          <mc:Fallback>
+            <w:pict>
+              <v:shape w14:anchorId="160C6671" id="_x0000_s1046" type="#_x0000_t202" style="position:absolute;left:0;text-align:left;margin-left:658.65pt;margin-top:100.15pt;width:72.85pt;height:17.5pt;z-index:251726848;visibility:visible;mso-wrap-style:square;mso-width-percent:0;mso-height-percent:0;mso-wrap-distance-left:9pt;mso-wrap-distance-top:9.35pt;mso-wrap-distance-right:9pt;mso-wrap-distance-bottom:9.35pt;mso-position-horizontal:absolute;mso-position-horizontal-relative:text;mso-position-vertical:absolute;mso-position-vertical-relative:text;mso-width-percent:0;mso-height-percent:0;mso-width-relative:margin;mso-height-relative:page;v-text-anchor:top" o:gfxdata="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" o:allowincell="f" filled="f" stroked="f">
+                <v:textbox>
+                  <w:txbxContent>
+                    <w:p>
+                      <w:pPr>
+                        <w:rPr>
+                          <w:sz w:val="16"/>
+                          <w:szCs w:val="16"/>
+                        </w:rPr>
+                      </w:pPr>
+                      <w:r>
+                        <w:rPr>
+                          <w:color w:val="FF0000"/>
+                          <w:sz w:val="16"/>
+                          <w:szCs w:val="16"/>
+                        </w:rPr>
+                        <w:t>ограничиваются</w:t>
+                      </w:r>
+                    </w:p>
+                  </w:txbxContent>
+                </v:textbox>
+                <w10:wrap type="square"/>
+              </v:shape>
+            </w:pict>
+          </mc:Fallback>
+        </mc:AlternateContent>
+      </w:r>
+      <w:r>
+        <w:rPr>
+          <w:noProof/>
+        </w:rPr>
+        <mc:AlternateContent>
+          <mc:Choice Requires="wps">
+            <w:drawing>
+              <wp:anchor distT="118745" distB="118745" distL="114300" distR="114300" simplePos="0" relativeHeight="251724800" behindDoc="0" locked="0" layoutInCell="0" allowOverlap="1" wp14:anchorId="3CF0EB52" wp14:editId="210945C8">
+                <wp:simplePos x="0" y="0"/>
+                <wp:positionH relativeFrom="column">
+                  <wp:posOffset>7386761</wp:posOffset>
+                </wp:positionH>
+                <wp:positionV relativeFrom="paragraph">
+                  <wp:posOffset>1288111</wp:posOffset>
+                </wp:positionV>
+                <wp:extent cx="925195" cy="222250"/>
+                <wp:effectExtent l="0" t="0" r="0" b="0"/>
+                <wp:wrapSquare wrapText="bothSides"/>
+                <wp:docPr id="36" name="Надпись 2"/>
+                <wp:cNvGraphicFramePr>
+                  <a:graphicFrameLocks xmlns:a="http://schemas.openxmlformats.org/drawingml/2006/main"/>
+                </wp:cNvGraphicFramePr>
+                <a:graphic xmlns:a="http://schemas.openxmlformats.org/drawingml/2006/main">
+                  <a:graphicData uri="http://schemas.microsoft.com/office/word/2010/wordprocessingShape">
+                    <wps:wsp>
+                      <wps:cNvSpPr txBox="1">
+                        <a:spLocks noChangeArrowheads="1"/>
+                      </wps:cNvSpPr>
+                      <wps:spPr bwMode="auto">
+                        <a:xfrm>
+                          <a:off x="0" y="0"/>
+                          <a:ext cx="925195" cy="222250"/>
+                        </a:xfrm>
+                        <a:prstGeom prst="rect">
+                          <a:avLst/>
+                        </a:prstGeom>
+                        <a:noFill/>
+                        <a:extLst>
+                          <a:ext uri="{53640926-AAD7-44D8-BBD7-CCE9431645EC}">
+                            <a14:shadowObscured xmlns:a14="http://schemas.microsoft.com/office/drawing/2010/main" val="1"/>
+                          </a:ext>
+                        </a:extLst>
+                      </wps:spPr>
+                      <wps:txbx>
+                        <w:txbxContent>
+                          <w:p>
+                            <w:pPr>
+                              <w:rPr>
+                                <w:sz w:val="16"/>
+                                <w:szCs w:val="16"/>
+                              </w:rPr>
+                            </w:pPr>
+                            <w:r>
+                              <w:rPr>
+                                <w:color w:val="FF0000"/>
+                                <w:sz w:val="16"/>
+                                <w:szCs w:val="16"/>
+                              </w:rPr>
+                              <w:t>приобретаются</w:t>
+                            </w:r>
+                          </w:p>
+                        </w:txbxContent>
+                      </wps:txbx>
+                      <wps:bodyPr rot="0" vert="horz" wrap="square" lIns="91440" tIns="45720" rIns="91440" bIns="45720" anchor="t" anchorCtr="0" upright="1">
+                        <a:noAutofit/>
+                      </wps:bodyPr>
+                    </wps:wsp>
+                  </a:graphicData>
+                </a:graphic>
+                <wp14:sizeRelH relativeFrom="margin">
+                  <wp14:pctWidth>0</wp14:pctWidth>
+                </wp14:sizeRelH>
+                <wp14:sizeRelV relativeFrom="page">
+                  <wp14:pctHeight>0</wp14:pctHeight>
+                </wp14:sizeRelV>
+              </wp:anchor>
+            </w:drawing>
+          </mc:Choice>
+          <mc:Fallback>
+            <w:pict>
+              <v:shape w14:anchorId="3CF0EB52" id="_x0000_s1047" type="#_x0000_t202" style="position:absolute;left:0;text-align:left;margin-left:581.65pt;margin-top:101.45pt;width:72.85pt;height:17.5pt;z-index:251724800;visibility:visible;mso-wrap-style:square;mso-width-percent:0;mso-height-percent:0;mso-wrap-distance-left:9pt;mso-wrap-distance-top:9.35pt;mso-wrap-distance-right:9pt;mso-wrap-distance-bottom:9.35pt;mso-position-horizontal:absolute;mso-position-horizontal-relative:text;mso-position-vertical:absolute;mso-position-vertical-relative:text;mso-width-percent:0;mso-height-percent:0;mso-width-relative:margin;mso-height-relative:page;v-text-anchor:top" o:gfxdata="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" o:allowincell="f" filled="f" stroked="f">
+                <v:textbox>
+                  <w:txbxContent>
+                    <w:p>
+                      <w:pPr>
+                        <w:rPr>
+                          <w:sz w:val="16"/>
+                          <w:szCs w:val="16"/>
+                        </w:rPr>
+                      </w:pPr>
+                      <w:r>
+                        <w:rPr>
+                          <w:color w:val="FF0000"/>
+                          <w:sz w:val="16"/>
+                          <w:szCs w:val="16"/>
+                        </w:rPr>
+                        <w:t>приобретаются</w:t>
+                      </w:r>
+                    </w:p>
+                  </w:txbxContent>
+                </v:textbox>
+                <w10:wrap type="square"/>
+              </v:shape>
+            </w:pict>
+          </mc:Fallback>
+        </mc:AlternateContent>
+      </w:r>
+      <w:r>
+        <w:rPr>
+          <w:noProof/>
+        </w:rPr>
+        <mc:AlternateContent>
+          <mc:Choice Requires="wps">
+            <w:drawing>
+              <wp:anchor distT="118745" distB="118745" distL="114300" distR="114300" simplePos="0" relativeHeight="251722752" behindDoc="0" locked="0" layoutInCell="0" allowOverlap="1" wp14:anchorId="38330195" wp14:editId="20AE3F81">
+                <wp:simplePos x="0" y="0"/>
+                <wp:positionH relativeFrom="column">
+                  <wp:posOffset>5708650</wp:posOffset>
+                </wp:positionH>
+                <wp:positionV relativeFrom="paragraph">
+                  <wp:posOffset>1280160</wp:posOffset>
+                </wp:positionV>
+                <wp:extent cx="1489710" cy="222250"/>
+                <wp:effectExtent l="0" t="0" r="0" b="0"/>
+                <wp:wrapSquare wrapText="bothSides"/>
+                <wp:docPr id="34" name="Надпись 2"/>
+                <wp:cNvGraphicFramePr>
+                  <a:graphicFrameLocks xmlns:a="http://schemas.openxmlformats.org/drawingml/2006/main"/>
+                </wp:cNvGraphicFramePr>
+                <a:graphic xmlns:a="http://schemas.openxmlformats.org/drawingml/2006/main">
+                  <a:graphicData uri="http://schemas.microsoft.com/office/word/2010/wordprocessingShape">
+                    <wps:wsp>
+                      <wps:cNvSpPr txBox="1">
+                        <a:spLocks noChangeArrowheads="1"/>
+                      </wps:cNvSpPr>
+                      <wps:spPr bwMode="auto">
+                        <a:xfrm>
+                          <a:off x="0" y="0"/>
+                          <a:ext cx="1489710" cy="222250"/>
+                        </a:xfrm>
+                        <a:prstGeom prst="rect">
+                          <a:avLst/>
+                        </a:prstGeom>
+                        <a:noFill/>
+                        <a:extLst>
+                          <a:ext uri="{53640926-AAD7-44D8-BBD7-CCE9431645EC}">
+                            <a14:shadowObscured xmlns:a14="http://schemas.microsoft.com/office/drawing/2010/main" val="1"/>
+                          </a:ext>
+                        </a:extLst>
+                      </wps:spPr>
+                      <wps:txbx>
+                        <w:txbxContent>
+                          <w:p>
+                            <w:pPr>
+                              <w:rPr>
+                                <w:sz w:val="16"/>
+                                <w:szCs w:val="16"/>
+                              </w:rPr>
+                            </w:pPr>
+                            <w:r>
+                              <w:rPr>
+                                <w:color w:val="FF0000"/>
+                                <w:sz w:val="16"/>
+                                <w:szCs w:val="16"/>
+                              </w:rPr>
+                              <w:t>Становятся банкротами</w:t>
+                            </w:r>
+                          </w:p>
+                        </w:txbxContent>
+                      </wps:txbx>
+                      <wps:bodyPr rot="0" vert="horz" wrap="square" lIns="91440" tIns="45720" rIns="91440" bIns="45720" anchor="t" anchorCtr="0" upright="1">
+                        <a:noAutofit/>
+                      </wps:bodyPr>
+                    </wps:wsp>
+                  </a:graphicData>
+                </a:graphic>
+                <wp14:sizeRelH relativeFrom="margin">
+                  <wp14:pctWidth>0</wp14:pctWidth>
+                </wp14:sizeRelH>
+                <wp14:sizeRelV relativeFrom="page">
+                  <wp14:pctHeight>0</wp14:pctHeight>
+                </wp14:sizeRelV>
+              </wp:anchor>
+            </w:drawing>
+          </mc:Choice>
+          <mc:Fallback>
+            <w:pict>
+              <v:shape w14:anchorId="38330195" id="_x0000_s1048" type="#_x0000_t202" style="position:absolute;left:0;text-align:left;margin-left:449.5pt;margin-top:100.8pt;width:117.3pt;height:17.5pt;z-index:251722752;visibility:visible;mso-wrap-style:square;mso-width-percent:0;mso-height-percent:0;mso-wrap-distance-left:9pt;mso-wrap-distance-top:9.35pt;mso-wrap-distance-right:9pt;mso-wrap-distance-bottom:9.35pt;mso-position-horizontal:absolute;mso-position-horizontal-relative:text;mso-position-vertical:absolute;mso-position-vertical-relative:text;mso-width-percent:0;mso-height-percent:0;mso-width-relative:margin;mso-height-relative:page;v-text-anchor:top" o:gfxdata="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" o:allowincell="f" filled="f" stroked="f">
+                <v:textbox>
+                  <w:txbxContent>
+                    <w:p>
+                      <w:pPr>
+                        <w:rPr>
+                          <w:sz w:val="16"/>
+                          <w:szCs w:val="16"/>
+                        </w:rPr>
+                      </w:pPr>
+                      <w:r>
+                        <w:rPr>
+                          <w:color w:val="FF0000"/>
+                          <w:sz w:val="16"/>
+                          <w:szCs w:val="16"/>
+                        </w:rPr>
+                        <w:t>Становятся банкротами</w:t>
+                      </w:r>
+                    </w:p>
+                  </w:txbxContent>
+                </v:textbox>
+                <w10:wrap type="square"/>
+              </v:shape>
+            </w:pict>
+          </mc:Fallback>
+        </mc:AlternateContent>
+      </w:r>
+      <w:r>
+        <w:rPr>
+          <w:noProof/>
+        </w:rPr>
+        <mc:AlternateContent>
+          <mc:Choice Requires="wps">
+            <w:drawing>
+              <wp:anchor distT="118745" distB="118745" distL="114300" distR="114300" simplePos="0" relativeHeight="251720704" behindDoc="0" locked="0" layoutInCell="0" allowOverlap="1" wp14:anchorId="0FBD34CB" wp14:editId="6F0E8BD2">
+                <wp:simplePos x="0" y="0"/>
+                <wp:positionH relativeFrom="page">
+                  <wp:align>right</wp:align>
+                </wp:positionH>
+                <wp:positionV relativeFrom="paragraph">
+                  <wp:posOffset>977624</wp:posOffset>
+                </wp:positionV>
+                <wp:extent cx="1505585" cy="222250"/>
+                <wp:effectExtent l="0" t="0" r="0" b="0"/>
+                <wp:wrapSquare wrapText="bothSides"/>
+                <wp:docPr id="33" name="Надпись 2"/>
+                <wp:cNvGraphicFramePr>
+                  <a:graphicFrameLocks xmlns:a="http://schemas.openxmlformats.org/drawingml/2006/main"/>
+                </wp:cNvGraphicFramePr>
+                <a:graphic xmlns:a="http://schemas.openxmlformats.org/drawingml/2006/main">
+                  <a:graphicData uri="http://schemas.microsoft.com/office/word/2010/wordprocessingShape">
+                    <wps:wsp>
+                      <wps:cNvSpPr txBox="1">
+                        <a:spLocks noChangeArrowheads="1"/>
+                      </wps:cNvSpPr>
+                      <wps:spPr bwMode="auto">
+                        <a:xfrm>
+                          <a:off x="0" y="0"/>
+                          <a:ext cx="1505585" cy="222250"/>
+                        </a:xfrm>
+                        <a:prstGeom prst="rect">
+                          <a:avLst/>
+                        </a:prstGeom>
+                        <a:noFill/>
+                        <a:extLst>
+                          <a:ext uri="{53640926-AAD7-44D8-BBD7-CCE9431645EC}">
+                            <a14:shadowObscured xmlns:a14="http://schemas.microsoft.com/office/drawing/2010/main" val="1"/>
+                          </a:ext>
+                        </a:extLst>
+                      </wps:spPr>
+                      <wps:txbx>
+                        <w:txbxContent>
+                          <w:p>
+                            <w:pPr>
+                              <w:rPr>
+                                <w:sz w:val="16"/>
+                                <w:szCs w:val="16"/>
+                              </w:rPr>
+                            </w:pPr>
+                            <w:r>
+                              <w:rPr>
+                                <w:color w:val="FF0000"/>
+                                <w:sz w:val="16"/>
+                                <w:szCs w:val="16"/>
+                              </w:rPr>
+                              <w:t>Стремится к беспорядку</w:t>
+                            </w:r>
+                          </w:p>
+                        </w:txbxContent>
+                      </wps:txbx>
+                      <wps:bodyPr rot="0" vert="horz" wrap="square" lIns="91440" tIns="45720" rIns="91440" bIns="45720" anchor="t" anchorCtr="0" upright="1">
+                        <a:noAutofit/>
+                      </wps:bodyPr>
+                    </wps:wsp>
+                  </a:graphicData>
+                </a:graphic>
+                <wp14:sizeRelH relativeFrom="margin">
+                  <wp14:pctWidth>0</wp14:pctWidth>
+                </wp14:sizeRelH>
+                <wp14:sizeRelV relativeFrom="page">
+                  <wp14:pctHeight>0</wp14:pctHeight>
+                </wp14:sizeRelV>
+              </wp:anchor>
+            </w:drawing>
+          </mc:Choice>
+          <mc:Fallback>
+            <w:pict>
+              <v:shape w14:anchorId="0FBD34CB" id="_x0000_s1049" type="#_x0000_t202" style="position:absolute;left:0;text-align:left;margin-left:67.35pt;margin-top:77pt;width:118.55pt;height:17.5pt;z-index:251720704;visibility:visible;mso-wrap-style:square;mso-width-percent:0;mso-height-percent:0;mso-wrap-distance-left:9pt;mso-wrap-distance-top:9.35pt;mso-wrap-distance-right:9pt;mso-wrap-distance-bottom:9.35pt;mso-position-horizontal:right;mso-position-horizontal-relative:page;mso-position-vertical:absolute;mso-position-vertical-relative:text;mso-width-percent:0;mso-height-percent:0;mso-width-relative:margin;mso-height-relative:page;v-text-anchor:top" o:gfxdata="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" o:allowincell="f" filled="f" stroked="f">
+                <v:textbox>
+                  <w:txbxContent>
+                    <w:p>
+                      <w:pPr>
+                        <w:rPr>
+                          <w:sz w:val="16"/>
+                          <w:szCs w:val="16"/>
+                        </w:rPr>
+                      </w:pPr>
+                      <w:r>
+                        <w:rPr>
+                          <w:color w:val="FF0000"/>
+                          <w:sz w:val="16"/>
+                          <w:szCs w:val="16"/>
+                        </w:rPr>
+                        <w:t>Стремится к беспорядку</w:t>
+                      </w:r>
+                    </w:p>
+                  </w:txbxContent>
+                </v:textbox>
+                <w10:wrap type="square" anchorx="page"/>
+              </v:shape>
+            </w:pict>
+          </mc:Fallback>
+        </mc:AlternateContent>
+      </w:r>
+      <w:r>
+        <w:rPr>
+          <w:noProof/>
+        </w:rPr>
+        <mc:AlternateContent>
+          <mc:Choice Requires="wps">
+            <w:drawing>
+              <wp:anchor distT="118745" distB="118745" distL="114300" distR="114300" simplePos="0" relativeHeight="251718656" behindDoc="0" locked="0" layoutInCell="0" allowOverlap="1" wp14:anchorId="4EAE2712" wp14:editId="35010F3C">
+                <wp:simplePos x="0" y="0"/>
+                <wp:positionH relativeFrom="column">
+                  <wp:posOffset>5629523</wp:posOffset>
+                </wp:positionH>
+                <wp:positionV relativeFrom="paragraph">
+                  <wp:posOffset>0</wp:posOffset>
+                </wp:positionV>
+                <wp:extent cx="925195" cy="222250"/>
+                <wp:effectExtent l="0" t="0" r="0" b="0"/>
+                <wp:wrapSquare wrapText="bothSides"/>
+                <wp:docPr id="32" name="Надпись 2"/>
+                <wp:cNvGraphicFramePr>
+                  <a:graphicFrameLocks xmlns:a="http://schemas.openxmlformats.org/drawingml/2006/main"/>
+                </wp:cNvGraphicFramePr>
+                <a:graphic xmlns:a="http://schemas.openxmlformats.org/drawingml/2006/main">
+                  <a:graphicData uri="http://schemas.microsoft.com/office/word/2010/wordprocessingShape">
+                    <wps:wsp>
+                      <wps:cNvSpPr txBox="1">
+                        <a:spLocks noChangeArrowheads="1"/>
+                      </wps:cNvSpPr>
+                      <wps:spPr bwMode="auto">
+                        <a:xfrm>
+                          <a:off x="0" y="0"/>
+                          <a:ext cx="925195" cy="222250"/>
+                        </a:xfrm>
+                        <a:prstGeom prst="rect">
+                          <a:avLst/>
+                        </a:prstGeom>
+                        <a:noFill/>
+                        <a:extLst>
+                          <a:ext uri="{53640926-AAD7-44D8-BBD7-CCE9431645EC}">
+                            <a14:shadowObscured xmlns:a14="http://schemas.microsoft.com/office/drawing/2010/main" val="1"/>
+                          </a:ext>
+                        </a:extLst>
+                      </wps:spPr>
+                      <wps:txbx>
+                        <w:txbxContent>
+                          <w:p>
+                            <w:pPr>
+                              <w:rPr>
+                                <w:sz w:val="16"/>
+                                <w:szCs w:val="16"/>
+                              </w:rPr>
+                            </w:pPr>
+                            <w:r>
+                              <w:rPr>
+                                <w:color w:val="FF0000"/>
+                                <w:sz w:val="16"/>
+                                <w:szCs w:val="16"/>
+                              </w:rPr>
+                              <w:t>предположения</w:t>
+                            </w:r>
+                          </w:p>
+                        </w:txbxContent>
+                      </wps:txbx>
+                      <wps:bodyPr rot="0" vert="horz" wrap="square" lIns="91440" tIns="45720" rIns="91440" bIns="45720" anchor="t" anchorCtr="0" upright="1">
+                        <a:noAutofit/>
+                      </wps:bodyPr>
+                    </wps:wsp>
+                  </a:graphicData>
+                </a:graphic>
+                <wp14:sizeRelH relativeFrom="margin">
+                  <wp14:pctWidth>0</wp14:pctWidth>
+                </wp14:sizeRelH>
+                <wp14:sizeRelV relativeFrom="page">
+                  <wp14:pctHeight>0</wp14:pctHeight>
+                </wp14:sizeRelV>
+              </wp:anchor>
+            </w:drawing>
+          </mc:Choice>
+          <mc:Fallback>
+            <w:pict>
+              <v:shape w14:anchorId="4EAE2712" id="_x0000_s1050" type="#_x0000_t202" style="position:absolute;left:0;text-align:left;margin-left:443.25pt;margin-top:0;width:72.85pt;height:17.5pt;z-index:251718656;visibility:visible;mso-wrap-style:square;mso-width-percent:0;mso-height-percent:0;mso-wrap-distance-left:9pt;mso-wrap-distance-top:9.35pt;mso-wrap-distance-right:9pt;mso-wrap-distance-bottom:9.35pt;mso-position-horizontal:absolute;mso-position-horizontal-relative:text;mso-position-vertical:absolute;mso-position-vertical-relative:text;mso-width-percent:0;mso-height-percent:0;mso-width-relative:margin;mso-height-relative:page;v-text-anchor:top" o:gfxdata="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" o:allowincell="f" filled="f" stroked="f">
+                <v:textbox>
+                  <w:txbxContent>
+                    <w:p>
+                      <w:pPr>
+                        <w:rPr>
+                          <w:sz w:val="16"/>
+                          <w:szCs w:val="16"/>
+                        </w:rPr>
+                      </w:pPr>
+                      <w:r>
+                        <w:rPr>
+                          <w:color w:val="FF0000"/>
+                          <w:sz w:val="16"/>
+                          <w:szCs w:val="16"/>
+                        </w:rPr>
+                        <w:t>предположения</w:t>
+                      </w:r>
+                    </w:p>
+                  </w:txbxContent>
+                </v:textbox>
+                <w10:wrap type="square"/>
+              </v:shape>
+            </w:pict>
+          </mc:Fallback>
+        </mc:AlternateContent>
+      </w:r>
+      <w:r>
+        <w:rPr>
+          <w:noProof/>
+        </w:rPr>
+        <mc:AlternateContent>
+          <mc:Choice Requires="wps">
+            <w:drawing>
+              <wp:anchor distT="118745" distB="118745" distL="114300" distR="114300" simplePos="0" relativeHeight="251714560" behindDoc="0" locked="0" layoutInCell="0" allowOverlap="1" wp14:anchorId="65FE3E04" wp14:editId="5BD5F383">
+                <wp:simplePos x="0" y="0"/>
+                <wp:positionH relativeFrom="column">
+                  <wp:posOffset>1613535</wp:posOffset>
+                </wp:positionH>
+                <wp:positionV relativeFrom="paragraph">
+                  <wp:posOffset>4810125</wp:posOffset>
+                </wp:positionV>
+                <wp:extent cx="1176655" cy="222250"/>
+                <wp:effectExtent l="0" t="0" r="0" b="0"/>
+                <wp:wrapSquare wrapText="bothSides"/>
+                <wp:docPr id="29" name="Надпись 2"/>
+                <wp:cNvGraphicFramePr>
+                  <a:graphicFrameLocks xmlns:a="http://schemas.openxmlformats.org/drawingml/2006/main"/>
+                </wp:cNvGraphicFramePr>
+                <a:graphic xmlns:a="http://schemas.openxmlformats.org/drawingml/2006/main">
+                  <a:graphicData uri="http://schemas.microsoft.com/office/word/2010/wordprocessingShape">
+                    <wps:wsp>
+                      <wps:cNvSpPr txBox="1">
+                        <a:spLocks noChangeArrowheads="1"/>
+                      </wps:cNvSpPr>
+                      <wps:spPr bwMode="auto">
+                        <a:xfrm>
+                          <a:off x="0" y="0"/>
+                          <a:ext cx="1176655" cy="222250"/>
+                        </a:xfrm>
+                        <a:prstGeom prst="rect">
+                          <a:avLst/>
+                        </a:prstGeom>
+                        <a:noFill/>
+                        <a:extLst>
+                          <a:ext uri="{53640926-AAD7-44D8-BBD7-CCE9431645EC}">
+                            <a14:shadowObscured xmlns:a14="http://schemas.microsoft.com/office/drawing/2010/main" val="1"/>
+                          </a:ext>
+                        </a:extLst>
+                      </wps:spPr>
+                      <wps:txbx>
+                        <w:txbxContent>
+                          <w:p>
+                            <w:pPr>
+                              <w:rPr>
+                                <w:sz w:val="16"/>
+                                <w:szCs w:val="16"/>
+                              </w:rPr>
+                            </w:pPr>
+                            <w:r>
+                              <w:rPr>
+                                <w:color w:val="FF0000"/>
+                                <w:sz w:val="16"/>
+                                <w:szCs w:val="16"/>
+                              </w:rPr>
+                              <w:t>Широкон специализир</w:t>
+                            </w:r>
+                          </w:p>
+                        </w:txbxContent>
+                      </wps:txbx>
+                      <wps:bodyPr rot="0" vert="horz" wrap="square" lIns="91440" tIns="45720" rIns="91440" bIns="45720" anchor="t" anchorCtr="0" upright="1">
+                        <a:noAutofit/>
+                      </wps:bodyPr>
+                    </wps:wsp>
+                  </a:graphicData>
+                </a:graphic>
+                <wp14:sizeRelH relativeFrom="margin">
+                  <wp14:pctWidth>0</wp14:pctWidth>
+                </wp14:sizeRelH>
+                <wp14:sizeRelV relativeFrom="page">
+                  <wp14:pctHeight>0</wp14:pctHeight>
+                </wp14:sizeRelV>
+              </wp:anchor>
+            </w:drawing>
+          </mc:Choice>
+          <mc:Fallback>
+            <w:pict>
+              <v:shape w14:anchorId="65FE3E04" id="_x0000_s1051" type="#_x0000_t202" style="position:absolute;left:0;text-align:left;margin-left:127.05pt;margin-top:378.75pt;width:92.65pt;height:17.5pt;z-index:251714560;visibility:visible;mso-wrap-style:square;mso-width-percent:0;mso-height-percent:0;mso-wrap-distance-left:9pt;mso-wrap-distance-top:9.35pt;mso-wrap-distance-right:9pt;mso-wrap-distance-bottom:9.35pt;mso-position-horizontal:absolute;mso-position-horizontal-relative:text;mso-position-vertical:absolute;mso-position-vertical-relative:text;mso-width-percent:0;mso-height-percent:0;mso-width-relative:margin;mso-height-relative:page;v-text-anchor:top" o:gfxdata="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" o:allowincell="f" filled="f" stroked="f">
+                <v:textbox>
+                  <w:txbxContent>
+                    <w:p>
+                      <w:pPr>
+                        <w:rPr>
+                          <w:sz w:val="16"/>
+                          <w:szCs w:val="16"/>
+                        </w:rPr>
+                      </w:pPr>
+                      <w:r>
+                        <w:rPr>
+                          <w:color w:val="FF0000"/>
+                          <w:sz w:val="16"/>
+                          <w:szCs w:val="16"/>
+                        </w:rPr>
+                        <w:t>Широкон специализир</w:t>
+                      </w:r>
+                    </w:p>
+                  </w:txbxContent>
+                </v:textbox>
+                <w10:wrap type="square"/>
+              </v:shape>
+            </w:pict>
+          </mc:Fallback>
+        </mc:AlternateContent>
+      </w:r>
+      <w:r>
+        <w:rPr>
+          <w:noProof/>
+        </w:rPr>
+        <mc:AlternateContent>
+          <mc:Choice Requires="wps">
+            <w:drawing>
+              <wp:anchor distT="118745" distB="118745" distL="114300" distR="114300" simplePos="0" relativeHeight="251712512" behindDoc="0" locked="0" layoutInCell="0" allowOverlap="1" wp14:anchorId="2AF40ED5" wp14:editId="6F9C5405">
+                <wp:simplePos x="0" y="0"/>
+                <wp:positionH relativeFrom="column">
+                  <wp:posOffset>-310101</wp:posOffset>
+                </wp:positionH>
+                <wp:positionV relativeFrom="paragraph">
+                  <wp:posOffset>4190338</wp:posOffset>
+                </wp:positionV>
+                <wp:extent cx="925195" cy="222250"/>
+                <wp:effectExtent l="0" t="0" r="0" b="0"/>
+                <wp:wrapSquare wrapText="bothSides"/>
+                <wp:docPr id="28" name="Надпись 2"/>
+                <wp:cNvGraphicFramePr>
+                  <a:graphicFrameLocks xmlns:a="http://schemas.openxmlformats.org/drawingml/2006/main"/>
+                </wp:cNvGraphicFramePr>
+                <a:graphic xmlns:a="http://schemas.openxmlformats.org/drawingml/2006/main">
+                  <a:graphicData uri="http://schemas.microsoft.com/office/word/2010/wordprocessingShape">
+                    <wps:wsp>
+                      <wps:cNvSpPr txBox="1">
+                        <a:spLocks noChangeArrowheads="1"/>
+                      </wps:cNvSpPr>
+                      <wps:spPr bwMode="auto">
+                        <a:xfrm>
+                          <a:off x="0" y="0"/>
+                          <a:ext cx="925195" cy="222250"/>
+                        </a:xfrm>
+                        <a:prstGeom prst="rect">
+                          <a:avLst/>
+                        </a:prstGeom>
+                        <a:noFill/>
+                        <a:extLst>
+                          <a:ext uri="{53640926-AAD7-44D8-BBD7-CCE9431645EC}">
+                            <a14:shadowObscured xmlns:a14="http://schemas.microsoft.com/office/drawing/2010/main" val="1"/>
+                          </a:ext>
+                        </a:extLst>
+                      </wps:spPr>
+                      <wps:txbx>
+                        <w:txbxContent>
+                          <w:p>
+                            <w:pPr>
+                              <w:rPr>
+                                <w:sz w:val="16"/>
+                                <w:szCs w:val="16"/>
+                              </w:rPr>
+                            </w:pPr>
+                            <w:r>
+                              <w:rPr>
+                                <w:color w:val="FF0000"/>
+                                <w:sz w:val="16"/>
+                                <w:szCs w:val="16"/>
+                              </w:rPr>
+                              <w:t>Более широкая</w:t>
+                            </w:r>
+                          </w:p>
+                        </w:txbxContent>
+                      </wps:txbx>
+                      <wps:bodyPr rot="0" vert="horz" wrap="square" lIns="91440" tIns="45720" rIns="91440" bIns="45720" anchor="t" anchorCtr="0" upright="1">
+                        <a:noAutofit/>
+                      </wps:bodyPr>
+                    </wps:wsp>
+                  </a:graphicData>
+                </a:graphic>
+                <wp14:sizeRelH relativeFrom="margin">
+                  <wp14:pctWidth>0</wp14:pctWidth>
+                </wp14:sizeRelH>
+                <wp14:sizeRelV relativeFrom="page">
+                  <wp14:pctHeight>0</wp14:pctHeight>
+                </wp14:sizeRelV>
+              </wp:anchor>
+            </w:drawing>
+          </mc:Choice>
+          <mc:Fallback>
+            <w:pict>
+              <v:shape w14:anchorId="2AF40ED5" id="_x0000_s1052" type="#_x0000_t202" style="position:absolute;left:0;text-align:left;margin-left:-24.4pt;margin-top:329.95pt;width:72.85pt;height:17.5pt;z-index:251712512;visibility:visible;mso-wrap-style:square;mso-width-percent:0;mso-height-percent:0;mso-wrap-distance-left:9pt;mso-wrap-distance-top:9.35pt;mso-wrap-distance-right:9pt;mso-wrap-distance-bottom:9.35pt;mso-position-horizontal:absolute;mso-position-horizontal-relative:text;mso-position-vertical:absolute;mso-position-vertical-relative:text;mso-width-percent:0;mso-height-percent:0;mso-width-relative:margin;mso-height-relative:page;v-text-anchor:top" o:gfxdata="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" o:allowincell="f" filled="f" stroked="f">
+                <v:textbox>
+                  <w:txbxContent>
+                    <w:p>
+                      <w:pPr>
+                        <w:rPr>
+                          <w:sz w:val="16"/>
+                          <w:szCs w:val="16"/>
+                        </w:rPr>
+                      </w:pPr>
+                      <w:r>
+                        <w:rPr>
+                          <w:color w:val="FF0000"/>
+                          <w:sz w:val="16"/>
+                          <w:szCs w:val="16"/>
+                        </w:rPr>
+                        <w:t>Более широкая</w:t>
+                      </w:r>
+                    </w:p>
+                  </w:txbxContent>
+                </v:textbox>
+                <w10:wrap type="square"/>
+              </v:shape>
+            </w:pict>
+          </mc:Fallback>
+        </mc:AlternateContent>
+      </w:r>
+      <w:r>
+        <w:rPr>
+          <w:noProof/>
+        </w:rPr>
+        <mc:AlternateContent>
+          <mc:Choice Requires="wps">
+            <w:drawing>
+              <wp:anchor distT="118745" distB="118745" distL="114300" distR="114300" simplePos="0" relativeHeight="251710464" behindDoc="0" locked="0" layoutInCell="0" allowOverlap="1" wp14:anchorId="58BDC215" wp14:editId="7CAE47CF">
+                <wp:simplePos x="0" y="0"/>
+                <wp:positionH relativeFrom="column">
+                  <wp:posOffset>588396</wp:posOffset>
+                </wp:positionH>
+                <wp:positionV relativeFrom="paragraph">
+                  <wp:posOffset>3387255</wp:posOffset>
+                </wp:positionV>
+                <wp:extent cx="925195" cy="222250"/>
+                <wp:effectExtent l="0" t="0" r="0" b="0"/>
+                <wp:wrapSquare wrapText="bothSides"/>
+                <wp:docPr id="26" name="Надпись 2"/>
+                <wp:cNvGraphicFramePr>
+                  <a:graphicFrameLocks xmlns:a="http://schemas.openxmlformats.org/drawingml/2006/main"/>
+                </wp:cNvGraphicFramePr>
+                <a:graphic xmlns:a="http://schemas.openxmlformats.org/drawingml/2006/main">
+                  <a:graphicData uri="http://schemas.microsoft.com/office/word/2010/wordprocessingShape">
+                    <wps:wsp>
+                      <wps:cNvSpPr txBox="1">
+                        <a:spLocks noChangeArrowheads="1"/>
+                      </wps:cNvSpPr>
+                      <wps:spPr bwMode="auto">
+                        <a:xfrm>
+                          <a:off x="0" y="0"/>
+                          <a:ext cx="925195" cy="222250"/>
+                        </a:xfrm>
+                        <a:prstGeom prst="rect">
+                          <a:avLst/>
+                        </a:prstGeom>
+                        <a:noFill/>
+                        <a:extLst>
+                          <a:ext uri="{53640926-AAD7-44D8-BBD7-CCE9431645EC}">
+                            <a14:shadowObscured xmlns:a14="http://schemas.microsoft.com/office/drawing/2010/main" val="1"/>
+                          </a:ext>
+                        </a:extLst>
+                      </wps:spPr>
+                      <wps:txbx>
+                        <w:txbxContent>
+                          <w:p>
+                            <w:pPr>
+                              <w:rPr>
+                                <w:sz w:val="16"/>
+                                <w:szCs w:val="16"/>
+                              </w:rPr>
+                            </w:pPr>
+                            <w:r>
+                              <w:rPr>
+                                <w:color w:val="FF0000"/>
+                                <w:sz w:val="16"/>
+                                <w:szCs w:val="16"/>
+                              </w:rPr>
+                              <w:t>узкая</w:t>
+                            </w:r>
+                          </w:p>
+                        </w:txbxContent>
+                      </wps:txbx>
+                      <wps:bodyPr rot="0" vert="horz" wrap="square" lIns="91440" tIns="45720" rIns="91440" bIns="45720" anchor="t" anchorCtr="0" upright="1">
+                        <a:noAutofit/>
+                      </wps:bodyPr>
+                    </wps:wsp>
+                  </a:graphicData>
+                </a:graphic>
+                <wp14:sizeRelH relativeFrom="margin">
+                  <wp14:pctWidth>0</wp14:pctWidth>
+                </wp14:sizeRelH>
+                <wp14:sizeRelV relativeFrom="page">
+                  <wp14:pctHeight>0</wp14:pctHeight>
+                </wp14:sizeRelV>
+              </wp:anchor>
+            </w:drawing>
+          </mc:Choice>
+          <mc:Fallback>
+            <w:pict>
+              <v:shape w14:anchorId="58BDC215" id="_x0000_s1053" type="#_x0000_t202" style="position:absolute;left:0;text-align:left;margin-left:46.35pt;margin-top:266.7pt;width:72.85pt;height:17.5pt;z-index:251710464;visibility:visible;mso-wrap-style:square;mso-width-percent:0;mso-height-percent:0;mso-wrap-distance-left:9pt;mso-wrap-distance-top:9.35pt;mso-wrap-distance-right:9pt;mso-wrap-distance-bottom:9.35pt;mso-position-horizontal:absolute;mso-position-horizontal-relative:text;mso-position-vertical:absolute;mso-position-vertical-relative:text;mso-width-percent:0;mso-height-percent:0;mso-width-relative:margin;mso-height-relative:page;v-text-anchor:top" o:gfxdata="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" o:allowincell="f" filled="f" stroked="f">
+                <v:textbox>
+                  <w:txbxContent>
+                    <w:p>
+                      <w:pPr>
+                        <w:rPr>
+                          <w:sz w:val="16"/>
+                          <w:szCs w:val="16"/>
+                        </w:rPr>
+                      </w:pPr>
+                      <w:r>
+                        <w:rPr>
+                          <w:color w:val="FF0000"/>
+                          <w:sz w:val="16"/>
+                          <w:szCs w:val="16"/>
+                        </w:rPr>
+                        <w:t>узкая</w:t>
+                      </w:r>
+                    </w:p>
+                  </w:txbxContent>
+                </v:textbox>
+                <w10:wrap type="square"/>
+              </v:shape>
+            </w:pict>
+          </mc:Fallback>
+        </mc:AlternateContent>
+      </w:r>
+      <w:r>
+        <w:rPr>
+          <w:noProof/>
+        </w:rPr>
+        <mc:AlternateContent>
+          <mc:Choice Requires="wps">
+            <w:drawing>
+              <wp:anchor distT="118745" distB="118745" distL="114300" distR="114300" simplePos="0" relativeHeight="251708416" behindDoc="0" locked="0" layoutInCell="0" allowOverlap="1" wp14:anchorId="5B365E5D" wp14:editId="3FB8CFEF">
+                <wp:simplePos x="0" y="0"/>
+                <wp:positionH relativeFrom="column">
+                  <wp:posOffset>3450867</wp:posOffset>
+                </wp:positionH>
+                <wp:positionV relativeFrom="paragraph">
+                  <wp:posOffset>3212327</wp:posOffset>
+                </wp:positionV>
+                <wp:extent cx="925195" cy="222250"/>
+                <wp:effectExtent l="0" t="0" r="0" b="0"/>
+                <wp:wrapSquare wrapText="bothSides"/>
+                <wp:docPr id="12" name="Надпись 2"/>
+                <wp:cNvGraphicFramePr>
+                  <a:graphicFrameLocks xmlns:a="http://schemas.openxmlformats.org/drawingml/2006/main"/>
+                </wp:cNvGraphicFramePr>
+                <a:graphic xmlns:a="http://schemas.openxmlformats.org/drawingml/2006/main">
+                  <a:graphicData uri="http://schemas.microsoft.com/office/word/2010/wordprocessingShape">
+                    <wps:wsp>
+                      <wps:cNvSpPr txBox="1">
+                        <a:spLocks noChangeArrowheads="1"/>
+                      </wps:cNvSpPr>
+                      <wps:spPr bwMode="auto">
+                        <a:xfrm>
+                          <a:off x="0" y="0"/>
+                          <a:ext cx="925195" cy="222250"/>
+                        </a:xfrm>
+                        <a:prstGeom prst="rect">
+                          <a:avLst/>
+                        </a:prstGeom>
+                        <a:noFill/>
+                        <a:extLst>
+                          <a:ext uri="{53640926-AAD7-44D8-BBD7-CCE9431645EC}">
+                            <a14:shadowObscured xmlns:a14="http://schemas.microsoft.com/office/drawing/2010/main" val="1"/>
+                          </a:ext>
+                        </a:extLst>
+                      </wps:spPr>
+                      <wps:txbx>
+                        <w:txbxContent>
+                          <w:p>
+                            <w:pPr>
+                              <w:rPr>
+                                <w:sz w:val="16"/>
+                                <w:szCs w:val="16"/>
+                              </w:rPr>
+                            </w:pPr>
+                            <w:r>
+                              <w:rPr>
+                                <w:color w:val="FF0000"/>
+                                <w:sz w:val="16"/>
+                                <w:szCs w:val="16"/>
+                              </w:rPr>
+                              <w:t>согласоваться</w:t>
+                            </w:r>
+                          </w:p>
+                        </w:txbxContent>
+                      </wps:txbx>
+                      <wps:bodyPr rot="0" vert="horz" wrap="square" lIns="91440" tIns="45720" rIns="91440" bIns="45720" anchor="t" anchorCtr="0" upright="1">
+                        <a:noAutofit/>
+                      </wps:bodyPr>
+                    </wps:wsp>
+                  </a:graphicData>
+                </a:graphic>
+                <wp14:sizeRelH relativeFrom="margin">
+                  <wp14:pctWidth>0</wp14:pctWidth>
+                </wp14:sizeRelH>
+                <wp14:sizeRelV relativeFrom="page">
+                  <wp14:pctHeight>0</wp14:pctHeight>
+                </wp14:sizeRelV>
+              </wp:anchor>
+            </w:drawing>
+          </mc:Choice>
+          <mc:Fallback>
+            <w:pict>
+              <v:shape w14:anchorId="5B365E5D" id="_x0000_s1054" type="#_x0000_t202" style="position:absolute;left:0;text-align:left;margin-left:271.7pt;margin-top:252.95pt;width:72.85pt;height:17.5pt;z-index:251708416;visibility:visible;mso-wrap-style:square;mso-width-percent:0;mso-height-percent:0;mso-wrap-distance-left:9pt;mso-wrap-distance-top:9.35pt;mso-wrap-distance-right:9pt;mso-wrap-distance-bottom:9.35pt;mso-position-horizontal:absolute;mso-position-horizontal-relative:text;mso-position-vertical:absolute;mso-position-vertical-relative:text;mso-width-percent:0;mso-height-percent:0;mso-width-relative:margin;mso-height-relative:page;v-text-anchor:top" o:gfxdata="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" o:allowincell="f" filled="f" stroked="f">
+                <v:textbox>
+                  <w:txbxContent>
+                    <w:p>
+                      <w:pPr>
+                        <w:rPr>
+                          <w:sz w:val="16"/>
+                          <w:szCs w:val="16"/>
+                        </w:rPr>
+                      </w:pPr>
+                      <w:r>
+                        <w:rPr>
+                          <w:color w:val="FF0000"/>
+                          <w:sz w:val="16"/>
+                          <w:szCs w:val="16"/>
+                        </w:rPr>
+                        <w:t>согласоваться</w:t>
+                      </w:r>
+                    </w:p>
+                  </w:txbxContent>
+                </v:textbox>
+                <w10:wrap type="square"/>
+              </v:shape>
+            </w:pict>
+          </mc:Fallback>
+        </mc:AlternateContent>
+      </w:r>
+      <w:r>
+        <w:rPr>
+          <w:noProof/>
+        </w:rPr>
+        <mc:AlternateContent>
+          <mc:Choice Requires="wps">
+            <w:drawing>
+              <wp:anchor distT="118745" distB="118745" distL="114300" distR="114300" simplePos="0" relativeHeight="251706368" behindDoc="0" locked="0" layoutInCell="0" allowOverlap="1" wp14:anchorId="78BBB9D8" wp14:editId="05B0786A">
+                <wp:simplePos x="0" y="0"/>
+                <wp:positionH relativeFrom="column">
+                  <wp:posOffset>-429370</wp:posOffset>
+                </wp:positionH>
+                <wp:positionV relativeFrom="paragraph">
+                  <wp:posOffset>3236181</wp:posOffset>
+                </wp:positionV>
+                <wp:extent cx="925195" cy="222250"/>
+                <wp:effectExtent l="0" t="0" r="0" b="0"/>
+                <wp:wrapSquare wrapText="bothSides"/>
+                <wp:docPr id="9" name="Надпись 2"/>
+                <wp:cNvGraphicFramePr>
+                  <a:graphicFrameLocks xmlns:a="http://schemas.openxmlformats.org/drawingml/2006/main"/>
+                </wp:cNvGraphicFramePr>
+                <a:graphic xmlns:a="http://schemas.openxmlformats.org/drawingml/2006/main">
+                  <a:graphicData uri="http://schemas.microsoft.com/office/word/2010/wordprocessingShape">
+                    <wps:wsp>
+                      <wps:cNvSpPr txBox="1">
+                        <a:spLocks noChangeArrowheads="1"/>
+                      </wps:cNvSpPr>
+                      <wps:spPr bwMode="auto">
+                        <a:xfrm>
+                          <a:off x="0" y="0"/>
+                          <a:ext cx="925195" cy="222250"/>
+                        </a:xfrm>
+                        <a:prstGeom prst="rect">
+                          <a:avLst/>
+                        </a:prstGeom>
+                        <a:noFill/>
+                        <a:extLst>
+                          <a:ext uri="{53640926-AAD7-44D8-BBD7-CCE9431645EC}">
+                            <a14:shadowObscured xmlns:a14="http://schemas.microsoft.com/office/drawing/2010/main" val="1"/>
+                          </a:ext>
+                        </a:extLst>
+                      </wps:spPr>
+                      <wps:txbx>
+                        <w:txbxContent>
+                          <w:p>
+                            <w:pPr>
+                              <w:rPr>
+                                <w:sz w:val="16"/>
+                                <w:szCs w:val="16"/>
+                              </w:rPr>
+                            </w:pPr>
+                            <w:r>
+                              <w:rPr>
+                                <w:color w:val="FF0000"/>
+                                <w:sz w:val="16"/>
+                                <w:szCs w:val="16"/>
+                              </w:rPr>
+                              <w:t>требования</w:t>
+                            </w:r>
+                          </w:p>
+                        </w:txbxContent>
+                      </wps:txbx>
+                      <wps:bodyPr rot="0" vert="horz" wrap="square" lIns="91440" tIns="45720" rIns="91440" bIns="45720" anchor="t" anchorCtr="0" upright="1">
+                        <a:noAutofit/>
+                      </wps:bodyPr>
+                    </wps:wsp>
+                  </a:graphicData>
+                </a:graphic>
+                <wp14:sizeRelH relativeFrom="margin">
+                  <wp14:pctWidth>0</wp14:pctWidth>
+                </wp14:sizeRelH>
+                <wp14:sizeRelV relativeFrom="page">
+                  <wp14:pctHeight>0</wp14:pctHeight>
+                </wp14:sizeRelV>
+              </wp:anchor>
+            </w:drawing>
+          </mc:Choice>
+          <mc:Fallback>
+            <w:pict>
+              <v:shape w14:anchorId="78BBB9D8" id="_x0000_s1055" type="#_x0000_t202" style="position:absolute;left:0;text-align:left;margin-left:-33.8pt;margin-top:254.8pt;width:72.85pt;height:17.5pt;z-index:251706368;visibility:visible;mso-wrap-style:square;mso-width-percent:0;mso-height-percent:0;mso-wrap-distance-left:9pt;mso-wrap-distance-top:9.35pt;mso-wrap-distance-right:9pt;mso-wrap-distance-bottom:9.35pt;mso-position-horizontal:absolute;mso-position-horizontal-relative:text;mso-position-vertical:absolute;mso-position-vertical-relative:text;mso-width-percent:0;mso-height-percent:0;mso-width-relative:margin;mso-height-relative:page;v-text-anchor:top" o:gfxdata="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" o:allowincell="f" filled="f" stroked="f">
+                <v:textbox>
+                  <w:txbxContent>
+                    <w:p>
+                      <w:pPr>
+                        <w:rPr>
+                          <w:sz w:val="16"/>
+                          <w:szCs w:val="16"/>
+                        </w:rPr>
+                      </w:pPr>
+                      <w:r>
+                        <w:rPr>
+                          <w:color w:val="FF0000"/>
+                          <w:sz w:val="16"/>
+                          <w:szCs w:val="16"/>
+                        </w:rPr>
+                        <w:t>требования</w:t>
+                      </w:r>
+                    </w:p>
+                  </w:txbxContent>
+                </v:textbox>
+                <w10:wrap type="square"/>
+              </v:shape>
+            </w:pict>
+          </mc:Fallback>
+        </mc:AlternateContent>
+      </w:r>
+      <w:r>
+        <w:rPr>
+          <w:noProof/>
+        </w:rPr>
+        <mc:AlternateContent>
+          <mc:Choice Requires="wps">
+            <w:drawing>
+              <wp:anchor distT="118745" distB="118745" distL="114300" distR="114300" simplePos="0" relativeHeight="251704320" behindDoc="0" locked="0" layoutInCell="0" allowOverlap="1" wp14:anchorId="622F971D" wp14:editId="2964F8AA">
+                <wp:simplePos x="0" y="0"/>
+                <wp:positionH relativeFrom="column">
+                  <wp:posOffset>1741336</wp:posOffset>
+                </wp:positionH>
+                <wp:positionV relativeFrom="paragraph">
+                  <wp:posOffset>2417196</wp:posOffset>
+                </wp:positionV>
+                <wp:extent cx="925195" cy="222250"/>
+                <wp:effectExtent l="0" t="0" r="0" b="0"/>
+                <wp:wrapSquare wrapText="bothSides"/>
+                <wp:docPr id="2" name="Надпись 2"/>
+                <wp:cNvGraphicFramePr>
+                  <a:graphicFrameLocks xmlns:a="http://schemas.openxmlformats.org/drawingml/2006/main"/>
+                </wp:cNvGraphicFramePr>
+                <a:graphic xmlns:a="http://schemas.openxmlformats.org/drawingml/2006/main">
+                  <a:graphicData uri="http://schemas.microsoft.com/office/word/2010/wordprocessingShape">
+                    <wps:wsp>
+                      <wps:cNvSpPr txBox="1">
+                        <a:spLocks noChangeArrowheads="1"/>
+                      </wps:cNvSpPr>
+                      <wps:spPr bwMode="auto">
+                        <a:xfrm>
+                          <a:off x="0" y="0"/>
+                          <a:ext cx="925195" cy="222250"/>
+                        </a:xfrm>
+                        <a:prstGeom prst="rect">
+                          <a:avLst/>
+                        </a:prstGeom>
+                        <a:noFill/>
+                        <a:extLst>
+                          <a:ext uri="{53640926-AAD7-44D8-BBD7-CCE9431645EC}">
+                            <a14:shadowObscured xmlns:a14="http://schemas.microsoft.com/office/drawing/2010/main" val="1"/>
+                          </a:ext>
+                        </a:extLst>
+                      </wps:spPr>
+                      <wps:txbx>
+                        <w:txbxContent>
+                          <w:p>
+                            <w:pPr>
+                              <w:rPr>
+                                <w:sz w:val="16"/>
+                                <w:szCs w:val="16"/>
+                              </w:rPr>
+                            </w:pPr>
+                            <w:r>
+                              <w:rPr>
+                                <w:color w:val="FF0000"/>
+                                <w:sz w:val="16"/>
+                                <w:szCs w:val="16"/>
+                              </w:rPr>
+                              <w:t>предполагать</w:t>
+                            </w:r>
+                          </w:p>
+                        </w:txbxContent>
+                      </wps:txbx>
+                      <wps:bodyPr rot="0" vert="horz" wrap="square" lIns="91440" tIns="45720" rIns="91440" bIns="45720" anchor="t" anchorCtr="0" upright="1">
+                        <a:noAutofit/>
+                      </wps:bodyPr>
+                    </wps:wsp>
+                  </a:graphicData>
+                </a:graphic>
+                <wp14:sizeRelH relativeFrom="margin">
+                  <wp14:pctWidth>0</wp14:pctWidth>
+                </wp14:sizeRelH>
+                <wp14:sizeRelV relativeFrom="page">
+                  <wp14:pctHeight>0</wp14:pctHeight>
+                </wp14:sizeRelV>
+              </wp:anchor>
+            </w:drawing>
+          </mc:Choice>
+          <mc:Fallback>
+            <w:pict>
+              <v:shape w14:anchorId="622F971D" id="_x0000_s1056" type="#_x0000_t202" style="position:absolute;left:0;text-align:left;margin-left:137.1pt;margin-top:190.35pt;width:72.85pt;height:17.5pt;z-index:251704320;visibility:visible;mso-wrap-style:square;mso-width-percent:0;mso-height-percent:0;mso-wrap-distance-left:9pt;mso-wrap-distance-top:9.35pt;mso-wrap-distance-right:9pt;mso-wrap-distance-bottom:9.35pt;mso-position-horizontal:absolute;mso-position-horizontal-relative:text;mso-position-vertical:absolute;mso-position-vertical-relative:text;mso-width-percent:0;mso-height-percent:0;mso-width-relative:margin;mso-height-relative:page;v-text-anchor:top" o:gfxdata="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" o:allowincell="f" filled="f" stroked="f">
+                <v:textbox>
+                  <w:txbxContent>
+                    <w:p>
+                      <w:pPr>
+                        <w:rPr>
+                          <w:sz w:val="16"/>
+                          <w:szCs w:val="16"/>
+                        </w:rPr>
+                      </w:pPr>
+                      <w:r>
+                        <w:rPr>
+                          <w:color w:val="FF0000"/>
+                          <w:sz w:val="16"/>
+                          <w:szCs w:val="16"/>
+                        </w:rPr>
+                        <w:t>предполагать</w:t>
+                      </w:r>
+                    </w:p>
+                  </w:txbxContent>
+                </v:textbox>
+                <w10:wrap type="square"/>
+              </v:shape>
+            </w:pict>
+          </mc:Fallback>
+        </mc:AlternateContent>
+      </w:r>
+      <w:r>
+        <w:rPr>
+          <w:noProof/>
+        </w:rPr>
+        <mc:AlternateContent>
+          <mc:Choice Requires="wps">
+            <w:drawing>
+              <wp:anchor distT="118745" distB="118745" distL="114300" distR="114300" simplePos="0" relativeHeight="251702272" behindDoc="0" locked="0" layoutInCell="0" allowOverlap="1" wp14:anchorId="3CA91B78" wp14:editId="31E80750">
+                <wp:simplePos x="0" y="0"/>
+                <wp:positionH relativeFrom="column">
+                  <wp:posOffset>79072</wp:posOffset>
+                </wp:positionH>
+                <wp:positionV relativeFrom="paragraph">
+                  <wp:posOffset>2265680</wp:posOffset>
+                </wp:positionV>
+                <wp:extent cx="925195" cy="222250"/>
+                <wp:effectExtent l="0" t="0" r="0" b="0"/>
+                <wp:wrapSquare wrapText="bothSides"/>
+                <wp:docPr id="1" name="Надпись 2"/>
+                <wp:cNvGraphicFramePr>
+                  <a:graphicFrameLocks xmlns:a="http://schemas.openxmlformats.org/drawingml/2006/main"/>
+                </wp:cNvGraphicFramePr>
+                <a:graphic xmlns:a="http://schemas.openxmlformats.org/drawingml/2006/main">
+                  <a:graphicData uri="http://schemas.microsoft.com/office/word/2010/wordprocessingShape">
+                    <wps:wsp>
+                      <wps:cNvSpPr txBox="1">
+                        <a:spLocks noChangeArrowheads="1"/>
+                      </wps:cNvSpPr>
+                      <wps:spPr bwMode="auto">
+                        <a:xfrm>
+                          <a:off x="0" y="0"/>
+                          <a:ext cx="925195" cy="222250"/>
+                        </a:xfrm>
+                        <a:prstGeom prst="rect">
+                          <a:avLst/>
+                        </a:prstGeom>
+                        <a:noFill/>
+                        <a:extLst>
+                          <a:ext uri="{53640926-AAD7-44D8-BBD7-CCE9431645EC}">
+                            <a14:shadowObscured xmlns:a14="http://schemas.microsoft.com/office/drawing/2010/main" val="1"/>
+                          </a:ext>
+                        </a:extLst>
+                      </wps:spPr>
+                      <wps:txbx>
+                        <w:txbxContent>
+                          <w:p>
+                            <w:pPr>
+                              <w:rPr>
+                                <w:sz w:val="16"/>
+                                <w:szCs w:val="16"/>
+                              </w:rPr>
+                            </w:pPr>
+                            <w:r>
+                              <w:rPr>
+                                <w:color w:val="FF0000"/>
+                                <w:sz w:val="16"/>
+                                <w:szCs w:val="16"/>
+                              </w:rPr>
+                              <w:t>очевидно</w:t>
+                            </w:r>
+                          </w:p>
+                        </w:txbxContent>
+                      </wps:txbx>
+                      <wps:bodyPr rot="0" vert="horz" wrap="square" lIns="91440" tIns="45720" rIns="91440" bIns="45720" anchor="t" anchorCtr="0" upright="1">
+                        <a:noAutofit/>
+                      </wps:bodyPr>
+                    </wps:wsp>
+                  </a:graphicData>
+                </a:graphic>
+                <wp14:sizeRelH relativeFrom="margin">
+                  <wp14:pctWidth>0</wp14:pctWidth>
+                </wp14:sizeRelH>
+                <wp14:sizeRelV relativeFrom="page">
+                  <wp14:pctHeight>0</wp14:pctHeight>
+                </wp14:sizeRelV>
+              </wp:anchor>
+            </w:drawing>
+          </mc:Choice>
+          <mc:Fallback>
+            <w:pict>
+              <v:shape w14:anchorId="3CA91B78" id="_x0000_s1057" type="#_x0000_t202" style="position:absolute;left:0;text-align:left;margin-left:6.25pt;margin-top:178.4pt;width:72.85pt;height:17.5pt;z-index:251702272;visibility:visible;mso-wrap-style:square;mso-width-percent:0;mso-height-percent:0;mso-wrap-distance-left:9pt;mso-wrap-distance-top:9.35pt;mso-wrap-distance-right:9pt;mso-wrap-distance-bottom:9.35pt;mso-position-horizontal:absolute;mso-position-horizontal-relative:text;mso-position-vertical:absolute;mso-position-vertical-relative:text;mso-width-percent:0;mso-height-percent:0;mso-width-relative:margin;mso-height-relative:page;v-text-anchor:top" o:gfxdata="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" o:allowincell="f" filled="f" stroked="f">
+                <v:textbox>
+                  <w:txbxContent>
+                    <w:p>
+                      <w:pPr>
+                        <w:rPr>
+                          <w:sz w:val="16"/>
+                          <w:szCs w:val="16"/>
+                        </w:rPr>
+                      </w:pPr>
+                      <w:r>
+                        <w:rPr>
+                          <w:color w:val="FF0000"/>
+                          <w:sz w:val="16"/>
+                          <w:szCs w:val="16"/>
+                        </w:rPr>
+                        <w:t>очевидно</w:t>
+                      </w:r>
+                    </w:p>
+                  </w:txbxContent>
+                </v:textbox>
+                <w10:wrap type="square"/>
+              </v:shape>
+            </w:pict>
+          </mc:Fallback>
+        </mc:AlternateContent>
+      </w:r>
+      <w:r>
+        <w:rPr>
+          <w:noProof/>
+        </w:rPr>
         <w:drawing>
           <wp:anchor distT="0" distB="0" distL="114300" distR="114300" simplePos="0" relativeHeight="251660288" behindDoc="0" locked="0" layoutInCell="1" allowOverlap="0" wp14:anchorId="674A52F1" wp14:editId="295CC463">
             <wp:simplePos x="0" y="0"/>
@@ -2055,12 +3767,1226 @@
       <w:pPr>
         <w:spacing w:after="0"/>
         <w:ind w:left="-1440" w:right="15400"/>
+        <w:rPr>
+          <w:lang w:val="en-US"/>
+        </w:rPr>
       </w:pPr>
       <w:r>
         <w:rPr>
           <w:noProof/>
         </w:rPr>
         <w:lastRenderedPageBreak/>
+        <mc:AlternateContent>
+          <mc:Choice Requires="wps">
+            <w:drawing>
+              <wp:anchor distT="118745" distB="118745" distL="114300" distR="114300" simplePos="0" relativeHeight="251755520" behindDoc="0" locked="0" layoutInCell="0" allowOverlap="1" wp14:anchorId="10623434" wp14:editId="67765274">
+                <wp:simplePos x="0" y="0"/>
+                <wp:positionH relativeFrom="column">
+                  <wp:posOffset>7553436</wp:posOffset>
+                </wp:positionH>
+                <wp:positionV relativeFrom="paragraph">
+                  <wp:posOffset>5095875</wp:posOffset>
+                </wp:positionV>
+                <wp:extent cx="1219200" cy="222250"/>
+                <wp:effectExtent l="0" t="0" r="0" b="0"/>
+                <wp:wrapSquare wrapText="bothSides"/>
+                <wp:docPr id="52" name="Надпись 2"/>
+                <wp:cNvGraphicFramePr>
+                  <a:graphicFrameLocks xmlns:a="http://schemas.openxmlformats.org/drawingml/2006/main"/>
+                </wp:cNvGraphicFramePr>
+                <a:graphic xmlns:a="http://schemas.openxmlformats.org/drawingml/2006/main">
+                  <a:graphicData uri="http://schemas.microsoft.com/office/word/2010/wordprocessingShape">
+                    <wps:wsp>
+                      <wps:cNvSpPr txBox="1">
+                        <a:spLocks noChangeArrowheads="1"/>
+                      </wps:cNvSpPr>
+                      <wps:spPr bwMode="auto">
+                        <a:xfrm>
+                          <a:off x="0" y="0"/>
+                          <a:ext cx="1219200" cy="222250"/>
+                        </a:xfrm>
+                        <a:prstGeom prst="rect">
+                          <a:avLst/>
+                        </a:prstGeom>
+                        <a:noFill/>
+                        <a:extLst>
+                          <a:ext uri="{53640926-AAD7-44D8-BBD7-CCE9431645EC}">
+                            <a14:shadowObscured xmlns:a14="http://schemas.microsoft.com/office/drawing/2010/main" val="1"/>
+                          </a:ext>
+                        </a:extLst>
+                      </wps:spPr>
+                      <wps:txbx>
+                        <w:txbxContent>
+                          <w:p>
+                            <w:pPr>
+                              <w:rPr>
+                                <w:sz w:val="16"/>
+                                <w:szCs w:val="16"/>
+                              </w:rPr>
+                            </w:pPr>
+                            <w:r>
+                              <w:rPr>
+                                <w:color w:val="FF0000"/>
+                                <w:sz w:val="16"/>
+                                <w:szCs w:val="16"/>
+                              </w:rPr>
+                              <w:t>нематериально</w:t>
+                            </w:r>
+                          </w:p>
+                        </w:txbxContent>
+                      </wps:txbx>
+                      <wps:bodyPr rot="0" vert="horz" wrap="square" lIns="91440" tIns="45720" rIns="91440" bIns="45720" anchor="t" anchorCtr="0" upright="1">
+                        <a:noAutofit/>
+                      </wps:bodyPr>
+                    </wps:wsp>
+                  </a:graphicData>
+                </a:graphic>
+                <wp14:sizeRelH relativeFrom="margin">
+                  <wp14:pctWidth>0</wp14:pctWidth>
+                </wp14:sizeRelH>
+                <wp14:sizeRelV relativeFrom="page">
+                  <wp14:pctHeight>0</wp14:pctHeight>
+                </wp14:sizeRelV>
+              </wp:anchor>
+            </w:drawing>
+          </mc:Choice>
+          <mc:Fallback>
+            <w:pict>
+              <v:shape w14:anchorId="10623434" id="_x0000_s1058" type="#_x0000_t202" style="position:absolute;left:0;text-align:left;margin-left:594.75pt;margin-top:401.25pt;width:96pt;height:17.5pt;z-index:251755520;visibility:visible;mso-wrap-style:square;mso-width-percent:0;mso-height-percent:0;mso-wrap-distance-left:9pt;mso-wrap-distance-top:9.35pt;mso-wrap-distance-right:9pt;mso-wrap-distance-bottom:9.35pt;mso-position-horizontal:absolute;mso-position-horizontal-relative:text;mso-position-vertical:absolute;mso-position-vertical-relative:text;mso-width-percent:0;mso-height-percent:0;mso-width-relative:margin;mso-height-relative:page;v-text-anchor:top" o:gfxdata="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" o:allowincell="f" filled="f" stroked="f">
+                <v:textbox>
+                  <w:txbxContent>
+                    <w:p>
+                      <w:pPr>
+                        <w:rPr>
+                          <w:sz w:val="16"/>
+                          <w:szCs w:val="16"/>
+                        </w:rPr>
+                      </w:pPr>
+                      <w:r>
+                        <w:rPr>
+                          <w:color w:val="FF0000"/>
+                          <w:sz w:val="16"/>
+                          <w:szCs w:val="16"/>
+                        </w:rPr>
+                        <w:t>нематериально</w:t>
+                      </w:r>
+                    </w:p>
+                  </w:txbxContent>
+                </v:textbox>
+                <w10:wrap type="square"/>
+              </v:shape>
+            </w:pict>
+          </mc:Fallback>
+        </mc:AlternateContent>
+      </w:r>
+      <w:r>
+        <w:rPr>
+          <w:noProof/>
+        </w:rPr>
+        <mc:AlternateContent>
+          <mc:Choice Requires="wps">
+            <w:drawing>
+              <wp:anchor distT="118745" distB="118745" distL="114300" distR="114300" simplePos="0" relativeHeight="251753472" behindDoc="0" locked="0" layoutInCell="0" allowOverlap="1" wp14:anchorId="65BFE74D" wp14:editId="0444FBA7">
+                <wp:simplePos x="0" y="0"/>
+                <wp:positionH relativeFrom="column">
+                  <wp:posOffset>5311471</wp:posOffset>
+                </wp:positionH>
+                <wp:positionV relativeFrom="paragraph">
+                  <wp:posOffset>3983603</wp:posOffset>
+                </wp:positionV>
+                <wp:extent cx="1219200" cy="222250"/>
+                <wp:effectExtent l="0" t="0" r="0" b="0"/>
+                <wp:wrapSquare wrapText="bothSides"/>
+                <wp:docPr id="51" name="Надпись 2"/>
+                <wp:cNvGraphicFramePr>
+                  <a:graphicFrameLocks xmlns:a="http://schemas.openxmlformats.org/drawingml/2006/main"/>
+                </wp:cNvGraphicFramePr>
+                <a:graphic xmlns:a="http://schemas.openxmlformats.org/drawingml/2006/main">
+                  <a:graphicData uri="http://schemas.microsoft.com/office/word/2010/wordprocessingShape">
+                    <wps:wsp>
+                      <wps:cNvSpPr txBox="1">
+                        <a:spLocks noChangeArrowheads="1"/>
+                      </wps:cNvSpPr>
+                      <wps:spPr bwMode="auto">
+                        <a:xfrm>
+                          <a:off x="0" y="0"/>
+                          <a:ext cx="1219200" cy="222250"/>
+                        </a:xfrm>
+                        <a:prstGeom prst="rect">
+                          <a:avLst/>
+                        </a:prstGeom>
+                        <a:noFill/>
+                        <a:extLst>
+                          <a:ext uri="{53640926-AAD7-44D8-BBD7-CCE9431645EC}">
+                            <a14:shadowObscured xmlns:a14="http://schemas.microsoft.com/office/drawing/2010/main" val="1"/>
+                          </a:ext>
+                        </a:extLst>
+                      </wps:spPr>
+                      <wps:txbx>
+                        <w:txbxContent>
+                          <w:p>
+                            <w:pPr>
+                              <w:rPr>
+                                <w:sz w:val="16"/>
+                                <w:szCs w:val="16"/>
+                              </w:rPr>
+                            </w:pPr>
+                            <w:r>
+                              <w:rPr>
+                                <w:color w:val="FF0000"/>
+                                <w:sz w:val="16"/>
+                                <w:szCs w:val="16"/>
+                              </w:rPr>
+                              <w:t>Одним махом</w:t>
+                            </w:r>
+                          </w:p>
+                        </w:txbxContent>
+                      </wps:txbx>
+                      <wps:bodyPr rot="0" vert="horz" wrap="square" lIns="91440" tIns="45720" rIns="91440" bIns="45720" anchor="t" anchorCtr="0" upright="1">
+                        <a:noAutofit/>
+                      </wps:bodyPr>
+                    </wps:wsp>
+                  </a:graphicData>
+                </a:graphic>
+                <wp14:sizeRelH relativeFrom="margin">
+                  <wp14:pctWidth>0</wp14:pctWidth>
+                </wp14:sizeRelH>
+                <wp14:sizeRelV relativeFrom="page">
+                  <wp14:pctHeight>0</wp14:pctHeight>
+                </wp14:sizeRelV>
+              </wp:anchor>
+            </w:drawing>
+          </mc:Choice>
+          <mc:Fallback>
+            <w:pict>
+              <v:shape w14:anchorId="65BFE74D" id="_x0000_s1059" type="#_x0000_t202" style="position:absolute;left:0;text-align:left;margin-left:418.25pt;margin-top:313.65pt;width:96pt;height:17.5pt;z-index:251753472;visibility:visible;mso-wrap-style:square;mso-width-percent:0;mso-height-percent:0;mso-wrap-distance-left:9pt;mso-wrap-distance-top:9.35pt;mso-wrap-distance-right:9pt;mso-wrap-distance-bottom:9.35pt;mso-position-horizontal:absolute;mso-position-horizontal-relative:text;mso-position-vertical:absolute;mso-position-vertical-relative:text;mso-width-percent:0;mso-height-percent:0;mso-width-relative:margin;mso-height-relative:page;v-text-anchor:top" o:gfxdata="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" o:allowincell="f" filled="f" stroked="f">
+                <v:textbox>
+                  <w:txbxContent>
+                    <w:p>
+                      <w:pPr>
+                        <w:rPr>
+                          <w:sz w:val="16"/>
+                          <w:szCs w:val="16"/>
+                        </w:rPr>
+                      </w:pPr>
+                      <w:r>
+                        <w:rPr>
+                          <w:color w:val="FF0000"/>
+                          <w:sz w:val="16"/>
+                          <w:szCs w:val="16"/>
+                        </w:rPr>
+                        <w:t>Одним махом</w:t>
+                      </w:r>
+                    </w:p>
+                  </w:txbxContent>
+                </v:textbox>
+                <w10:wrap type="square"/>
+              </v:shape>
+            </w:pict>
+          </mc:Fallback>
+        </mc:AlternateContent>
+      </w:r>
+      <w:r>
+        <w:rPr>
+          <w:noProof/>
+        </w:rPr>
+        <mc:AlternateContent>
+          <mc:Choice Requires="wps">
+            <w:drawing>
+              <wp:anchor distT="118745" distB="118745" distL="114300" distR="114300" simplePos="0" relativeHeight="251751424" behindDoc="0" locked="0" layoutInCell="0" allowOverlap="1" wp14:anchorId="4AB67152" wp14:editId="18632B72">
+                <wp:simplePos x="0" y="0"/>
+                <wp:positionH relativeFrom="column">
+                  <wp:posOffset>4834393</wp:posOffset>
+                </wp:positionH>
+                <wp:positionV relativeFrom="paragraph">
+                  <wp:posOffset>3673502</wp:posOffset>
+                </wp:positionV>
+                <wp:extent cx="1219200" cy="222250"/>
+                <wp:effectExtent l="0" t="0" r="0" b="0"/>
+                <wp:wrapSquare wrapText="bothSides"/>
+                <wp:docPr id="50" name="Надпись 2"/>
+                <wp:cNvGraphicFramePr>
+                  <a:graphicFrameLocks xmlns:a="http://schemas.openxmlformats.org/drawingml/2006/main"/>
+                </wp:cNvGraphicFramePr>
+                <a:graphic xmlns:a="http://schemas.openxmlformats.org/drawingml/2006/main">
+                  <a:graphicData uri="http://schemas.microsoft.com/office/word/2010/wordprocessingShape">
+                    <wps:wsp>
+                      <wps:cNvSpPr txBox="1">
+                        <a:spLocks noChangeArrowheads="1"/>
+                      </wps:cNvSpPr>
+                      <wps:spPr bwMode="auto">
+                        <a:xfrm>
+                          <a:off x="0" y="0"/>
+                          <a:ext cx="1219200" cy="222250"/>
+                        </a:xfrm>
+                        <a:prstGeom prst="rect">
+                          <a:avLst/>
+                        </a:prstGeom>
+                        <a:noFill/>
+                        <a:extLst>
+                          <a:ext uri="{53640926-AAD7-44D8-BBD7-CCE9431645EC}">
+                            <a14:shadowObscured xmlns:a14="http://schemas.microsoft.com/office/drawing/2010/main" val="1"/>
+                          </a:ext>
+                        </a:extLst>
+                      </wps:spPr>
+                      <wps:txbx>
+                        <w:txbxContent>
+                          <w:p>
+                            <w:pPr>
+                              <w:rPr>
+                                <w:sz w:val="16"/>
+                                <w:szCs w:val="16"/>
+                              </w:rPr>
+                            </w:pPr>
+                            <w:r>
+                              <w:rPr>
+                                <w:color w:val="FF0000"/>
+                                <w:sz w:val="16"/>
+                                <w:szCs w:val="16"/>
+                              </w:rPr>
+                              <w:t>последовательной</w:t>
+                            </w:r>
+                          </w:p>
+                        </w:txbxContent>
+                      </wps:txbx>
+                      <wps:bodyPr rot="0" vert="horz" wrap="square" lIns="91440" tIns="45720" rIns="91440" bIns="45720" anchor="t" anchorCtr="0" upright="1">
+                        <a:noAutofit/>
+                      </wps:bodyPr>
+                    </wps:wsp>
+                  </a:graphicData>
+                </a:graphic>
+                <wp14:sizeRelH relativeFrom="margin">
+                  <wp14:pctWidth>0</wp14:pctWidth>
+                </wp14:sizeRelH>
+                <wp14:sizeRelV relativeFrom="page">
+                  <wp14:pctHeight>0</wp14:pctHeight>
+                </wp14:sizeRelV>
+              </wp:anchor>
+            </w:drawing>
+          </mc:Choice>
+          <mc:Fallback>
+            <w:pict>
+              <v:shape w14:anchorId="4AB67152" id="_x0000_s1060" type="#_x0000_t202" style="position:absolute;left:0;text-align:left;margin-left:380.65pt;margin-top:289.25pt;width:96pt;height:17.5pt;z-index:251751424;visibility:visible;mso-wrap-style:square;mso-width-percent:0;mso-height-percent:0;mso-wrap-distance-left:9pt;mso-wrap-distance-top:9.35pt;mso-wrap-distance-right:9pt;mso-wrap-distance-bottom:9.35pt;mso-position-horizontal:absolute;mso-position-horizontal-relative:text;mso-position-vertical:absolute;mso-position-vertical-relative:text;mso-width-percent:0;mso-height-percent:0;mso-width-relative:margin;mso-height-relative:page;v-text-anchor:top" o:gfxdata="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" o:allowincell="f" filled="f" stroked="f">
+                <v:textbox>
+                  <w:txbxContent>
+                    <w:p>
+                      <w:pPr>
+                        <w:rPr>
+                          <w:sz w:val="16"/>
+                          <w:szCs w:val="16"/>
+                        </w:rPr>
+                      </w:pPr>
+                      <w:r>
+                        <w:rPr>
+                          <w:color w:val="FF0000"/>
+                          <w:sz w:val="16"/>
+                          <w:szCs w:val="16"/>
+                        </w:rPr>
+                        <w:t>последовательной</w:t>
+                      </w:r>
+                    </w:p>
+                  </w:txbxContent>
+                </v:textbox>
+                <w10:wrap type="square"/>
+              </v:shape>
+            </w:pict>
+          </mc:Fallback>
+        </mc:AlternateContent>
+      </w:r>
+      <w:r>
+        <w:rPr>
+          <w:noProof/>
+        </w:rPr>
+        <mc:AlternateContent>
+          <mc:Choice Requires="wps">
+            <w:drawing>
+              <wp:anchor distT="118745" distB="118745" distL="114300" distR="114300" simplePos="0" relativeHeight="251749376" behindDoc="0" locked="0" layoutInCell="0" allowOverlap="1" wp14:anchorId="7EE41535" wp14:editId="7CFDE73A">
+                <wp:simplePos x="0" y="0"/>
+                <wp:positionH relativeFrom="column">
+                  <wp:posOffset>8308699</wp:posOffset>
+                </wp:positionH>
+                <wp:positionV relativeFrom="paragraph">
+                  <wp:posOffset>3045350</wp:posOffset>
+                </wp:positionV>
+                <wp:extent cx="1219200" cy="222250"/>
+                <wp:effectExtent l="0" t="0" r="0" b="0"/>
+                <wp:wrapSquare wrapText="bothSides"/>
+                <wp:docPr id="48" name="Надпись 2"/>
+                <wp:cNvGraphicFramePr>
+                  <a:graphicFrameLocks xmlns:a="http://schemas.openxmlformats.org/drawingml/2006/main"/>
+                </wp:cNvGraphicFramePr>
+                <a:graphic xmlns:a="http://schemas.openxmlformats.org/drawingml/2006/main">
+                  <a:graphicData uri="http://schemas.microsoft.com/office/word/2010/wordprocessingShape">
+                    <wps:wsp>
+                      <wps:cNvSpPr txBox="1">
+                        <a:spLocks noChangeArrowheads="1"/>
+                      </wps:cNvSpPr>
+                      <wps:spPr bwMode="auto">
+                        <a:xfrm>
+                          <a:off x="0" y="0"/>
+                          <a:ext cx="1219200" cy="222250"/>
+                        </a:xfrm>
+                        <a:prstGeom prst="rect">
+                          <a:avLst/>
+                        </a:prstGeom>
+                        <a:noFill/>
+                        <a:extLst>
+                          <a:ext uri="{53640926-AAD7-44D8-BBD7-CCE9431645EC}">
+                            <a14:shadowObscured xmlns:a14="http://schemas.microsoft.com/office/drawing/2010/main" val="1"/>
+                          </a:ext>
+                        </a:extLst>
+                      </wps:spPr>
+                      <wps:txbx>
+                        <w:txbxContent>
+                          <w:p>
+                            <w:pPr>
+                              <w:rPr>
+                                <w:sz w:val="16"/>
+                                <w:szCs w:val="16"/>
+                              </w:rPr>
+                            </w:pPr>
+                            <w:r>
+                              <w:rPr>
+                                <w:color w:val="FF0000"/>
+                                <w:sz w:val="16"/>
+                                <w:szCs w:val="16"/>
+                              </w:rPr>
+                              <w:t>определяет</w:t>
+                            </w:r>
+                          </w:p>
+                        </w:txbxContent>
+                      </wps:txbx>
+                      <wps:bodyPr rot="0" vert="horz" wrap="square" lIns="91440" tIns="45720" rIns="91440" bIns="45720" anchor="t" anchorCtr="0" upright="1">
+                        <a:noAutofit/>
+                      </wps:bodyPr>
+                    </wps:wsp>
+                  </a:graphicData>
+                </a:graphic>
+                <wp14:sizeRelH relativeFrom="margin">
+                  <wp14:pctWidth>0</wp14:pctWidth>
+                </wp14:sizeRelH>
+                <wp14:sizeRelV relativeFrom="page">
+                  <wp14:pctHeight>0</wp14:pctHeight>
+                </wp14:sizeRelV>
+              </wp:anchor>
+            </w:drawing>
+          </mc:Choice>
+          <mc:Fallback>
+            <w:pict>
+              <v:shape w14:anchorId="7EE41535" id="_x0000_s1061" type="#_x0000_t202" style="position:absolute;left:0;text-align:left;margin-left:654.25pt;margin-top:239.8pt;width:96pt;height:17.5pt;z-index:251749376;visibility:visible;mso-wrap-style:square;mso-width-percent:0;mso-height-percent:0;mso-wrap-distance-left:9pt;mso-wrap-distance-top:9.35pt;mso-wrap-distance-right:9pt;mso-wrap-distance-bottom:9.35pt;mso-position-horizontal:absolute;mso-position-horizontal-relative:text;mso-position-vertical:absolute;mso-position-vertical-relative:text;mso-width-percent:0;mso-height-percent:0;mso-width-relative:margin;mso-height-relative:page;v-text-anchor:top" o:gfxdata="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" o:allowincell="f" filled="f" stroked="f">
+                <v:textbox>
+                  <w:txbxContent>
+                    <w:p>
+                      <w:pPr>
+                        <w:rPr>
+                          <w:sz w:val="16"/>
+                          <w:szCs w:val="16"/>
+                        </w:rPr>
+                      </w:pPr>
+                      <w:r>
+                        <w:rPr>
+                          <w:color w:val="FF0000"/>
+                          <w:sz w:val="16"/>
+                          <w:szCs w:val="16"/>
+                        </w:rPr>
+                        <w:t>определяет</w:t>
+                      </w:r>
+                    </w:p>
+                  </w:txbxContent>
+                </v:textbox>
+                <w10:wrap type="square"/>
+              </v:shape>
+            </w:pict>
+          </mc:Fallback>
+        </mc:AlternateContent>
+      </w:r>
+      <w:r>
+        <w:rPr>
+          <w:noProof/>
+        </w:rPr>
+        <mc:AlternateContent>
+          <mc:Choice Requires="wps">
+            <w:drawing>
+              <wp:anchor distT="118745" distB="118745" distL="114300" distR="114300" simplePos="0" relativeHeight="251747328" behindDoc="0" locked="0" layoutInCell="0" allowOverlap="1" wp14:anchorId="0C76CD87" wp14:editId="17717104">
+                <wp:simplePos x="0" y="0"/>
+                <wp:positionH relativeFrom="column">
+                  <wp:posOffset>5057029</wp:posOffset>
+                </wp:positionH>
+                <wp:positionV relativeFrom="paragraph">
+                  <wp:posOffset>3045349</wp:posOffset>
+                </wp:positionV>
+                <wp:extent cx="1219200" cy="222250"/>
+                <wp:effectExtent l="0" t="0" r="0" b="0"/>
+                <wp:wrapSquare wrapText="bothSides"/>
+                <wp:docPr id="47" name="Надпись 2"/>
+                <wp:cNvGraphicFramePr>
+                  <a:graphicFrameLocks xmlns:a="http://schemas.openxmlformats.org/drawingml/2006/main"/>
+                </wp:cNvGraphicFramePr>
+                <a:graphic xmlns:a="http://schemas.openxmlformats.org/drawingml/2006/main">
+                  <a:graphicData uri="http://schemas.microsoft.com/office/word/2010/wordprocessingShape">
+                    <wps:wsp>
+                      <wps:cNvSpPr txBox="1">
+                        <a:spLocks noChangeArrowheads="1"/>
+                      </wps:cNvSpPr>
+                      <wps:spPr bwMode="auto">
+                        <a:xfrm>
+                          <a:off x="0" y="0"/>
+                          <a:ext cx="1219200" cy="222250"/>
+                        </a:xfrm>
+                        <a:prstGeom prst="rect">
+                          <a:avLst/>
+                        </a:prstGeom>
+                        <a:noFill/>
+                        <a:extLst>
+                          <a:ext uri="{53640926-AAD7-44D8-BBD7-CCE9431645EC}">
+                            <a14:shadowObscured xmlns:a14="http://schemas.microsoft.com/office/drawing/2010/main" val="1"/>
+                          </a:ext>
+                        </a:extLst>
+                      </wps:spPr>
+                      <wps:txbx>
+                        <w:txbxContent>
+                          <w:p>
+                            <w:pPr>
+                              <w:rPr>
+                                <w:sz w:val="16"/>
+                                <w:szCs w:val="16"/>
+                              </w:rPr>
+                            </w:pPr>
+                            <w:r>
+                              <w:rPr>
+                                <w:color w:val="FF0000"/>
+                                <w:sz w:val="16"/>
+                                <w:szCs w:val="16"/>
+                              </w:rPr>
+                              <w:t>Предшествуют другим</w:t>
+                            </w:r>
+                          </w:p>
+                        </w:txbxContent>
+                      </wps:txbx>
+                      <wps:bodyPr rot="0" vert="horz" wrap="square" lIns="91440" tIns="45720" rIns="91440" bIns="45720" anchor="t" anchorCtr="0" upright="1">
+                        <a:noAutofit/>
+                      </wps:bodyPr>
+                    </wps:wsp>
+                  </a:graphicData>
+                </a:graphic>
+                <wp14:sizeRelH relativeFrom="margin">
+                  <wp14:pctWidth>0</wp14:pctWidth>
+                </wp14:sizeRelH>
+                <wp14:sizeRelV relativeFrom="page">
+                  <wp14:pctHeight>0</wp14:pctHeight>
+                </wp14:sizeRelV>
+              </wp:anchor>
+            </w:drawing>
+          </mc:Choice>
+          <mc:Fallback>
+            <w:pict>
+              <v:shape w14:anchorId="0C76CD87" id="_x0000_s1062" type="#_x0000_t202" style="position:absolute;left:0;text-align:left;margin-left:398.2pt;margin-top:239.8pt;width:96pt;height:17.5pt;z-index:251747328;visibility:visible;mso-wrap-style:square;mso-width-percent:0;mso-height-percent:0;mso-wrap-distance-left:9pt;mso-wrap-distance-top:9.35pt;mso-wrap-distance-right:9pt;mso-wrap-distance-bottom:9.35pt;mso-position-horizontal:absolute;mso-position-horizontal-relative:text;mso-position-vertical:absolute;mso-position-vertical-relative:text;mso-width-percent:0;mso-height-percent:0;mso-width-relative:margin;mso-height-relative:page;v-text-anchor:top" o:gfxdata="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" o:allowincell="f" filled="f" stroked="f">
+                <v:textbox>
+                  <w:txbxContent>
+                    <w:p>
+                      <w:pPr>
+                        <w:rPr>
+                          <w:sz w:val="16"/>
+                          <w:szCs w:val="16"/>
+                        </w:rPr>
+                      </w:pPr>
+                      <w:r>
+                        <w:rPr>
+                          <w:color w:val="FF0000"/>
+                          <w:sz w:val="16"/>
+                          <w:szCs w:val="16"/>
+                        </w:rPr>
+                        <w:t>Предшествуют другим</w:t>
+                      </w:r>
+                    </w:p>
+                  </w:txbxContent>
+                </v:textbox>
+                <w10:wrap type="square"/>
+              </v:shape>
+            </w:pict>
+          </mc:Fallback>
+        </mc:AlternateContent>
+      </w:r>
+      <w:r>
+        <w:rPr>
+          <w:noProof/>
+        </w:rPr>
+        <mc:AlternateContent>
+          <mc:Choice Requires="wps">
+            <w:drawing>
+              <wp:anchor distT="118745" distB="118745" distL="114300" distR="114300" simplePos="0" relativeHeight="251745280" behindDoc="0" locked="0" layoutInCell="0" allowOverlap="1" wp14:anchorId="2330D640" wp14:editId="5FF04388">
+                <wp:simplePos x="0" y="0"/>
+                <wp:positionH relativeFrom="column">
+                  <wp:posOffset>6376946</wp:posOffset>
+                </wp:positionH>
+                <wp:positionV relativeFrom="paragraph">
+                  <wp:posOffset>2894274</wp:posOffset>
+                </wp:positionV>
+                <wp:extent cx="1219200" cy="222250"/>
+                <wp:effectExtent l="0" t="0" r="0" b="0"/>
+                <wp:wrapSquare wrapText="bothSides"/>
+                <wp:docPr id="46" name="Надпись 2"/>
+                <wp:cNvGraphicFramePr>
+                  <a:graphicFrameLocks xmlns:a="http://schemas.openxmlformats.org/drawingml/2006/main"/>
+                </wp:cNvGraphicFramePr>
+                <a:graphic xmlns:a="http://schemas.openxmlformats.org/drawingml/2006/main">
+                  <a:graphicData uri="http://schemas.microsoft.com/office/word/2010/wordprocessingShape">
+                    <wps:wsp>
+                      <wps:cNvSpPr txBox="1">
+                        <a:spLocks noChangeArrowheads="1"/>
+                      </wps:cNvSpPr>
+                      <wps:spPr bwMode="auto">
+                        <a:xfrm>
+                          <a:off x="0" y="0"/>
+                          <a:ext cx="1219200" cy="222250"/>
+                        </a:xfrm>
+                        <a:prstGeom prst="rect">
+                          <a:avLst/>
+                        </a:prstGeom>
+                        <a:noFill/>
+                        <a:extLst>
+                          <a:ext uri="{53640926-AAD7-44D8-BBD7-CCE9431645EC}">
+                            <a14:shadowObscured xmlns:a14="http://schemas.microsoft.com/office/drawing/2010/main" val="1"/>
+                          </a:ext>
+                        </a:extLst>
+                      </wps:spPr>
+                      <wps:txbx>
+                        <w:txbxContent>
+                          <w:p>
+                            <w:pPr>
+                              <w:rPr>
+                                <w:sz w:val="16"/>
+                                <w:szCs w:val="16"/>
+                              </w:rPr>
+                            </w:pPr>
+                            <w:r>
+                              <w:rPr>
+                                <w:color w:val="FF0000"/>
+                                <w:sz w:val="16"/>
+                                <w:szCs w:val="16"/>
+                              </w:rPr>
+                              <w:t>включает</w:t>
+                            </w:r>
+                          </w:p>
+                        </w:txbxContent>
+                      </wps:txbx>
+                      <wps:bodyPr rot="0" vert="horz" wrap="square" lIns="91440" tIns="45720" rIns="91440" bIns="45720" anchor="t" anchorCtr="0" upright="1">
+                        <a:noAutofit/>
+                      </wps:bodyPr>
+                    </wps:wsp>
+                  </a:graphicData>
+                </a:graphic>
+                <wp14:sizeRelH relativeFrom="margin">
+                  <wp14:pctWidth>0</wp14:pctWidth>
+                </wp14:sizeRelH>
+                <wp14:sizeRelV relativeFrom="page">
+                  <wp14:pctHeight>0</wp14:pctHeight>
+                </wp14:sizeRelV>
+              </wp:anchor>
+            </w:drawing>
+          </mc:Choice>
+          <mc:Fallback>
+            <w:pict>
+              <v:shape w14:anchorId="2330D640" id="_x0000_s1063" type="#_x0000_t202" style="position:absolute;left:0;text-align:left;margin-left:502.1pt;margin-top:227.9pt;width:96pt;height:17.5pt;z-index:251745280;visibility:visible;mso-wrap-style:square;mso-width-percent:0;mso-height-percent:0;mso-wrap-distance-left:9pt;mso-wrap-distance-top:9.35pt;mso-wrap-distance-right:9pt;mso-wrap-distance-bottom:9.35pt;mso-position-horizontal:absolute;mso-position-horizontal-relative:text;mso-position-vertical:absolute;mso-position-vertical-relative:text;mso-width-percent:0;mso-height-percent:0;mso-width-relative:margin;mso-height-relative:page;v-text-anchor:top" o:gfxdata="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" o:allowincell="f" filled="f" stroked="f">
+                <v:textbox>
+                  <w:txbxContent>
+                    <w:p>
+                      <w:pPr>
+                        <w:rPr>
+                          <w:sz w:val="16"/>
+                          <w:szCs w:val="16"/>
+                        </w:rPr>
+                      </w:pPr>
+                      <w:r>
+                        <w:rPr>
+                          <w:color w:val="FF0000"/>
+                          <w:sz w:val="16"/>
+                          <w:szCs w:val="16"/>
+                        </w:rPr>
+                        <w:t>включает</w:t>
+                      </w:r>
+                    </w:p>
+                  </w:txbxContent>
+                </v:textbox>
+                <w10:wrap type="square"/>
+              </v:shape>
+            </w:pict>
+          </mc:Fallback>
+        </mc:AlternateContent>
+      </w:r>
+      <w:r>
+        <w:rPr>
+          <w:noProof/>
+        </w:rPr>
+        <mc:AlternateContent>
+          <mc:Choice Requires="wps">
+            <w:drawing>
+              <wp:anchor distT="118745" distB="118745" distL="114300" distR="114300" simplePos="0" relativeHeight="251743232" behindDoc="0" locked="0" layoutInCell="0" allowOverlap="1" wp14:anchorId="0B45FB56" wp14:editId="6DB1D795">
+                <wp:simplePos x="0" y="0"/>
+                <wp:positionH relativeFrom="column">
+                  <wp:posOffset>6106160</wp:posOffset>
+                </wp:positionH>
+                <wp:positionV relativeFrom="paragraph">
+                  <wp:posOffset>2400935</wp:posOffset>
+                </wp:positionV>
+                <wp:extent cx="2066925" cy="222250"/>
+                <wp:effectExtent l="0" t="0" r="0" b="0"/>
+                <wp:wrapSquare wrapText="bothSides"/>
+                <wp:docPr id="45" name="Надпись 2"/>
+                <wp:cNvGraphicFramePr>
+                  <a:graphicFrameLocks xmlns:a="http://schemas.openxmlformats.org/drawingml/2006/main"/>
+                </wp:cNvGraphicFramePr>
+                <a:graphic xmlns:a="http://schemas.openxmlformats.org/drawingml/2006/main">
+                  <a:graphicData uri="http://schemas.microsoft.com/office/word/2010/wordprocessingShape">
+                    <wps:wsp>
+                      <wps:cNvSpPr txBox="1">
+                        <a:spLocks noChangeArrowheads="1"/>
+                      </wps:cNvSpPr>
+                      <wps:spPr bwMode="auto">
+                        <a:xfrm>
+                          <a:off x="0" y="0"/>
+                          <a:ext cx="2066925" cy="222250"/>
+                        </a:xfrm>
+                        <a:prstGeom prst="rect">
+                          <a:avLst/>
+                        </a:prstGeom>
+                        <a:noFill/>
+                        <a:extLst>
+                          <a:ext uri="{53640926-AAD7-44D8-BBD7-CCE9431645EC}">
+                            <a14:shadowObscured xmlns:a14="http://schemas.microsoft.com/office/drawing/2010/main" val="1"/>
+                          </a:ext>
+                        </a:extLst>
+                      </wps:spPr>
+                      <wps:txbx>
+                        <w:txbxContent>
+                          <w:p>
+                            <w:pPr>
+                              <w:rPr>
+                                <w:sz w:val="16"/>
+                                <w:szCs w:val="16"/>
+                              </w:rPr>
+                            </w:pPr>
+                            <w:r>
+                              <w:rPr>
+                                <w:color w:val="FF0000"/>
+                                <w:sz w:val="16"/>
+                                <w:szCs w:val="16"/>
+                              </w:rPr>
+                              <w:t>Взаимодействие и поддержка</w:t>
+                            </w:r>
+                          </w:p>
+                        </w:txbxContent>
+                      </wps:txbx>
+                      <wps:bodyPr rot="0" vert="horz" wrap="square" lIns="91440" tIns="45720" rIns="91440" bIns="45720" anchor="t" anchorCtr="0" upright="1">
+                        <a:noAutofit/>
+                      </wps:bodyPr>
+                    </wps:wsp>
+                  </a:graphicData>
+                </a:graphic>
+                <wp14:sizeRelH relativeFrom="margin">
+                  <wp14:pctWidth>0</wp14:pctWidth>
+                </wp14:sizeRelH>
+                <wp14:sizeRelV relativeFrom="page">
+                  <wp14:pctHeight>0</wp14:pctHeight>
+                </wp14:sizeRelV>
+              </wp:anchor>
+            </w:drawing>
+          </mc:Choice>
+          <mc:Fallback>
+            <w:pict>
+              <v:shape w14:anchorId="0B45FB56" id="_x0000_s1064" type="#_x0000_t202" style="position:absolute;left:0;text-align:left;margin-left:480.8pt;margin-top:189.05pt;width:162.75pt;height:17.5pt;z-index:251743232;visibility:visible;mso-wrap-style:square;mso-width-percent:0;mso-height-percent:0;mso-wrap-distance-left:9pt;mso-wrap-distance-top:9.35pt;mso-wrap-distance-right:9pt;mso-wrap-distance-bottom:9.35pt;mso-position-horizontal:absolute;mso-position-horizontal-relative:text;mso-position-vertical:absolute;mso-position-vertical-relative:text;mso-width-percent:0;mso-height-percent:0;mso-width-relative:margin;mso-height-relative:page;v-text-anchor:top" o:gfxdata="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" o:allowincell="f" filled="f" stroked="f">
+                <v:textbox>
+                  <w:txbxContent>
+                    <w:p>
+                      <w:pPr>
+                        <w:rPr>
+                          <w:sz w:val="16"/>
+                          <w:szCs w:val="16"/>
+                        </w:rPr>
+                      </w:pPr>
+                      <w:r>
+                        <w:rPr>
+                          <w:color w:val="FF0000"/>
+                          <w:sz w:val="16"/>
+                          <w:szCs w:val="16"/>
+                        </w:rPr>
+                        <w:t>Взаимодействие и поддержка</w:t>
+                      </w:r>
+                    </w:p>
+                  </w:txbxContent>
+                </v:textbox>
+                <w10:wrap type="square"/>
+              </v:shape>
+            </w:pict>
+          </mc:Fallback>
+        </mc:AlternateContent>
+      </w:r>
+      <w:r>
+        <w:rPr>
+          <w:noProof/>
+        </w:rPr>
+        <mc:AlternateContent>
+          <mc:Choice Requires="wps">
+            <w:drawing>
+              <wp:anchor distT="118745" distB="118745" distL="114300" distR="114300" simplePos="0" relativeHeight="251741184" behindDoc="0" locked="0" layoutInCell="0" allowOverlap="1" wp14:anchorId="4266D776" wp14:editId="02A1D0ED">
+                <wp:simplePos x="0" y="0"/>
+                <wp:positionH relativeFrom="column">
+                  <wp:posOffset>5231765</wp:posOffset>
+                </wp:positionH>
+                <wp:positionV relativeFrom="paragraph">
+                  <wp:posOffset>1263650</wp:posOffset>
+                </wp:positionV>
+                <wp:extent cx="3872230" cy="222250"/>
+                <wp:effectExtent l="0" t="0" r="0" b="0"/>
+                <wp:wrapSquare wrapText="bothSides"/>
+                <wp:docPr id="44" name="Надпись 2"/>
+                <wp:cNvGraphicFramePr>
+                  <a:graphicFrameLocks xmlns:a="http://schemas.openxmlformats.org/drawingml/2006/main"/>
+                </wp:cNvGraphicFramePr>
+                <a:graphic xmlns:a="http://schemas.openxmlformats.org/drawingml/2006/main">
+                  <a:graphicData uri="http://schemas.microsoft.com/office/word/2010/wordprocessingShape">
+                    <wps:wsp>
+                      <wps:cNvSpPr txBox="1">
+                        <a:spLocks noChangeArrowheads="1"/>
+                      </wps:cNvSpPr>
+                      <wps:spPr bwMode="auto">
+                        <a:xfrm>
+                          <a:off x="0" y="0"/>
+                          <a:ext cx="3872230" cy="222250"/>
+                        </a:xfrm>
+                        <a:prstGeom prst="rect">
+                          <a:avLst/>
+                        </a:prstGeom>
+                        <a:noFill/>
+                        <a:extLst>
+                          <a:ext uri="{53640926-AAD7-44D8-BBD7-CCE9431645EC}">
+                            <a14:shadowObscured xmlns:a14="http://schemas.microsoft.com/office/drawing/2010/main" val="1"/>
+                          </a:ext>
+                        </a:extLst>
+                      </wps:spPr>
+                      <wps:txbx>
+                        <w:txbxContent>
+                          <w:p>
+                            <w:pPr>
+                              <w:rPr>
+                                <w:sz w:val="16"/>
+                                <w:szCs w:val="16"/>
+                              </w:rPr>
+                            </w:pPr>
+                            <w:r>
+                              <w:rPr>
+                                <w:sz w:val="16"/>
+                                <w:szCs w:val="16"/>
+                              </w:rPr>
+                              <w:t xml:space="preserve">Назначение ответственностей за объекты и спецификация </w:t>
+                            </w:r>
+                          </w:p>
+                        </w:txbxContent>
+                      </wps:txbx>
+                      <wps:bodyPr rot="0" vert="horz" wrap="square" lIns="91440" tIns="45720" rIns="91440" bIns="45720" anchor="t" anchorCtr="0" upright="1">
+                        <a:noAutofit/>
+                      </wps:bodyPr>
+                    </wps:wsp>
+                  </a:graphicData>
+                </a:graphic>
+                <wp14:sizeRelH relativeFrom="margin">
+                  <wp14:pctWidth>0</wp14:pctWidth>
+                </wp14:sizeRelH>
+                <wp14:sizeRelV relativeFrom="page">
+                  <wp14:pctHeight>0</wp14:pctHeight>
+                </wp14:sizeRelV>
+              </wp:anchor>
+            </w:drawing>
+          </mc:Choice>
+          <mc:Fallback>
+            <w:pict>
+              <v:shape w14:anchorId="4266D776" id="_x0000_s1065" type="#_x0000_t202" style="position:absolute;left:0;text-align:left;margin-left:411.95pt;margin-top:99.5pt;width:304.9pt;height:17.5pt;z-index:251741184;visibility:visible;mso-wrap-style:square;mso-width-percent:0;mso-height-percent:0;mso-wrap-distance-left:9pt;mso-wrap-distance-top:9.35pt;mso-wrap-distance-right:9pt;mso-wrap-distance-bottom:9.35pt;mso-position-horizontal:absolute;mso-position-horizontal-relative:text;mso-position-vertical:absolute;mso-position-vertical-relative:text;mso-width-percent:0;mso-height-percent:0;mso-width-relative:margin;mso-height-relative:page;v-text-anchor:top" o:gfxdata="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" o:allowincell="f" filled="f" stroked="f">
+                <v:textbox>
+                  <w:txbxContent>
+                    <w:p>
+                      <w:pPr>
+                        <w:rPr>
+                          <w:sz w:val="16"/>
+                          <w:szCs w:val="16"/>
+                        </w:rPr>
+                      </w:pPr>
+                      <w:r>
+                        <w:rPr>
+                          <w:sz w:val="16"/>
+                          <w:szCs w:val="16"/>
+                        </w:rPr>
+                        <w:t xml:space="preserve">Назначение ответственностей за объекты и спецификация </w:t>
+                      </w:r>
+                    </w:p>
+                  </w:txbxContent>
+                </v:textbox>
+                <w10:wrap type="square"/>
+              </v:shape>
+            </w:pict>
+          </mc:Fallback>
+        </mc:AlternateContent>
+      </w:r>
+      <w:r>
+        <w:rPr>
+          <w:noProof/>
+        </w:rPr>
+        <mc:AlternateContent>
+          <mc:Choice Requires="wps">
+            <w:drawing>
+              <wp:anchor distT="118745" distB="118745" distL="114300" distR="114300" simplePos="0" relativeHeight="251737088" behindDoc="0" locked="0" layoutInCell="0" allowOverlap="1" wp14:anchorId="6047B9EA" wp14:editId="40E2C79E">
+                <wp:simplePos x="0" y="0"/>
+                <wp:positionH relativeFrom="column">
+                  <wp:posOffset>4960951</wp:posOffset>
+                </wp:positionH>
+                <wp:positionV relativeFrom="paragraph">
+                  <wp:posOffset>138</wp:posOffset>
+                </wp:positionV>
+                <wp:extent cx="4566285" cy="222250"/>
+                <wp:effectExtent l="0" t="0" r="0" b="0"/>
+                <wp:wrapSquare wrapText="bothSides"/>
+                <wp:docPr id="42" name="Надпись 2"/>
+                <wp:cNvGraphicFramePr>
+                  <a:graphicFrameLocks xmlns:a="http://schemas.openxmlformats.org/drawingml/2006/main"/>
+                </wp:cNvGraphicFramePr>
+                <a:graphic xmlns:a="http://schemas.openxmlformats.org/drawingml/2006/main">
+                  <a:graphicData uri="http://schemas.microsoft.com/office/word/2010/wordprocessingShape">
+                    <wps:wsp>
+                      <wps:cNvSpPr txBox="1">
+                        <a:spLocks noChangeArrowheads="1"/>
+                      </wps:cNvSpPr>
+                      <wps:spPr bwMode="auto">
+                        <a:xfrm>
+                          <a:off x="0" y="0"/>
+                          <a:ext cx="4566285" cy="222250"/>
+                        </a:xfrm>
+                        <a:prstGeom prst="rect">
+                          <a:avLst/>
+                        </a:prstGeom>
+                        <a:noFill/>
+                        <a:extLst>
+                          <a:ext uri="{53640926-AAD7-44D8-BBD7-CCE9431645EC}">
+                            <a14:shadowObscured xmlns:a14="http://schemas.microsoft.com/office/drawing/2010/main" val="1"/>
+                          </a:ext>
+                        </a:extLst>
+                      </wps:spPr>
+                      <wps:txbx>
+                        <w:txbxContent>
+                          <w:p>
+                            <w:pPr>
+                              <w:rPr>
+                                <w:sz w:val="16"/>
+                                <w:szCs w:val="16"/>
+                              </w:rPr>
+                            </w:pPr>
+                            <w:r>
+                              <w:rPr>
+                                <w:color w:val="FF0000"/>
+                                <w:sz w:val="16"/>
+                                <w:szCs w:val="16"/>
+                              </w:rPr>
+                              <w:t>От каждой разработки предполагается что она будет продолжаться как организованный процесс</w:t>
+                            </w:r>
+                          </w:p>
+                        </w:txbxContent>
+                      </wps:txbx>
+                      <wps:bodyPr rot="0" vert="horz" wrap="square" lIns="91440" tIns="45720" rIns="91440" bIns="45720" anchor="t" anchorCtr="0" upright="1">
+                        <a:noAutofit/>
+                      </wps:bodyPr>
+                    </wps:wsp>
+                  </a:graphicData>
+                </a:graphic>
+                <wp14:sizeRelH relativeFrom="margin">
+                  <wp14:pctWidth>0</wp14:pctWidth>
+                </wp14:sizeRelH>
+                <wp14:sizeRelV relativeFrom="page">
+                  <wp14:pctHeight>0</wp14:pctHeight>
+                </wp14:sizeRelV>
+              </wp:anchor>
+            </w:drawing>
+          </mc:Choice>
+          <mc:Fallback>
+            <w:pict>
+              <v:shape w14:anchorId="6047B9EA" id="_x0000_s1066" type="#_x0000_t202" style="position:absolute;left:0;text-align:left;margin-left:390.65pt;margin-top:0;width:359.55pt;height:17.5pt;z-index:251737088;visibility:visible;mso-wrap-style:square;mso-width-percent:0;mso-height-percent:0;mso-wrap-distance-left:9pt;mso-wrap-distance-top:9.35pt;mso-wrap-distance-right:9pt;mso-wrap-distance-bottom:9.35pt;mso-position-horizontal:absolute;mso-position-horizontal-relative:text;mso-position-vertical:absolute;mso-position-vertical-relative:text;mso-width-percent:0;mso-height-percent:0;mso-width-relative:margin;mso-height-relative:page;v-text-anchor:top" o:gfxdata="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" o:allowincell="f" filled="f" stroked="f">
+                <v:textbox>
+                  <w:txbxContent>
+                    <w:p>
+                      <w:pPr>
+                        <w:rPr>
+                          <w:sz w:val="16"/>
+                          <w:szCs w:val="16"/>
+                        </w:rPr>
+                      </w:pPr>
+                      <w:r>
+                        <w:rPr>
+                          <w:color w:val="FF0000"/>
+                          <w:sz w:val="16"/>
+                          <w:szCs w:val="16"/>
+                        </w:rPr>
+                        <w:t>От каждой разработки предполагается что она будет продолжаться как организованный процесс</w:t>
+                      </w:r>
+                    </w:p>
+                  </w:txbxContent>
+                </v:textbox>
+                <w10:wrap type="square"/>
+              </v:shape>
+            </w:pict>
+          </mc:Fallback>
+        </mc:AlternateContent>
+      </w:r>
+      <w:r>
+        <w:rPr>
+          <w:noProof/>
+        </w:rPr>
+        <mc:AlternateContent>
+          <mc:Choice Requires="wps">
+            <w:drawing>
+              <wp:anchor distT="118745" distB="118745" distL="114300" distR="114300" simplePos="0" relativeHeight="251739136" behindDoc="0" locked="0" layoutInCell="0" allowOverlap="1" wp14:anchorId="0C13227E" wp14:editId="3ECCAE91">
+                <wp:simplePos x="0" y="0"/>
+                <wp:positionH relativeFrom="column">
+                  <wp:posOffset>5223566</wp:posOffset>
+                </wp:positionH>
+                <wp:positionV relativeFrom="paragraph">
+                  <wp:posOffset>204856</wp:posOffset>
+                </wp:positionV>
+                <wp:extent cx="1219200" cy="222250"/>
+                <wp:effectExtent l="0" t="0" r="0" b="0"/>
+                <wp:wrapSquare wrapText="bothSides"/>
+                <wp:docPr id="43" name="Надпись 2"/>
+                <wp:cNvGraphicFramePr>
+                  <a:graphicFrameLocks xmlns:a="http://schemas.openxmlformats.org/drawingml/2006/main"/>
+                </wp:cNvGraphicFramePr>
+                <a:graphic xmlns:a="http://schemas.openxmlformats.org/drawingml/2006/main">
+                  <a:graphicData uri="http://schemas.microsoft.com/office/word/2010/wordprocessingShape">
+                    <wps:wsp>
+                      <wps:cNvSpPr txBox="1">
+                        <a:spLocks noChangeArrowheads="1"/>
+                      </wps:cNvSpPr>
+                      <wps:spPr bwMode="auto">
+                        <a:xfrm>
+                          <a:off x="0" y="0"/>
+                          <a:ext cx="1219200" cy="222250"/>
+                        </a:xfrm>
+                        <a:prstGeom prst="rect">
+                          <a:avLst/>
+                        </a:prstGeom>
+                        <a:noFill/>
+                        <a:extLst>
+                          <a:ext uri="{53640926-AAD7-44D8-BBD7-CCE9431645EC}">
+                            <a14:shadowObscured xmlns:a14="http://schemas.microsoft.com/office/drawing/2010/main" val="1"/>
+                          </a:ext>
+                        </a:extLst>
+                      </wps:spPr>
+                      <wps:txbx>
+                        <w:txbxContent>
+                          <w:p>
+                            <w:pPr>
+                              <w:rPr>
+                                <w:color w:val="FF0000"/>
+                                <w:sz w:val="16"/>
+                                <w:szCs w:val="16"/>
+                              </w:rPr>
+                            </w:pPr>
+                            <w:r>
+                              <w:rPr>
+                                <w:color w:val="FF0000"/>
+                                <w:sz w:val="16"/>
+                                <w:szCs w:val="16"/>
+                              </w:rPr>
+                              <w:t>Оценка</w:t>
+                            </w:r>
+                          </w:p>
+                          <w:p>
+                            <w:pPr>
+                              <w:rPr>
+                                <w:sz w:val="16"/>
+                                <w:szCs w:val="16"/>
+                              </w:rPr>
+                            </w:pPr>
+                          </w:p>
+                        </w:txbxContent>
+                      </wps:txbx>
+                      <wps:bodyPr rot="0" vert="horz" wrap="square" lIns="91440" tIns="45720" rIns="91440" bIns="45720" anchor="t" anchorCtr="0" upright="1">
+                        <a:noAutofit/>
+                      </wps:bodyPr>
+                    </wps:wsp>
+                  </a:graphicData>
+                </a:graphic>
+                <wp14:sizeRelH relativeFrom="margin">
+                  <wp14:pctWidth>0</wp14:pctWidth>
+                </wp14:sizeRelH>
+                <wp14:sizeRelV relativeFrom="page">
+                  <wp14:pctHeight>0</wp14:pctHeight>
+                </wp14:sizeRelV>
+              </wp:anchor>
+            </w:drawing>
+          </mc:Choice>
+          <mc:Fallback>
+            <w:pict>
+              <v:shape w14:anchorId="0C13227E" id="_x0000_s1067" type="#_x0000_t202" style="position:absolute;left:0;text-align:left;margin-left:411.3pt;margin-top:16.15pt;width:96pt;height:17.5pt;z-index:251739136;visibility:visible;mso-wrap-style:square;mso-width-percent:0;mso-height-percent:0;mso-wrap-distance-left:9pt;mso-wrap-distance-top:9.35pt;mso-wrap-distance-right:9pt;mso-wrap-distance-bottom:9.35pt;mso-position-horizontal:absolute;mso-position-horizontal-relative:text;mso-position-vertical:absolute;mso-position-vertical-relative:text;mso-width-percent:0;mso-height-percent:0;mso-width-relative:margin;mso-height-relative:page;v-text-anchor:top" o:gfxdata="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" o:allowincell="f" filled="f" stroked="f">
+                <v:textbox>
+                  <w:txbxContent>
+                    <w:p>
+                      <w:pPr>
+                        <w:rPr>
+                          <w:color w:val="FF0000"/>
+                          <w:sz w:val="16"/>
+                          <w:szCs w:val="16"/>
+                        </w:rPr>
+                      </w:pPr>
+                      <w:r>
+                        <w:rPr>
+                          <w:color w:val="FF0000"/>
+                          <w:sz w:val="16"/>
+                          <w:szCs w:val="16"/>
+                        </w:rPr>
+                        <w:t>Оценка</w:t>
+                      </w:r>
+                    </w:p>
+                    <w:p>
+                      <w:pPr>
+                        <w:rPr>
+                          <w:sz w:val="16"/>
+                          <w:szCs w:val="16"/>
+                        </w:rPr>
+                      </w:pPr>
+                    </w:p>
+                  </w:txbxContent>
+                </v:textbox>
+                <w10:wrap type="square"/>
+              </v:shape>
+            </w:pict>
+          </mc:Fallback>
+        </mc:AlternateContent>
+      </w:r>
+      <w:r>
+        <w:rPr>
+          <w:noProof/>
+        </w:rPr>
+        <mc:AlternateContent>
+          <mc:Choice Requires="wps">
+            <w:drawing>
+              <wp:anchor distT="118745" distB="118745" distL="114300" distR="114300" simplePos="0" relativeHeight="251735040" behindDoc="0" locked="0" layoutInCell="0" allowOverlap="1" wp14:anchorId="3CD7497B" wp14:editId="6F35A43B">
+                <wp:simplePos x="0" y="0"/>
+                <wp:positionH relativeFrom="column">
+                  <wp:posOffset>2488482</wp:posOffset>
+                </wp:positionH>
+                <wp:positionV relativeFrom="paragraph">
+                  <wp:posOffset>5254708</wp:posOffset>
+                </wp:positionV>
+                <wp:extent cx="1219200" cy="222250"/>
+                <wp:effectExtent l="0" t="0" r="0" b="0"/>
+                <wp:wrapSquare wrapText="bothSides"/>
+                <wp:docPr id="41" name="Надпись 2"/>
+                <wp:cNvGraphicFramePr>
+                  <a:graphicFrameLocks xmlns:a="http://schemas.openxmlformats.org/drawingml/2006/main"/>
+                </wp:cNvGraphicFramePr>
+                <a:graphic xmlns:a="http://schemas.openxmlformats.org/drawingml/2006/main">
+                  <a:graphicData uri="http://schemas.microsoft.com/office/word/2010/wordprocessingShape">
+                    <wps:wsp>
+                      <wps:cNvSpPr txBox="1">
+                        <a:spLocks noChangeArrowheads="1"/>
+                      </wps:cNvSpPr>
+                      <wps:spPr bwMode="auto">
+                        <a:xfrm>
+                          <a:off x="0" y="0"/>
+                          <a:ext cx="1219200" cy="222250"/>
+                        </a:xfrm>
+                        <a:prstGeom prst="rect">
+                          <a:avLst/>
+                        </a:prstGeom>
+                        <a:noFill/>
+                        <a:extLst>
+                          <a:ext uri="{53640926-AAD7-44D8-BBD7-CCE9431645EC}">
+                            <a14:shadowObscured xmlns:a14="http://schemas.microsoft.com/office/drawing/2010/main" val="1"/>
+                          </a:ext>
+                        </a:extLst>
+                      </wps:spPr>
+                      <wps:txbx>
+                        <w:txbxContent>
+                          <w:p>
+                            <w:pPr>
+                              <w:rPr>
+                                <w:color w:val="FF0000"/>
+                                <w:sz w:val="16"/>
+                                <w:szCs w:val="16"/>
+                              </w:rPr>
+                            </w:pPr>
+                            <w:r>
+                              <w:rPr>
+                                <w:color w:val="FF0000"/>
+                                <w:sz w:val="16"/>
+                                <w:szCs w:val="16"/>
+                              </w:rPr>
+                              <w:t>Предлагает</w:t>
+                            </w:r>
+                          </w:p>
+                          <w:p>
+                            <w:pPr>
+                              <w:rPr>
+                                <w:sz w:val="16"/>
+                                <w:szCs w:val="16"/>
+                              </w:rPr>
+                            </w:pPr>
+                          </w:p>
+                        </w:txbxContent>
+                      </wps:txbx>
+                      <wps:bodyPr rot="0" vert="horz" wrap="square" lIns="91440" tIns="45720" rIns="91440" bIns="45720" anchor="t" anchorCtr="0" upright="1">
+                        <a:noAutofit/>
+                      </wps:bodyPr>
+                    </wps:wsp>
+                  </a:graphicData>
+                </a:graphic>
+                <wp14:sizeRelH relativeFrom="margin">
+                  <wp14:pctWidth>0</wp14:pctWidth>
+                </wp14:sizeRelH>
+                <wp14:sizeRelV relativeFrom="page">
+                  <wp14:pctHeight>0</wp14:pctHeight>
+                </wp14:sizeRelV>
+              </wp:anchor>
+            </w:drawing>
+          </mc:Choice>
+          <mc:Fallback>
+            <w:pict>
+              <v:shape w14:anchorId="3CD7497B" id="_x0000_s1068" type="#_x0000_t202" style="position:absolute;left:0;text-align:left;margin-left:195.95pt;margin-top:413.75pt;width:96pt;height:17.5pt;z-index:251735040;visibility:visible;mso-wrap-style:square;mso-width-percent:0;mso-height-percent:0;mso-wrap-distance-left:9pt;mso-wrap-distance-top:9.35pt;mso-wrap-distance-right:9pt;mso-wrap-distance-bottom:9.35pt;mso-position-horizontal:absolute;mso-position-horizontal-relative:text;mso-position-vertical:absolute;mso-position-vertical-relative:text;mso-width-percent:0;mso-height-percent:0;mso-width-relative:margin;mso-height-relative:page;v-text-anchor:top" o:gfxdata="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" o:allowincell="f" filled="f" stroked="f">
+                <v:textbox>
+                  <w:txbxContent>
+                    <w:p>
+                      <w:pPr>
+                        <w:rPr>
+                          <w:color w:val="FF0000"/>
+                          <w:sz w:val="16"/>
+                          <w:szCs w:val="16"/>
+                        </w:rPr>
+                      </w:pPr>
+                      <w:r>
+                        <w:rPr>
+                          <w:color w:val="FF0000"/>
+                          <w:sz w:val="16"/>
+                          <w:szCs w:val="16"/>
+                        </w:rPr>
+                        <w:t>Предлагает</w:t>
+                      </w:r>
+                    </w:p>
+                    <w:p>
+                      <w:pPr>
+                        <w:rPr>
+                          <w:sz w:val="16"/>
+                          <w:szCs w:val="16"/>
+                        </w:rPr>
+                      </w:pPr>
+                    </w:p>
+                  </w:txbxContent>
+                </v:textbox>
+                <w10:wrap type="square"/>
+              </v:shape>
+            </w:pict>
+          </mc:Fallback>
+        </mc:AlternateContent>
+      </w:r>
+      <w:r>
+        <w:rPr>
+          <w:noProof/>
+        </w:rPr>
         <w:drawing>
           <wp:anchor distT="0" distB="0" distL="114300" distR="114300" simplePos="0" relativeHeight="251661312" behindDoc="0" locked="0" layoutInCell="1" allowOverlap="0" wp14:anchorId="66E6E5D3" wp14:editId="430BC404">
             <wp:simplePos x="0" y="0"/>
@@ -2117,8 +5043,1879 @@
           <w:noProof/>
         </w:rPr>
         <w:lastRenderedPageBreak/>
+        <mc:AlternateContent>
+          <mc:Choice Requires="wps">
+            <w:drawing>
+              <wp:anchor distT="118745" distB="118745" distL="114300" distR="114300" simplePos="0" relativeHeight="251790336" behindDoc="0" locked="0" layoutInCell="0" allowOverlap="1" wp14:anchorId="5A3D10A8" wp14:editId="0AE34F16">
+                <wp:simplePos x="0" y="0"/>
+                <wp:positionH relativeFrom="column">
+                  <wp:posOffset>6925586</wp:posOffset>
+                </wp:positionH>
+                <wp:positionV relativeFrom="paragraph">
+                  <wp:posOffset>2600077</wp:posOffset>
+                </wp:positionV>
+                <wp:extent cx="1219200" cy="222250"/>
+                <wp:effectExtent l="0" t="0" r="0" b="0"/>
+                <wp:wrapSquare wrapText="bothSides"/>
+                <wp:docPr id="645" name="Надпись 2"/>
+                <wp:cNvGraphicFramePr>
+                  <a:graphicFrameLocks xmlns:a="http://schemas.openxmlformats.org/drawingml/2006/main"/>
+                </wp:cNvGraphicFramePr>
+                <a:graphic xmlns:a="http://schemas.openxmlformats.org/drawingml/2006/main">
+                  <a:graphicData uri="http://schemas.microsoft.com/office/word/2010/wordprocessingShape">
+                    <wps:wsp>
+                      <wps:cNvSpPr txBox="1">
+                        <a:spLocks noChangeArrowheads="1"/>
+                      </wps:cNvSpPr>
+                      <wps:spPr bwMode="auto">
+                        <a:xfrm>
+                          <a:off x="0" y="0"/>
+                          <a:ext cx="1219200" cy="222250"/>
+                        </a:xfrm>
+                        <a:prstGeom prst="rect">
+                          <a:avLst/>
+                        </a:prstGeom>
+                        <a:noFill/>
+                        <a:extLst>
+                          <a:ext uri="{53640926-AAD7-44D8-BBD7-CCE9431645EC}">
+                            <a14:shadowObscured xmlns:a14="http://schemas.microsoft.com/office/drawing/2010/main" val="1"/>
+                          </a:ext>
+                        </a:extLst>
+                      </wps:spPr>
+                      <wps:txbx>
+                        <w:txbxContent>
+                          <w:p>
+                            <w:pPr>
+                              <w:rPr>
+                                <w:sz w:val="16"/>
+                                <w:szCs w:val="16"/>
+                              </w:rPr>
+                            </w:pPr>
+                            <w:r>
+                              <w:rPr>
+                                <w:color w:val="FF0000"/>
+                                <w:sz w:val="16"/>
+                                <w:szCs w:val="16"/>
+                              </w:rPr>
+                              <w:t>воплощает</w:t>
+                            </w:r>
+                          </w:p>
+                        </w:txbxContent>
+                      </wps:txbx>
+                      <wps:bodyPr rot="0" vert="horz" wrap="square" lIns="91440" tIns="45720" rIns="91440" bIns="45720" anchor="t" anchorCtr="0" upright="1">
+                        <a:noAutofit/>
+                      </wps:bodyPr>
+                    </wps:wsp>
+                  </a:graphicData>
+                </a:graphic>
+                <wp14:sizeRelH relativeFrom="margin">
+                  <wp14:pctWidth>0</wp14:pctWidth>
+                </wp14:sizeRelH>
+                <wp14:sizeRelV relativeFrom="page">
+                  <wp14:pctHeight>0</wp14:pctHeight>
+                </wp14:sizeRelV>
+              </wp:anchor>
+            </w:drawing>
+          </mc:Choice>
+          <mc:Fallback>
+            <w:pict>
+              <v:shape w14:anchorId="5A3D10A8" id="_x0000_s1069" type="#_x0000_t202" style="position:absolute;left:0;text-align:left;margin-left:545.3pt;margin-top:204.75pt;width:96pt;height:17.5pt;z-index:251790336;visibility:visible;mso-wrap-style:square;mso-width-percent:0;mso-height-percent:0;mso-wrap-distance-left:9pt;mso-wrap-distance-top:9.35pt;mso-wrap-distance-right:9pt;mso-wrap-distance-bottom:9.35pt;mso-position-horizontal:absolute;mso-position-horizontal-relative:text;mso-position-vertical:absolute;mso-position-vertical-relative:text;mso-width-percent:0;mso-height-percent:0;mso-width-relative:margin;mso-height-relative:page;v-text-anchor:top" o:gfxdata="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" o:allowincell="f" filled="f" stroked="f">
+                <v:textbox>
+                  <w:txbxContent>
+                    <w:p>
+                      <w:pPr>
+                        <w:rPr>
+                          <w:sz w:val="16"/>
+                          <w:szCs w:val="16"/>
+                        </w:rPr>
+                      </w:pPr>
+                      <w:r>
+                        <w:rPr>
+                          <w:color w:val="FF0000"/>
+                          <w:sz w:val="16"/>
+                          <w:szCs w:val="16"/>
+                        </w:rPr>
+                        <w:t>воплощает</w:t>
+                      </w:r>
+                    </w:p>
+                  </w:txbxContent>
+                </v:textbox>
+                <w10:wrap type="square"/>
+              </v:shape>
+            </w:pict>
+          </mc:Fallback>
+        </mc:AlternateContent>
+      </w:r>
+      <w:r>
+        <w:rPr>
+          <w:noProof/>
+        </w:rPr>
+        <mc:AlternateContent>
+          <mc:Choice Requires="wps">
+            <w:drawing>
+              <wp:anchor distT="118745" distB="118745" distL="114300" distR="114300" simplePos="0" relativeHeight="251788288" behindDoc="0" locked="0" layoutInCell="0" allowOverlap="1" wp14:anchorId="06B143A4" wp14:editId="50EBAAC8">
+                <wp:simplePos x="0" y="0"/>
+                <wp:positionH relativeFrom="column">
+                  <wp:posOffset>5652770</wp:posOffset>
+                </wp:positionH>
+                <wp:positionV relativeFrom="paragraph">
+                  <wp:posOffset>1962785</wp:posOffset>
+                </wp:positionV>
+                <wp:extent cx="1219200" cy="222250"/>
+                <wp:effectExtent l="0" t="0" r="0" b="0"/>
+                <wp:wrapSquare wrapText="bothSides"/>
+                <wp:docPr id="644" name="Надпись 2"/>
+                <wp:cNvGraphicFramePr>
+                  <a:graphicFrameLocks xmlns:a="http://schemas.openxmlformats.org/drawingml/2006/main"/>
+                </wp:cNvGraphicFramePr>
+                <a:graphic xmlns:a="http://schemas.openxmlformats.org/drawingml/2006/main">
+                  <a:graphicData uri="http://schemas.microsoft.com/office/word/2010/wordprocessingShape">
+                    <wps:wsp>
+                      <wps:cNvSpPr txBox="1">
+                        <a:spLocks noChangeArrowheads="1"/>
+                      </wps:cNvSpPr>
+                      <wps:spPr bwMode="auto">
+                        <a:xfrm>
+                          <a:off x="0" y="0"/>
+                          <a:ext cx="1219200" cy="222250"/>
+                        </a:xfrm>
+                        <a:prstGeom prst="rect">
+                          <a:avLst/>
+                        </a:prstGeom>
+                        <a:noFill/>
+                        <a:extLst>
+                          <a:ext uri="{53640926-AAD7-44D8-BBD7-CCE9431645EC}">
+                            <a14:shadowObscured xmlns:a14="http://schemas.microsoft.com/office/drawing/2010/main" val="1"/>
+                          </a:ext>
+                        </a:extLst>
+                      </wps:spPr>
+                      <wps:txbx>
+                        <w:txbxContent>
+                          <w:p>
+                            <w:pPr>
+                              <w:rPr>
+                                <w:sz w:val="16"/>
+                                <w:szCs w:val="16"/>
+                              </w:rPr>
+                            </w:pPr>
+                            <w:r>
+                              <w:rPr>
+                                <w:color w:val="FF0000"/>
+                                <w:sz w:val="16"/>
+                                <w:szCs w:val="16"/>
+                              </w:rPr>
+                              <w:t>эвристика</w:t>
+                            </w:r>
+                          </w:p>
+                        </w:txbxContent>
+                      </wps:txbx>
+                      <wps:bodyPr rot="0" vert="horz" wrap="square" lIns="91440" tIns="45720" rIns="91440" bIns="45720" anchor="t" anchorCtr="0" upright="1">
+                        <a:noAutofit/>
+                      </wps:bodyPr>
+                    </wps:wsp>
+                  </a:graphicData>
+                </a:graphic>
+                <wp14:sizeRelH relativeFrom="margin">
+                  <wp14:pctWidth>0</wp14:pctWidth>
+                </wp14:sizeRelH>
+                <wp14:sizeRelV relativeFrom="page">
+                  <wp14:pctHeight>0</wp14:pctHeight>
+                </wp14:sizeRelV>
+              </wp:anchor>
+            </w:drawing>
+          </mc:Choice>
+          <mc:Fallback>
+            <w:pict>
+              <v:shape w14:anchorId="06B143A4" id="_x0000_s1070" type="#_x0000_t202" style="position:absolute;left:0;text-align:left;margin-left:445.1pt;margin-top:154.55pt;width:96pt;height:17.5pt;z-index:251788288;visibility:visible;mso-wrap-style:square;mso-width-percent:0;mso-height-percent:0;mso-wrap-distance-left:9pt;mso-wrap-distance-top:9.35pt;mso-wrap-distance-right:9pt;mso-wrap-distance-bottom:9.35pt;mso-position-horizontal:absolute;mso-position-horizontal-relative:text;mso-position-vertical:absolute;mso-position-vertical-relative:text;mso-width-percent:0;mso-height-percent:0;mso-width-relative:margin;mso-height-relative:page;v-text-anchor:top" o:gfxdata="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" o:allowincell="f" filled="f" stroked="f">
+                <v:textbox>
+                  <w:txbxContent>
+                    <w:p>
+                      <w:pPr>
+                        <w:rPr>
+                          <w:sz w:val="16"/>
+                          <w:szCs w:val="16"/>
+                        </w:rPr>
+                      </w:pPr>
+                      <w:r>
+                        <w:rPr>
+                          <w:color w:val="FF0000"/>
+                          <w:sz w:val="16"/>
+                          <w:szCs w:val="16"/>
+                        </w:rPr>
+                        <w:t>эвристика</w:t>
+                      </w:r>
+                    </w:p>
+                  </w:txbxContent>
+                </v:textbox>
+                <w10:wrap type="square"/>
+              </v:shape>
+            </w:pict>
+          </mc:Fallback>
+        </mc:AlternateContent>
+      </w:r>
+      <w:r>
+        <w:rPr>
+          <w:noProof/>
+        </w:rPr>
+        <mc:AlternateContent>
+          <mc:Choice Requires="wps">
+            <w:drawing>
+              <wp:anchor distT="118745" distB="118745" distL="114300" distR="114300" simplePos="0" relativeHeight="251786240" behindDoc="0" locked="0" layoutInCell="0" allowOverlap="1" wp14:anchorId="013D4C0B" wp14:editId="2748730B">
+                <wp:simplePos x="0" y="0"/>
+                <wp:positionH relativeFrom="column">
+                  <wp:posOffset>5868063</wp:posOffset>
+                </wp:positionH>
+                <wp:positionV relativeFrom="paragraph">
+                  <wp:posOffset>1630017</wp:posOffset>
+                </wp:positionV>
+                <wp:extent cx="1219200" cy="222250"/>
+                <wp:effectExtent l="0" t="0" r="0" b="0"/>
+                <wp:wrapSquare wrapText="bothSides"/>
+                <wp:docPr id="643" name="Надпись 2"/>
+                <wp:cNvGraphicFramePr>
+                  <a:graphicFrameLocks xmlns:a="http://schemas.openxmlformats.org/drawingml/2006/main"/>
+                </wp:cNvGraphicFramePr>
+                <a:graphic xmlns:a="http://schemas.openxmlformats.org/drawingml/2006/main">
+                  <a:graphicData uri="http://schemas.microsoft.com/office/word/2010/wordprocessingShape">
+                    <wps:wsp>
+                      <wps:cNvSpPr txBox="1">
+                        <a:spLocks noChangeArrowheads="1"/>
+                      </wps:cNvSpPr>
+                      <wps:spPr bwMode="auto">
+                        <a:xfrm>
+                          <a:off x="0" y="0"/>
+                          <a:ext cx="1219200" cy="222250"/>
+                        </a:xfrm>
+                        <a:prstGeom prst="rect">
+                          <a:avLst/>
+                        </a:prstGeom>
+                        <a:noFill/>
+                        <a:extLst>
+                          <a:ext uri="{53640926-AAD7-44D8-BBD7-CCE9431645EC}">
+                            <a14:shadowObscured xmlns:a14="http://schemas.microsoft.com/office/drawing/2010/main" val="1"/>
+                          </a:ext>
+                        </a:extLst>
+                      </wps:spPr>
+                      <wps:txbx>
+                        <w:txbxContent>
+                          <w:p>
+                            <w:pPr>
+                              <w:rPr>
+                                <w:sz w:val="16"/>
+                                <w:szCs w:val="16"/>
+                              </w:rPr>
+                            </w:pPr>
+                            <w:r>
+                              <w:rPr>
+                                <w:color w:val="FF0000"/>
+                                <w:sz w:val="16"/>
+                                <w:szCs w:val="16"/>
+                              </w:rPr>
+                              <w:t>существенны</w:t>
+                            </w:r>
+                          </w:p>
+                        </w:txbxContent>
+                      </wps:txbx>
+                      <wps:bodyPr rot="0" vert="horz" wrap="square" lIns="91440" tIns="45720" rIns="91440" bIns="45720" anchor="t" anchorCtr="0" upright="1">
+                        <a:noAutofit/>
+                      </wps:bodyPr>
+                    </wps:wsp>
+                  </a:graphicData>
+                </a:graphic>
+                <wp14:sizeRelH relativeFrom="margin">
+                  <wp14:pctWidth>0</wp14:pctWidth>
+                </wp14:sizeRelH>
+                <wp14:sizeRelV relativeFrom="page">
+                  <wp14:pctHeight>0</wp14:pctHeight>
+                </wp14:sizeRelV>
+              </wp:anchor>
+            </w:drawing>
+          </mc:Choice>
+          <mc:Fallback>
+            <w:pict>
+              <v:shape w14:anchorId="013D4C0B" id="_x0000_s1071" type="#_x0000_t202" style="position:absolute;left:0;text-align:left;margin-left:462.05pt;margin-top:128.35pt;width:96pt;height:17.5pt;z-index:251786240;visibility:visible;mso-wrap-style:square;mso-width-percent:0;mso-height-percent:0;mso-wrap-distance-left:9pt;mso-wrap-distance-top:9.35pt;mso-wrap-distance-right:9pt;mso-wrap-distance-bottom:9.35pt;mso-position-horizontal:absolute;mso-position-horizontal-relative:text;mso-position-vertical:absolute;mso-position-vertical-relative:text;mso-width-percent:0;mso-height-percent:0;mso-width-relative:margin;mso-height-relative:page;v-text-anchor:top" o:gfxdata="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" o:allowincell="f" filled="f" stroked="f">
+                <v:textbox>
+                  <w:txbxContent>
+                    <w:p>
+                      <w:pPr>
+                        <w:rPr>
+                          <w:sz w:val="16"/>
+                          <w:szCs w:val="16"/>
+                        </w:rPr>
+                      </w:pPr>
+                      <w:r>
+                        <w:rPr>
+                          <w:color w:val="FF0000"/>
+                          <w:sz w:val="16"/>
+                          <w:szCs w:val="16"/>
+                        </w:rPr>
+                        <w:t>существенны</w:t>
+                      </w:r>
+                    </w:p>
+                  </w:txbxContent>
+                </v:textbox>
+                <w10:wrap type="square"/>
+              </v:shape>
+            </w:pict>
+          </mc:Fallback>
+        </mc:AlternateContent>
+      </w:r>
+      <w:r>
+        <w:rPr>
+          <w:noProof/>
+        </w:rPr>
+        <mc:AlternateContent>
+          <mc:Choice Requires="wps">
+            <w:drawing>
+              <wp:anchor distT="118745" distB="118745" distL="114300" distR="114300" simplePos="0" relativeHeight="251784192" behindDoc="0" locked="0" layoutInCell="0" allowOverlap="1" wp14:anchorId="197014EE" wp14:editId="22E3F2AE">
+                <wp:simplePos x="0" y="0"/>
+                <wp:positionH relativeFrom="column">
+                  <wp:posOffset>1676953</wp:posOffset>
+                </wp:positionH>
+                <wp:positionV relativeFrom="paragraph">
+                  <wp:posOffset>5477814</wp:posOffset>
+                </wp:positionV>
+                <wp:extent cx="1219200" cy="222250"/>
+                <wp:effectExtent l="0" t="0" r="0" b="0"/>
+                <wp:wrapSquare wrapText="bothSides"/>
+                <wp:docPr id="642" name="Надпись 2"/>
+                <wp:cNvGraphicFramePr>
+                  <a:graphicFrameLocks xmlns:a="http://schemas.openxmlformats.org/drawingml/2006/main"/>
+                </wp:cNvGraphicFramePr>
+                <a:graphic xmlns:a="http://schemas.openxmlformats.org/drawingml/2006/main">
+                  <a:graphicData uri="http://schemas.microsoft.com/office/word/2010/wordprocessingShape">
+                    <wps:wsp>
+                      <wps:cNvSpPr txBox="1">
+                        <a:spLocks noChangeArrowheads="1"/>
+                      </wps:cNvSpPr>
+                      <wps:spPr bwMode="auto">
+                        <a:xfrm>
+                          <a:off x="0" y="0"/>
+                          <a:ext cx="1219200" cy="222250"/>
+                        </a:xfrm>
+                        <a:prstGeom prst="rect">
+                          <a:avLst/>
+                        </a:prstGeom>
+                        <a:noFill/>
+                        <a:extLst>
+                          <a:ext uri="{53640926-AAD7-44D8-BBD7-CCE9431645EC}">
+                            <a14:shadowObscured xmlns:a14="http://schemas.microsoft.com/office/drawing/2010/main" val="1"/>
+                          </a:ext>
+                        </a:extLst>
+                      </wps:spPr>
+                      <wps:txbx>
+                        <w:txbxContent>
+                          <w:p>
+                            <w:pPr>
+                              <w:rPr>
+                                <w:sz w:val="16"/>
+                                <w:szCs w:val="16"/>
+                              </w:rPr>
+                            </w:pPr>
+                            <w:r>
+                              <w:rPr>
+                                <w:color w:val="FF0000"/>
+                                <w:sz w:val="16"/>
+                                <w:szCs w:val="16"/>
+                              </w:rPr>
+                              <w:t>Передают</w:t>
+                            </w:r>
+                            <w:r>
+                              <w:rPr>
+                                <w:color w:val="FF0000"/>
+                                <w:sz w:val="16"/>
+                                <w:szCs w:val="16"/>
+                                <w:lang w:val="en-US"/>
+                              </w:rPr>
+                              <w:t xml:space="preserve"> </w:t>
+                            </w:r>
+                            <w:r>
+                              <w:rPr>
+                                <w:color w:val="FF0000"/>
+                                <w:sz w:val="16"/>
+                                <w:szCs w:val="16"/>
+                              </w:rPr>
+                              <w:t>смесь</w:t>
+                            </w:r>
+                          </w:p>
+                        </w:txbxContent>
+                      </wps:txbx>
+                      <wps:bodyPr rot="0" vert="horz" wrap="square" lIns="91440" tIns="45720" rIns="91440" bIns="45720" anchor="t" anchorCtr="0" upright="1">
+                        <a:noAutofit/>
+                      </wps:bodyPr>
+                    </wps:wsp>
+                  </a:graphicData>
+                </a:graphic>
+                <wp14:sizeRelH relativeFrom="margin">
+                  <wp14:pctWidth>0</wp14:pctWidth>
+                </wp14:sizeRelH>
+                <wp14:sizeRelV relativeFrom="page">
+                  <wp14:pctHeight>0</wp14:pctHeight>
+                </wp14:sizeRelV>
+              </wp:anchor>
+            </w:drawing>
+          </mc:Choice>
+          <mc:Fallback>
+            <w:pict>
+              <v:shape w14:anchorId="197014EE" id="_x0000_s1072" type="#_x0000_t202" style="position:absolute;left:0;text-align:left;margin-left:132.05pt;margin-top:431.3pt;width:96pt;height:17.5pt;z-index:251784192;visibility:visible;mso-wrap-style:square;mso-width-percent:0;mso-height-percent:0;mso-wrap-distance-left:9pt;mso-wrap-distance-top:9.35pt;mso-wrap-distance-right:9pt;mso-wrap-distance-bottom:9.35pt;mso-position-horizontal:absolute;mso-position-horizontal-relative:text;mso-position-vertical:absolute;mso-position-vertical-relative:text;mso-width-percent:0;mso-height-percent:0;mso-width-relative:margin;mso-height-relative:page;v-text-anchor:top" o:gfxdata="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" o:allowincell="f" filled="f" stroked="f">
+                <v:textbox>
+                  <w:txbxContent>
+                    <w:p>
+                      <w:pPr>
+                        <w:rPr>
+                          <w:sz w:val="16"/>
+                          <w:szCs w:val="16"/>
+                        </w:rPr>
+                      </w:pPr>
+                      <w:r>
+                        <w:rPr>
+                          <w:color w:val="FF0000"/>
+                          <w:sz w:val="16"/>
+                          <w:szCs w:val="16"/>
+                        </w:rPr>
+                        <w:t>Передают</w:t>
+                      </w:r>
+                      <w:r>
+                        <w:rPr>
+                          <w:color w:val="FF0000"/>
+                          <w:sz w:val="16"/>
+                          <w:szCs w:val="16"/>
+                          <w:lang w:val="en-US"/>
+                        </w:rPr>
+                        <w:t xml:space="preserve"> </w:t>
+                      </w:r>
+                      <w:r>
+                        <w:rPr>
+                          <w:color w:val="FF0000"/>
+                          <w:sz w:val="16"/>
+                          <w:szCs w:val="16"/>
+                        </w:rPr>
+                        <w:t>смесь</w:t>
+                      </w:r>
+                    </w:p>
+                  </w:txbxContent>
+                </v:textbox>
+                <w10:wrap type="square"/>
+              </v:shape>
+            </w:pict>
+          </mc:Fallback>
+        </mc:AlternateContent>
+      </w:r>
+      <w:r>
+        <w:rPr>
+          <w:noProof/>
+        </w:rPr>
+        <mc:AlternateContent>
+          <mc:Choice Requires="wps">
+            <w:drawing>
+              <wp:anchor distT="118745" distB="118745" distL="114300" distR="114300" simplePos="0" relativeHeight="251782144" behindDoc="0" locked="0" layoutInCell="0" allowOverlap="1" wp14:anchorId="15C590FB" wp14:editId="2AB03BF3">
+                <wp:simplePos x="0" y="0"/>
+                <wp:positionH relativeFrom="column">
+                  <wp:posOffset>3037399</wp:posOffset>
+                </wp:positionH>
+                <wp:positionV relativeFrom="paragraph">
+                  <wp:posOffset>4023360</wp:posOffset>
+                </wp:positionV>
+                <wp:extent cx="1219200" cy="222250"/>
+                <wp:effectExtent l="0" t="0" r="0" b="0"/>
+                <wp:wrapSquare wrapText="bothSides"/>
+                <wp:docPr id="641" name="Надпись 2"/>
+                <wp:cNvGraphicFramePr>
+                  <a:graphicFrameLocks xmlns:a="http://schemas.openxmlformats.org/drawingml/2006/main"/>
+                </wp:cNvGraphicFramePr>
+                <a:graphic xmlns:a="http://schemas.openxmlformats.org/drawingml/2006/main">
+                  <a:graphicData uri="http://schemas.microsoft.com/office/word/2010/wordprocessingShape">
+                    <wps:wsp>
+                      <wps:cNvSpPr txBox="1">
+                        <a:spLocks noChangeArrowheads="1"/>
+                      </wps:cNvSpPr>
+                      <wps:spPr bwMode="auto">
+                        <a:xfrm>
+                          <a:off x="0" y="0"/>
+                          <a:ext cx="1219200" cy="222250"/>
+                        </a:xfrm>
+                        <a:prstGeom prst="rect">
+                          <a:avLst/>
+                        </a:prstGeom>
+                        <a:noFill/>
+                        <a:extLst>
+                          <a:ext uri="{53640926-AAD7-44D8-BBD7-CCE9431645EC}">
+                            <a14:shadowObscured xmlns:a14="http://schemas.microsoft.com/office/drawing/2010/main" val="1"/>
+                          </a:ext>
+                        </a:extLst>
+                      </wps:spPr>
+                      <wps:txbx>
+                        <w:txbxContent>
+                          <w:p>
+                            <w:pPr>
+                              <w:rPr>
+                                <w:sz w:val="16"/>
+                                <w:szCs w:val="16"/>
+                              </w:rPr>
+                            </w:pPr>
+                            <w:r>
+                              <w:rPr>
+                                <w:color w:val="FF0000"/>
+                                <w:sz w:val="16"/>
+                                <w:szCs w:val="16"/>
+                              </w:rPr>
+                              <w:t>разработки</w:t>
+                            </w:r>
+                          </w:p>
+                        </w:txbxContent>
+                      </wps:txbx>
+                      <wps:bodyPr rot="0" vert="horz" wrap="square" lIns="91440" tIns="45720" rIns="91440" bIns="45720" anchor="t" anchorCtr="0" upright="1">
+                        <a:noAutofit/>
+                      </wps:bodyPr>
+                    </wps:wsp>
+                  </a:graphicData>
+                </a:graphic>
+                <wp14:sizeRelH relativeFrom="margin">
+                  <wp14:pctWidth>0</wp14:pctWidth>
+                </wp14:sizeRelH>
+                <wp14:sizeRelV relativeFrom="page">
+                  <wp14:pctHeight>0</wp14:pctHeight>
+                </wp14:sizeRelV>
+              </wp:anchor>
+            </w:drawing>
+          </mc:Choice>
+          <mc:Fallback>
+            <w:pict>
+              <v:shape w14:anchorId="15C590FB" id="_x0000_s1073" type="#_x0000_t202" style="position:absolute;left:0;text-align:left;margin-left:239.15pt;margin-top:316.8pt;width:96pt;height:17.5pt;z-index:251782144;visibility:visible;mso-wrap-style:square;mso-width-percent:0;mso-height-percent:0;mso-wrap-distance-left:9pt;mso-wrap-distance-top:9.35pt;mso-wrap-distance-right:9pt;mso-wrap-distance-bottom:9.35pt;mso-position-horizontal:absolute;mso-position-horizontal-relative:text;mso-position-vertical:absolute;mso-position-vertical-relative:text;mso-width-percent:0;mso-height-percent:0;mso-width-relative:margin;mso-height-relative:page;v-text-anchor:top" o:gfxdata="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" o:allowincell="f" filled="f" stroked="f">
+                <v:textbox>
+                  <w:txbxContent>
+                    <w:p>
+                      <w:pPr>
+                        <w:rPr>
+                          <w:sz w:val="16"/>
+                          <w:szCs w:val="16"/>
+                        </w:rPr>
+                      </w:pPr>
+                      <w:r>
+                        <w:rPr>
+                          <w:color w:val="FF0000"/>
+                          <w:sz w:val="16"/>
+                          <w:szCs w:val="16"/>
+                        </w:rPr>
+                        <w:t>разработки</w:t>
+                      </w:r>
+                    </w:p>
+                  </w:txbxContent>
+                </v:textbox>
+                <w10:wrap type="square"/>
+              </v:shape>
+            </w:pict>
+          </mc:Fallback>
+        </mc:AlternateContent>
+      </w:r>
+      <w:r>
+        <w:rPr>
+          <w:noProof/>
+        </w:rPr>
+        <mc:AlternateContent>
+          <mc:Choice Requires="wps">
+            <w:drawing>
+              <wp:anchor distT="118745" distB="118745" distL="114300" distR="114300" simplePos="0" relativeHeight="251780096" behindDoc="0" locked="0" layoutInCell="0" allowOverlap="1" wp14:anchorId="6A94E671" wp14:editId="7D515150">
+                <wp:simplePos x="0" y="0"/>
+                <wp:positionH relativeFrom="column">
+                  <wp:posOffset>79513</wp:posOffset>
+                </wp:positionH>
+                <wp:positionV relativeFrom="paragraph">
+                  <wp:posOffset>3721210</wp:posOffset>
+                </wp:positionV>
+                <wp:extent cx="1219200" cy="222250"/>
+                <wp:effectExtent l="0" t="0" r="0" b="0"/>
+                <wp:wrapSquare wrapText="bothSides"/>
+                <wp:docPr id="640" name="Надпись 2"/>
+                <wp:cNvGraphicFramePr>
+                  <a:graphicFrameLocks xmlns:a="http://schemas.openxmlformats.org/drawingml/2006/main"/>
+                </wp:cNvGraphicFramePr>
+                <a:graphic xmlns:a="http://schemas.openxmlformats.org/drawingml/2006/main">
+                  <a:graphicData uri="http://schemas.microsoft.com/office/word/2010/wordprocessingShape">
+                    <wps:wsp>
+                      <wps:cNvSpPr txBox="1">
+                        <a:spLocks noChangeArrowheads="1"/>
+                      </wps:cNvSpPr>
+                      <wps:spPr bwMode="auto">
+                        <a:xfrm>
+                          <a:off x="0" y="0"/>
+                          <a:ext cx="1219200" cy="222250"/>
+                        </a:xfrm>
+                        <a:prstGeom prst="rect">
+                          <a:avLst/>
+                        </a:prstGeom>
+                        <a:noFill/>
+                        <a:extLst>
+                          <a:ext uri="{53640926-AAD7-44D8-BBD7-CCE9431645EC}">
+                            <a14:shadowObscured xmlns:a14="http://schemas.microsoft.com/office/drawing/2010/main" val="1"/>
+                          </a:ext>
+                        </a:extLst>
+                      </wps:spPr>
+                      <wps:txbx>
+                        <w:txbxContent>
+                          <w:p>
+                            <w:pPr>
+                              <w:rPr>
+                                <w:sz w:val="16"/>
+                                <w:szCs w:val="16"/>
+                              </w:rPr>
+                            </w:pPr>
+                            <w:r>
+                              <w:rPr>
+                                <w:color w:val="FF0000"/>
+                                <w:sz w:val="16"/>
+                                <w:szCs w:val="16"/>
+                                <w:lang w:val="en-US"/>
+                              </w:rPr>
+                              <w:t xml:space="preserve">C </w:t>
+                            </w:r>
+                            <w:r>
+                              <w:rPr>
+                                <w:color w:val="FF0000"/>
+                                <w:sz w:val="16"/>
+                                <w:szCs w:val="16"/>
+                              </w:rPr>
+                              <w:t>энтузиазмом</w:t>
+                            </w:r>
+                          </w:p>
+                        </w:txbxContent>
+                      </wps:txbx>
+                      <wps:bodyPr rot="0" vert="horz" wrap="square" lIns="91440" tIns="45720" rIns="91440" bIns="45720" anchor="t" anchorCtr="0" upright="1">
+                        <a:noAutofit/>
+                      </wps:bodyPr>
+                    </wps:wsp>
+                  </a:graphicData>
+                </a:graphic>
+                <wp14:sizeRelH relativeFrom="margin">
+                  <wp14:pctWidth>0</wp14:pctWidth>
+                </wp14:sizeRelH>
+                <wp14:sizeRelV relativeFrom="page">
+                  <wp14:pctHeight>0</wp14:pctHeight>
+                </wp14:sizeRelV>
+              </wp:anchor>
+            </w:drawing>
+          </mc:Choice>
+          <mc:Fallback>
+            <w:pict>
+              <v:shape w14:anchorId="6A94E671" id="_x0000_s1074" type="#_x0000_t202" style="position:absolute;left:0;text-align:left;margin-left:6.25pt;margin-top:293pt;width:96pt;height:17.5pt;z-index:251780096;visibility:visible;mso-wrap-style:square;mso-width-percent:0;mso-height-percent:0;mso-wrap-distance-left:9pt;mso-wrap-distance-top:9.35pt;mso-wrap-distance-right:9pt;mso-wrap-distance-bottom:9.35pt;mso-position-horizontal:absolute;mso-position-horizontal-relative:text;mso-position-vertical:absolute;mso-position-vertical-relative:text;mso-width-percent:0;mso-height-percent:0;mso-width-relative:margin;mso-height-relative:page;v-text-anchor:top" o:gfxdata="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" o:allowincell="f" filled="f" stroked="f">
+                <v:textbox>
+                  <w:txbxContent>
+                    <w:p>
+                      <w:pPr>
+                        <w:rPr>
+                          <w:sz w:val="16"/>
+                          <w:szCs w:val="16"/>
+                        </w:rPr>
+                      </w:pPr>
+                      <w:r>
+                        <w:rPr>
+                          <w:color w:val="FF0000"/>
+                          <w:sz w:val="16"/>
+                          <w:szCs w:val="16"/>
+                          <w:lang w:val="en-US"/>
+                        </w:rPr>
+                        <w:t xml:space="preserve">C </w:t>
+                      </w:r>
+                      <w:r>
+                        <w:rPr>
+                          <w:color w:val="FF0000"/>
+                          <w:sz w:val="16"/>
+                          <w:szCs w:val="16"/>
+                        </w:rPr>
+                        <w:t>энтузиазмом</w:t>
+                      </w:r>
+                    </w:p>
+                  </w:txbxContent>
+                </v:textbox>
+                <w10:wrap type="square"/>
+              </v:shape>
+            </w:pict>
+          </mc:Fallback>
+        </mc:AlternateContent>
+      </w:r>
+      <w:r>
+        <w:rPr>
+          <w:noProof/>
+        </w:rPr>
+        <mc:AlternateContent>
+          <mc:Choice Requires="wps">
+            <w:drawing>
+              <wp:anchor distT="118745" distB="118745" distL="114300" distR="114300" simplePos="0" relativeHeight="251778048" behindDoc="0" locked="0" layoutInCell="0" allowOverlap="1" wp14:anchorId="2824A866" wp14:editId="389EF008">
+                <wp:simplePos x="0" y="0"/>
+                <wp:positionH relativeFrom="column">
+                  <wp:posOffset>3228091</wp:posOffset>
+                </wp:positionH>
+                <wp:positionV relativeFrom="paragraph">
+                  <wp:posOffset>3538248</wp:posOffset>
+                </wp:positionV>
+                <wp:extent cx="1219200" cy="222250"/>
+                <wp:effectExtent l="0" t="0" r="0" b="0"/>
+                <wp:wrapSquare wrapText="bothSides"/>
+                <wp:docPr id="63" name="Надпись 2"/>
+                <wp:cNvGraphicFramePr>
+                  <a:graphicFrameLocks xmlns:a="http://schemas.openxmlformats.org/drawingml/2006/main"/>
+                </wp:cNvGraphicFramePr>
+                <a:graphic xmlns:a="http://schemas.openxmlformats.org/drawingml/2006/main">
+                  <a:graphicData uri="http://schemas.microsoft.com/office/word/2010/wordprocessingShape">
+                    <wps:wsp>
+                      <wps:cNvSpPr txBox="1">
+                        <a:spLocks noChangeArrowheads="1"/>
+                      </wps:cNvSpPr>
+                      <wps:spPr bwMode="auto">
+                        <a:xfrm>
+                          <a:off x="0" y="0"/>
+                          <a:ext cx="1219200" cy="222250"/>
+                        </a:xfrm>
+                        <a:prstGeom prst="rect">
+                          <a:avLst/>
+                        </a:prstGeom>
+                        <a:noFill/>
+                        <a:extLst>
+                          <a:ext uri="{53640926-AAD7-44D8-BBD7-CCE9431645EC}">
+                            <a14:shadowObscured xmlns:a14="http://schemas.microsoft.com/office/drawing/2010/main" val="1"/>
+                          </a:ext>
+                        </a:extLst>
+                      </wps:spPr>
+                      <wps:txbx>
+                        <w:txbxContent>
+                          <w:p>
+                            <w:pPr>
+                              <w:rPr>
+                                <w:sz w:val="16"/>
+                                <w:szCs w:val="16"/>
+                              </w:rPr>
+                            </w:pPr>
+                            <w:r>
+                              <w:rPr>
+                                <w:color w:val="FF0000"/>
+                                <w:sz w:val="16"/>
+                                <w:szCs w:val="16"/>
+                              </w:rPr>
+                              <w:t>подходы</w:t>
+                            </w:r>
+                          </w:p>
+                        </w:txbxContent>
+                      </wps:txbx>
+                      <wps:bodyPr rot="0" vert="horz" wrap="square" lIns="91440" tIns="45720" rIns="91440" bIns="45720" anchor="t" anchorCtr="0" upright="1">
+                        <a:noAutofit/>
+                      </wps:bodyPr>
+                    </wps:wsp>
+                  </a:graphicData>
+                </a:graphic>
+                <wp14:sizeRelH relativeFrom="margin">
+                  <wp14:pctWidth>0</wp14:pctWidth>
+                </wp14:sizeRelH>
+                <wp14:sizeRelV relativeFrom="page">
+                  <wp14:pctHeight>0</wp14:pctHeight>
+                </wp14:sizeRelV>
+              </wp:anchor>
+            </w:drawing>
+          </mc:Choice>
+          <mc:Fallback>
+            <w:pict>
+              <v:shape w14:anchorId="2824A866" id="_x0000_s1075" type="#_x0000_t202" style="position:absolute;left:0;text-align:left;margin-left:254.2pt;margin-top:278.6pt;width:96pt;height:17.5pt;z-index:251778048;visibility:visible;mso-wrap-style:square;mso-width-percent:0;mso-height-percent:0;mso-wrap-distance-left:9pt;mso-wrap-distance-top:9.35pt;mso-wrap-distance-right:9pt;mso-wrap-distance-bottom:9.35pt;mso-position-horizontal:absolute;mso-position-horizontal-relative:text;mso-position-vertical:absolute;mso-position-vertical-relative:text;mso-width-percent:0;mso-height-percent:0;mso-width-relative:margin;mso-height-relative:page;v-text-anchor:top" o:gfxdata="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" o:allowincell="f" filled="f" stroked="f">
+                <v:textbox>
+                  <w:txbxContent>
+                    <w:p>
+                      <w:pPr>
+                        <w:rPr>
+                          <w:sz w:val="16"/>
+                          <w:szCs w:val="16"/>
+                        </w:rPr>
+                      </w:pPr>
+                      <w:r>
+                        <w:rPr>
+                          <w:color w:val="FF0000"/>
+                          <w:sz w:val="16"/>
+                          <w:szCs w:val="16"/>
+                        </w:rPr>
+                        <w:t>подходы</w:t>
+                      </w:r>
+                    </w:p>
+                  </w:txbxContent>
+                </v:textbox>
+                <w10:wrap type="square"/>
+              </v:shape>
+            </w:pict>
+          </mc:Fallback>
+        </mc:AlternateContent>
+      </w:r>
+      <w:r>
+        <w:rPr>
+          <w:noProof/>
+        </w:rPr>
+        <mc:AlternateContent>
+          <mc:Choice Requires="wps">
+            <w:drawing>
+              <wp:anchor distT="118745" distB="118745" distL="114300" distR="114300" simplePos="0" relativeHeight="251776000" behindDoc="0" locked="0" layoutInCell="0" allowOverlap="1" wp14:anchorId="6CA90891" wp14:editId="172A0108">
+                <wp:simplePos x="0" y="0"/>
+                <wp:positionH relativeFrom="column">
+                  <wp:posOffset>930303</wp:posOffset>
+                </wp:positionH>
+                <wp:positionV relativeFrom="paragraph">
+                  <wp:posOffset>3554233</wp:posOffset>
+                </wp:positionV>
+                <wp:extent cx="1219200" cy="222250"/>
+                <wp:effectExtent l="0" t="0" r="0" b="0"/>
+                <wp:wrapSquare wrapText="bothSides"/>
+                <wp:docPr id="62" name="Надпись 2"/>
+                <wp:cNvGraphicFramePr>
+                  <a:graphicFrameLocks xmlns:a="http://schemas.openxmlformats.org/drawingml/2006/main"/>
+                </wp:cNvGraphicFramePr>
+                <a:graphic xmlns:a="http://schemas.openxmlformats.org/drawingml/2006/main">
+                  <a:graphicData uri="http://schemas.microsoft.com/office/word/2010/wordprocessingShape">
+                    <wps:wsp>
+                      <wps:cNvSpPr txBox="1">
+                        <a:spLocks noChangeArrowheads="1"/>
+                      </wps:cNvSpPr>
+                      <wps:spPr bwMode="auto">
+                        <a:xfrm>
+                          <a:off x="0" y="0"/>
+                          <a:ext cx="1219200" cy="222250"/>
+                        </a:xfrm>
+                        <a:prstGeom prst="rect">
+                          <a:avLst/>
+                        </a:prstGeom>
+                        <a:noFill/>
+                        <a:extLst>
+                          <a:ext uri="{53640926-AAD7-44D8-BBD7-CCE9431645EC}">
+                            <a14:shadowObscured xmlns:a14="http://schemas.microsoft.com/office/drawing/2010/main" val="1"/>
+                          </a:ext>
+                        </a:extLst>
+                      </wps:spPr>
+                      <wps:txbx>
+                        <w:txbxContent>
+                          <w:p>
+                            <w:pPr>
+                              <w:rPr>
+                                <w:sz w:val="16"/>
+                                <w:szCs w:val="16"/>
+                              </w:rPr>
+                            </w:pPr>
+                            <w:r>
+                              <w:rPr>
+                                <w:color w:val="FF0000"/>
+                                <w:sz w:val="16"/>
+                                <w:szCs w:val="16"/>
+                              </w:rPr>
+                              <w:t>изредка</w:t>
+                            </w:r>
+                          </w:p>
+                        </w:txbxContent>
+                      </wps:txbx>
+                      <wps:bodyPr rot="0" vert="horz" wrap="square" lIns="91440" tIns="45720" rIns="91440" bIns="45720" anchor="t" anchorCtr="0" upright="1">
+                        <a:noAutofit/>
+                      </wps:bodyPr>
+                    </wps:wsp>
+                  </a:graphicData>
+                </a:graphic>
+                <wp14:sizeRelH relativeFrom="margin">
+                  <wp14:pctWidth>0</wp14:pctWidth>
+                </wp14:sizeRelH>
+                <wp14:sizeRelV relativeFrom="page">
+                  <wp14:pctHeight>0</wp14:pctHeight>
+                </wp14:sizeRelV>
+              </wp:anchor>
+            </w:drawing>
+          </mc:Choice>
+          <mc:Fallback>
+            <w:pict>
+              <v:shape w14:anchorId="6CA90891" id="_x0000_s1076" type="#_x0000_t202" style="position:absolute;left:0;text-align:left;margin-left:73.25pt;margin-top:279.85pt;width:96pt;height:17.5pt;z-index:251776000;visibility:visible;mso-wrap-style:square;mso-width-percent:0;mso-height-percent:0;mso-wrap-distance-left:9pt;mso-wrap-distance-top:9.35pt;mso-wrap-distance-right:9pt;mso-wrap-distance-bottom:9.35pt;mso-position-horizontal:absolute;mso-position-horizontal-relative:text;mso-position-vertical:absolute;mso-position-vertical-relative:text;mso-width-percent:0;mso-height-percent:0;mso-width-relative:margin;mso-height-relative:page;v-text-anchor:top" o:gfxdata="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" o:allowincell="f" filled="f" stroked="f">
+                <v:textbox>
+                  <w:txbxContent>
+                    <w:p>
+                      <w:pPr>
+                        <w:rPr>
+                          <w:sz w:val="16"/>
+                          <w:szCs w:val="16"/>
+                        </w:rPr>
+                      </w:pPr>
+                      <w:r>
+                        <w:rPr>
+                          <w:color w:val="FF0000"/>
+                          <w:sz w:val="16"/>
+                          <w:szCs w:val="16"/>
+                        </w:rPr>
+                        <w:t>изредка</w:t>
+                      </w:r>
+                    </w:p>
+                  </w:txbxContent>
+                </v:textbox>
+                <w10:wrap type="square"/>
+              </v:shape>
+            </w:pict>
+          </mc:Fallback>
+        </mc:AlternateContent>
+      </w:r>
+      <w:r>
+        <w:rPr>
+          <w:noProof/>
+        </w:rPr>
+        <mc:AlternateContent>
+          <mc:Choice Requires="wps">
+            <w:drawing>
+              <wp:anchor distT="118745" distB="118745" distL="114300" distR="114300" simplePos="0" relativeHeight="251773952" behindDoc="0" locked="0" layoutInCell="0" allowOverlap="1" wp14:anchorId="23A736D2" wp14:editId="7C9B15C9">
+                <wp:simplePos x="0" y="0"/>
+                <wp:positionH relativeFrom="column">
+                  <wp:posOffset>2674289</wp:posOffset>
+                </wp:positionH>
+                <wp:positionV relativeFrom="paragraph">
+                  <wp:posOffset>3218346</wp:posOffset>
+                </wp:positionV>
+                <wp:extent cx="1219200" cy="222250"/>
+                <wp:effectExtent l="0" t="0" r="0" b="0"/>
+                <wp:wrapSquare wrapText="bothSides"/>
+                <wp:docPr id="61" name="Надпись 2"/>
+                <wp:cNvGraphicFramePr>
+                  <a:graphicFrameLocks xmlns:a="http://schemas.openxmlformats.org/drawingml/2006/main"/>
+                </wp:cNvGraphicFramePr>
+                <a:graphic xmlns:a="http://schemas.openxmlformats.org/drawingml/2006/main">
+                  <a:graphicData uri="http://schemas.microsoft.com/office/word/2010/wordprocessingShape">
+                    <wps:wsp>
+                      <wps:cNvSpPr txBox="1">
+                        <a:spLocks noChangeArrowheads="1"/>
+                      </wps:cNvSpPr>
+                      <wps:spPr bwMode="auto">
+                        <a:xfrm>
+                          <a:off x="0" y="0"/>
+                          <a:ext cx="1219200" cy="222250"/>
+                        </a:xfrm>
+                        <a:prstGeom prst="rect">
+                          <a:avLst/>
+                        </a:prstGeom>
+                        <a:noFill/>
+                        <a:extLst>
+                          <a:ext uri="{53640926-AAD7-44D8-BBD7-CCE9431645EC}">
+                            <a14:shadowObscured xmlns:a14="http://schemas.microsoft.com/office/drawing/2010/main" val="1"/>
+                          </a:ext>
+                        </a:extLst>
+                      </wps:spPr>
+                      <wps:txbx>
+                        <w:txbxContent>
+                          <w:p>
+                            <w:pPr>
+                              <w:rPr>
+                                <w:sz w:val="16"/>
+                                <w:szCs w:val="16"/>
+                              </w:rPr>
+                            </w:pPr>
+                            <w:r>
+                              <w:rPr>
+                                <w:color w:val="FF0000"/>
+                                <w:sz w:val="16"/>
+                                <w:szCs w:val="16"/>
+                              </w:rPr>
+                              <w:t>убеждения</w:t>
+                            </w:r>
+                          </w:p>
+                        </w:txbxContent>
+                      </wps:txbx>
+                      <wps:bodyPr rot="0" vert="horz" wrap="square" lIns="91440" tIns="45720" rIns="91440" bIns="45720" anchor="t" anchorCtr="0" upright="1">
+                        <a:noAutofit/>
+                      </wps:bodyPr>
+                    </wps:wsp>
+                  </a:graphicData>
+                </a:graphic>
+                <wp14:sizeRelH relativeFrom="margin">
+                  <wp14:pctWidth>0</wp14:pctWidth>
+                </wp14:sizeRelH>
+                <wp14:sizeRelV relativeFrom="page">
+                  <wp14:pctHeight>0</wp14:pctHeight>
+                </wp14:sizeRelV>
+              </wp:anchor>
+            </w:drawing>
+          </mc:Choice>
+          <mc:Fallback>
+            <w:pict>
+              <v:shape w14:anchorId="23A736D2" id="_x0000_s1077" type="#_x0000_t202" style="position:absolute;left:0;text-align:left;margin-left:210.55pt;margin-top:253.4pt;width:96pt;height:17.5pt;z-index:251773952;visibility:visible;mso-wrap-style:square;mso-width-percent:0;mso-height-percent:0;mso-wrap-distance-left:9pt;mso-wrap-distance-top:9.35pt;mso-wrap-distance-right:9pt;mso-wrap-distance-bottom:9.35pt;mso-position-horizontal:absolute;mso-position-horizontal-relative:text;mso-position-vertical:absolute;mso-position-vertical-relative:text;mso-width-percent:0;mso-height-percent:0;mso-width-relative:margin;mso-height-relative:page;v-text-anchor:top" o:gfxdata="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" o:allowincell="f" filled="f" stroked="f">
+                <v:textbox>
+                  <w:txbxContent>
+                    <w:p>
+                      <w:pPr>
+                        <w:rPr>
+                          <w:sz w:val="16"/>
+                          <w:szCs w:val="16"/>
+                        </w:rPr>
+                      </w:pPr>
+                      <w:r>
+                        <w:rPr>
+                          <w:color w:val="FF0000"/>
+                          <w:sz w:val="16"/>
+                          <w:szCs w:val="16"/>
+                        </w:rPr>
+                        <w:t>убеждения</w:t>
+                      </w:r>
+                    </w:p>
+                  </w:txbxContent>
+                </v:textbox>
+                <w10:wrap type="square"/>
+              </v:shape>
+            </w:pict>
+          </mc:Fallback>
+        </mc:AlternateContent>
+      </w:r>
+      <w:r>
+        <w:rPr>
+          <w:noProof/>
+        </w:rPr>
+        <mc:AlternateContent>
+          <mc:Choice Requires="wps">
+            <w:drawing>
+              <wp:anchor distT="118745" distB="118745" distL="114300" distR="114300" simplePos="0" relativeHeight="251771904" behindDoc="0" locked="0" layoutInCell="0" allowOverlap="1" wp14:anchorId="48CA6A44" wp14:editId="0526B28E">
+                <wp:simplePos x="0" y="0"/>
+                <wp:positionH relativeFrom="column">
+                  <wp:posOffset>-500933</wp:posOffset>
+                </wp:positionH>
+                <wp:positionV relativeFrom="paragraph">
+                  <wp:posOffset>2425148</wp:posOffset>
+                </wp:positionV>
+                <wp:extent cx="1219200" cy="222250"/>
+                <wp:effectExtent l="0" t="0" r="0" b="0"/>
+                <wp:wrapSquare wrapText="bothSides"/>
+                <wp:docPr id="60" name="Надпись 2"/>
+                <wp:cNvGraphicFramePr>
+                  <a:graphicFrameLocks xmlns:a="http://schemas.openxmlformats.org/drawingml/2006/main"/>
+                </wp:cNvGraphicFramePr>
+                <a:graphic xmlns:a="http://schemas.openxmlformats.org/drawingml/2006/main">
+                  <a:graphicData uri="http://schemas.microsoft.com/office/word/2010/wordprocessingShape">
+                    <wps:wsp>
+                      <wps:cNvSpPr txBox="1">
+                        <a:spLocks noChangeArrowheads="1"/>
+                      </wps:cNvSpPr>
+                      <wps:spPr bwMode="auto">
+                        <a:xfrm>
+                          <a:off x="0" y="0"/>
+                          <a:ext cx="1219200" cy="222250"/>
+                        </a:xfrm>
+                        <a:prstGeom prst="rect">
+                          <a:avLst/>
+                        </a:prstGeom>
+                        <a:noFill/>
+                        <a:extLst>
+                          <a:ext uri="{53640926-AAD7-44D8-BBD7-CCE9431645EC}">
+                            <a14:shadowObscured xmlns:a14="http://schemas.microsoft.com/office/drawing/2010/main" val="1"/>
+                          </a:ext>
+                        </a:extLst>
+                      </wps:spPr>
+                      <wps:txbx>
+                        <w:txbxContent>
+                          <w:p>
+                            <w:pPr>
+                              <w:rPr>
+                                <w:sz w:val="16"/>
+                                <w:szCs w:val="16"/>
+                              </w:rPr>
+                            </w:pPr>
+                            <w:r>
+                              <w:rPr>
+                                <w:color w:val="FF0000"/>
+                                <w:sz w:val="16"/>
+                                <w:szCs w:val="16"/>
+                              </w:rPr>
+                              <w:t>углубляться</w:t>
+                            </w:r>
+                          </w:p>
+                        </w:txbxContent>
+                      </wps:txbx>
+                      <wps:bodyPr rot="0" vert="horz" wrap="square" lIns="91440" tIns="45720" rIns="91440" bIns="45720" anchor="t" anchorCtr="0" upright="1">
+                        <a:noAutofit/>
+                      </wps:bodyPr>
+                    </wps:wsp>
+                  </a:graphicData>
+                </a:graphic>
+                <wp14:sizeRelH relativeFrom="margin">
+                  <wp14:pctWidth>0</wp14:pctWidth>
+                </wp14:sizeRelH>
+                <wp14:sizeRelV relativeFrom="page">
+                  <wp14:pctHeight>0</wp14:pctHeight>
+                </wp14:sizeRelV>
+              </wp:anchor>
+            </w:drawing>
+          </mc:Choice>
+          <mc:Fallback>
+            <w:pict>
+              <v:shape w14:anchorId="48CA6A44" id="_x0000_s1078" type="#_x0000_t202" style="position:absolute;left:0;text-align:left;margin-left:-39.45pt;margin-top:190.95pt;width:96pt;height:17.5pt;z-index:251771904;visibility:visible;mso-wrap-style:square;mso-width-percent:0;mso-height-percent:0;mso-wrap-distance-left:9pt;mso-wrap-distance-top:9.35pt;mso-wrap-distance-right:9pt;mso-wrap-distance-bottom:9.35pt;mso-position-horizontal:absolute;mso-position-horizontal-relative:text;mso-position-vertical:absolute;mso-position-vertical-relative:text;mso-width-percent:0;mso-height-percent:0;mso-width-relative:margin;mso-height-relative:page;v-text-anchor:top" o:gfxdata="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" o:allowincell="f" filled="f" stroked="f">
+                <v:textbox>
+                  <w:txbxContent>
+                    <w:p>
+                      <w:pPr>
+                        <w:rPr>
+                          <w:sz w:val="16"/>
+                          <w:szCs w:val="16"/>
+                        </w:rPr>
+                      </w:pPr>
+                      <w:r>
+                        <w:rPr>
+                          <w:color w:val="FF0000"/>
+                          <w:sz w:val="16"/>
+                          <w:szCs w:val="16"/>
+                        </w:rPr>
+                        <w:t>углубляться</w:t>
+                      </w:r>
+                    </w:p>
+                  </w:txbxContent>
+                </v:textbox>
+                <w10:wrap type="square"/>
+              </v:shape>
+            </w:pict>
+          </mc:Fallback>
+        </mc:AlternateContent>
+      </w:r>
+      <w:r>
+        <w:rPr>
+          <w:noProof/>
+        </w:rPr>
+        <mc:AlternateContent>
+          <mc:Choice Requires="wps">
+            <w:drawing>
+              <wp:anchor distT="118745" distB="118745" distL="114300" distR="114300" simplePos="0" relativeHeight="251769856" behindDoc="0" locked="0" layoutInCell="0" allowOverlap="1" wp14:anchorId="0DCE4CEF" wp14:editId="0F7EE5F1">
+                <wp:simplePos x="0" y="0"/>
+                <wp:positionH relativeFrom="column">
+                  <wp:posOffset>-278765</wp:posOffset>
+                </wp:positionH>
+                <wp:positionV relativeFrom="paragraph">
+                  <wp:posOffset>1947545</wp:posOffset>
+                </wp:positionV>
+                <wp:extent cx="3506470" cy="222250"/>
+                <wp:effectExtent l="0" t="0" r="0" b="0"/>
+                <wp:wrapSquare wrapText="bothSides"/>
+                <wp:docPr id="59" name="Надпись 2"/>
+                <wp:cNvGraphicFramePr>
+                  <a:graphicFrameLocks xmlns:a="http://schemas.openxmlformats.org/drawingml/2006/main"/>
+                </wp:cNvGraphicFramePr>
+                <a:graphic xmlns:a="http://schemas.openxmlformats.org/drawingml/2006/main">
+                  <a:graphicData uri="http://schemas.microsoft.com/office/word/2010/wordprocessingShape">
+                    <wps:wsp>
+                      <wps:cNvSpPr txBox="1">
+                        <a:spLocks noChangeArrowheads="1"/>
+                      </wps:cNvSpPr>
+                      <wps:spPr bwMode="auto">
+                        <a:xfrm>
+                          <a:off x="0" y="0"/>
+                          <a:ext cx="3506470" cy="222250"/>
+                        </a:xfrm>
+                        <a:prstGeom prst="rect">
+                          <a:avLst/>
+                        </a:prstGeom>
+                        <a:noFill/>
+                        <a:extLst>
+                          <a:ext uri="{53640926-AAD7-44D8-BBD7-CCE9431645EC}">
+                            <a14:shadowObscured xmlns:a14="http://schemas.microsoft.com/office/drawing/2010/main" val="1"/>
+                          </a:ext>
+                        </a:extLst>
+                      </wps:spPr>
+                      <wps:txbx>
+                        <w:txbxContent>
+                          <w:p>
+                            <w:pPr>
+                              <w:rPr>
+                                <w:sz w:val="16"/>
+                                <w:szCs w:val="16"/>
+                              </w:rPr>
+                            </w:pPr>
+                            <w:r>
+                              <w:rPr>
+                                <w:color w:val="FF0000"/>
+                                <w:sz w:val="16"/>
+                                <w:szCs w:val="16"/>
+                              </w:rPr>
+                              <w:t>Согласование достижения и выстроения понимания</w:t>
+                            </w:r>
+                          </w:p>
+                        </w:txbxContent>
+                      </wps:txbx>
+                      <wps:bodyPr rot="0" vert="horz" wrap="square" lIns="91440" tIns="45720" rIns="91440" bIns="45720" anchor="t" anchorCtr="0" upright="1">
+                        <a:noAutofit/>
+                      </wps:bodyPr>
+                    </wps:wsp>
+                  </a:graphicData>
+                </a:graphic>
+                <wp14:sizeRelH relativeFrom="margin">
+                  <wp14:pctWidth>0</wp14:pctWidth>
+                </wp14:sizeRelH>
+                <wp14:sizeRelV relativeFrom="page">
+                  <wp14:pctHeight>0</wp14:pctHeight>
+                </wp14:sizeRelV>
+              </wp:anchor>
+            </w:drawing>
+          </mc:Choice>
+          <mc:Fallback>
+            <w:pict>
+              <v:shape w14:anchorId="0DCE4CEF" id="_x0000_s1079" type="#_x0000_t202" style="position:absolute;left:0;text-align:left;margin-left:-21.95pt;margin-top:153.35pt;width:276.1pt;height:17.5pt;z-index:251769856;visibility:visible;mso-wrap-style:square;mso-width-percent:0;mso-height-percent:0;mso-wrap-distance-left:9pt;mso-wrap-distance-top:9.35pt;mso-wrap-distance-right:9pt;mso-wrap-distance-bottom:9.35pt;mso-position-horizontal:absolute;mso-position-horizontal-relative:text;mso-position-vertical:absolute;mso-position-vertical-relative:text;mso-width-percent:0;mso-height-percent:0;mso-width-relative:margin;mso-height-relative:page;v-text-anchor:top" o:gfxdata="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" o:allowincell="f" filled="f" stroked="f">
+                <v:textbox>
+                  <w:txbxContent>
+                    <w:p>
+                      <w:pPr>
+                        <w:rPr>
+                          <w:sz w:val="16"/>
+                          <w:szCs w:val="16"/>
+                        </w:rPr>
+                      </w:pPr>
+                      <w:r>
+                        <w:rPr>
+                          <w:color w:val="FF0000"/>
+                          <w:sz w:val="16"/>
+                          <w:szCs w:val="16"/>
+                        </w:rPr>
+                        <w:t>Согласование достижения и выстроения понимания</w:t>
+                      </w:r>
+                    </w:p>
+                  </w:txbxContent>
+                </v:textbox>
+                <w10:wrap type="square"/>
+              </v:shape>
+            </w:pict>
+          </mc:Fallback>
+        </mc:AlternateContent>
+      </w:r>
+      <w:r>
+        <w:rPr>
+          <w:noProof/>
+        </w:rPr>
+        <mc:AlternateContent>
+          <mc:Choice Requires="wps">
+            <w:drawing>
+              <wp:anchor distT="118745" distB="118745" distL="114300" distR="114300" simplePos="0" relativeHeight="251767808" behindDoc="0" locked="0" layoutInCell="0" allowOverlap="1" wp14:anchorId="426BEF8A" wp14:editId="45EB3875">
+                <wp:simplePos x="0" y="0"/>
+                <wp:positionH relativeFrom="column">
+                  <wp:posOffset>3180522</wp:posOffset>
+                </wp:positionH>
+                <wp:positionV relativeFrom="paragraph">
+                  <wp:posOffset>1741336</wp:posOffset>
+                </wp:positionV>
+                <wp:extent cx="1219200" cy="222250"/>
+                <wp:effectExtent l="0" t="0" r="0" b="0"/>
+                <wp:wrapSquare wrapText="bothSides"/>
+                <wp:docPr id="58" name="Надпись 2"/>
+                <wp:cNvGraphicFramePr>
+                  <a:graphicFrameLocks xmlns:a="http://schemas.openxmlformats.org/drawingml/2006/main"/>
+                </wp:cNvGraphicFramePr>
+                <a:graphic xmlns:a="http://schemas.openxmlformats.org/drawingml/2006/main">
+                  <a:graphicData uri="http://schemas.microsoft.com/office/word/2010/wordprocessingShape">
+                    <wps:wsp>
+                      <wps:cNvSpPr txBox="1">
+                        <a:spLocks noChangeArrowheads="1"/>
+                      </wps:cNvSpPr>
+                      <wps:spPr bwMode="auto">
+                        <a:xfrm>
+                          <a:off x="0" y="0"/>
+                          <a:ext cx="1219200" cy="222250"/>
+                        </a:xfrm>
+                        <a:prstGeom prst="rect">
+                          <a:avLst/>
+                        </a:prstGeom>
+                        <a:noFill/>
+                        <a:extLst>
+                          <a:ext uri="{53640926-AAD7-44D8-BBD7-CCE9431645EC}">
+                            <a14:shadowObscured xmlns:a14="http://schemas.microsoft.com/office/drawing/2010/main" val="1"/>
+                          </a:ext>
+                        </a:extLst>
+                      </wps:spPr>
+                      <wps:txbx>
+                        <w:txbxContent>
+                          <w:p>
+                            <w:pPr>
+                              <w:rPr>
+                                <w:sz w:val="16"/>
+                                <w:szCs w:val="16"/>
+                              </w:rPr>
+                            </w:pPr>
+                            <w:r>
+                              <w:rPr>
+                                <w:color w:val="FF0000"/>
+                                <w:sz w:val="16"/>
+                                <w:szCs w:val="16"/>
+                              </w:rPr>
+                              <w:t>облегчает</w:t>
+                            </w:r>
+                          </w:p>
+                        </w:txbxContent>
+                      </wps:txbx>
+                      <wps:bodyPr rot="0" vert="horz" wrap="square" lIns="91440" tIns="45720" rIns="91440" bIns="45720" anchor="t" anchorCtr="0" upright="1">
+                        <a:noAutofit/>
+                      </wps:bodyPr>
+                    </wps:wsp>
+                  </a:graphicData>
+                </a:graphic>
+                <wp14:sizeRelH relativeFrom="margin">
+                  <wp14:pctWidth>0</wp14:pctWidth>
+                </wp14:sizeRelH>
+                <wp14:sizeRelV relativeFrom="page">
+                  <wp14:pctHeight>0</wp14:pctHeight>
+                </wp14:sizeRelV>
+              </wp:anchor>
+            </w:drawing>
+          </mc:Choice>
+          <mc:Fallback>
+            <w:pict>
+              <v:shape w14:anchorId="426BEF8A" id="_x0000_s1080" type="#_x0000_t202" style="position:absolute;left:0;text-align:left;margin-left:250.45pt;margin-top:137.1pt;width:96pt;height:17.5pt;z-index:251767808;visibility:visible;mso-wrap-style:square;mso-width-percent:0;mso-height-percent:0;mso-wrap-distance-left:9pt;mso-wrap-distance-top:9.35pt;mso-wrap-distance-right:9pt;mso-wrap-distance-bottom:9.35pt;mso-position-horizontal:absolute;mso-position-horizontal-relative:text;mso-position-vertical:absolute;mso-position-vertical-relative:text;mso-width-percent:0;mso-height-percent:0;mso-width-relative:margin;mso-height-relative:page;v-text-anchor:top" o:gfxdata="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" o:allowincell="f" filled="f" stroked="f">
+                <v:textbox>
+                  <w:txbxContent>
+                    <w:p>
+                      <w:pPr>
+                        <w:rPr>
+                          <w:sz w:val="16"/>
+                          <w:szCs w:val="16"/>
+                        </w:rPr>
+                      </w:pPr>
+                      <w:r>
+                        <w:rPr>
+                          <w:color w:val="FF0000"/>
+                          <w:sz w:val="16"/>
+                          <w:szCs w:val="16"/>
+                        </w:rPr>
+                        <w:t>облегчает</w:t>
+                      </w:r>
+                    </w:p>
+                  </w:txbxContent>
+                </v:textbox>
+                <w10:wrap type="square"/>
+              </v:shape>
+            </w:pict>
+          </mc:Fallback>
+        </mc:AlternateContent>
+      </w:r>
+      <w:r>
+        <w:rPr>
+          <w:noProof/>
+        </w:rPr>
+        <mc:AlternateContent>
+          <mc:Choice Requires="wps">
+            <w:drawing>
+              <wp:anchor distT="118745" distB="118745" distL="114300" distR="114300" simplePos="0" relativeHeight="251765760" behindDoc="0" locked="0" layoutInCell="0" allowOverlap="1" wp14:anchorId="367E38E4" wp14:editId="7BDE8807">
+                <wp:simplePos x="0" y="0"/>
+                <wp:positionH relativeFrom="column">
+                  <wp:posOffset>1455089</wp:posOffset>
+                </wp:positionH>
+                <wp:positionV relativeFrom="paragraph">
+                  <wp:posOffset>1773141</wp:posOffset>
+                </wp:positionV>
+                <wp:extent cx="1219200" cy="222250"/>
+                <wp:effectExtent l="0" t="0" r="0" b="0"/>
+                <wp:wrapSquare wrapText="bothSides"/>
+                <wp:docPr id="57" name="Надпись 2"/>
+                <wp:cNvGraphicFramePr>
+                  <a:graphicFrameLocks xmlns:a="http://schemas.openxmlformats.org/drawingml/2006/main"/>
+                </wp:cNvGraphicFramePr>
+                <a:graphic xmlns:a="http://schemas.openxmlformats.org/drawingml/2006/main">
+                  <a:graphicData uri="http://schemas.microsoft.com/office/word/2010/wordprocessingShape">
+                    <wps:wsp>
+                      <wps:cNvSpPr txBox="1">
+                        <a:spLocks noChangeArrowheads="1"/>
+                      </wps:cNvSpPr>
+                      <wps:spPr bwMode="auto">
+                        <a:xfrm>
+                          <a:off x="0" y="0"/>
+                          <a:ext cx="1219200" cy="222250"/>
+                        </a:xfrm>
+                        <a:prstGeom prst="rect">
+                          <a:avLst/>
+                        </a:prstGeom>
+                        <a:noFill/>
+                        <a:extLst>
+                          <a:ext uri="{53640926-AAD7-44D8-BBD7-CCE9431645EC}">
+                            <a14:shadowObscured xmlns:a14="http://schemas.microsoft.com/office/drawing/2010/main" val="1"/>
+                          </a:ext>
+                        </a:extLst>
+                      </wps:spPr>
+                      <wps:txbx>
+                        <w:txbxContent>
+                          <w:p>
+                            <w:pPr>
+                              <w:rPr>
+                                <w:sz w:val="16"/>
+                                <w:szCs w:val="16"/>
+                              </w:rPr>
+                            </w:pPr>
+                            <w:r>
+                              <w:rPr>
+                                <w:color w:val="FF0000"/>
+                                <w:sz w:val="16"/>
+                                <w:szCs w:val="16"/>
+                              </w:rPr>
+                              <w:t>подходам</w:t>
+                            </w:r>
+                          </w:p>
+                        </w:txbxContent>
+                      </wps:txbx>
+                      <wps:bodyPr rot="0" vert="horz" wrap="square" lIns="91440" tIns="45720" rIns="91440" bIns="45720" anchor="t" anchorCtr="0" upright="1">
+                        <a:noAutofit/>
+                      </wps:bodyPr>
+                    </wps:wsp>
+                  </a:graphicData>
+                </a:graphic>
+                <wp14:sizeRelH relativeFrom="margin">
+                  <wp14:pctWidth>0</wp14:pctWidth>
+                </wp14:sizeRelH>
+                <wp14:sizeRelV relativeFrom="page">
+                  <wp14:pctHeight>0</wp14:pctHeight>
+                </wp14:sizeRelV>
+              </wp:anchor>
+            </w:drawing>
+          </mc:Choice>
+          <mc:Fallback>
+            <w:pict>
+              <v:shape w14:anchorId="367E38E4" id="_x0000_s1081" type="#_x0000_t202" style="position:absolute;left:0;text-align:left;margin-left:114.55pt;margin-top:139.6pt;width:96pt;height:17.5pt;z-index:251765760;visibility:visible;mso-wrap-style:square;mso-width-percent:0;mso-height-percent:0;mso-wrap-distance-left:9pt;mso-wrap-distance-top:9.35pt;mso-wrap-distance-right:9pt;mso-wrap-distance-bottom:9.35pt;mso-position-horizontal:absolute;mso-position-horizontal-relative:text;mso-position-vertical:absolute;mso-position-vertical-relative:text;mso-width-percent:0;mso-height-percent:0;mso-width-relative:margin;mso-height-relative:page;v-text-anchor:top" o:gfxdata="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" o:allowincell="f" filled="f" stroked="f">
+                <v:textbox>
+                  <w:txbxContent>
+                    <w:p>
+                      <w:pPr>
+                        <w:rPr>
+                          <w:sz w:val="16"/>
+                          <w:szCs w:val="16"/>
+                        </w:rPr>
+                      </w:pPr>
+                      <w:r>
+                        <w:rPr>
+                          <w:color w:val="FF0000"/>
+                          <w:sz w:val="16"/>
+                          <w:szCs w:val="16"/>
+                        </w:rPr>
+                        <w:t>подходам</w:t>
+                      </w:r>
+                    </w:p>
+                  </w:txbxContent>
+                </v:textbox>
+                <w10:wrap type="square"/>
+              </v:shape>
+            </w:pict>
+          </mc:Fallback>
+        </mc:AlternateContent>
+      </w:r>
+      <w:r>
+        <w:rPr>
+          <w:noProof/>
+        </w:rPr>
+        <mc:AlternateContent>
+          <mc:Choice Requires="wps">
+            <w:drawing>
+              <wp:anchor distT="118745" distB="118745" distL="114300" distR="114300" simplePos="0" relativeHeight="251763712" behindDoc="0" locked="0" layoutInCell="0" allowOverlap="1" wp14:anchorId="3D8809D6" wp14:editId="6DA96529">
+                <wp:simplePos x="0" y="0"/>
+                <wp:positionH relativeFrom="column">
+                  <wp:posOffset>349858</wp:posOffset>
+                </wp:positionH>
+                <wp:positionV relativeFrom="paragraph">
+                  <wp:posOffset>1773140</wp:posOffset>
+                </wp:positionV>
+                <wp:extent cx="1219200" cy="222250"/>
+                <wp:effectExtent l="0" t="0" r="0" b="0"/>
+                <wp:wrapSquare wrapText="bothSides"/>
+                <wp:docPr id="56" name="Надпись 2"/>
+                <wp:cNvGraphicFramePr>
+                  <a:graphicFrameLocks xmlns:a="http://schemas.openxmlformats.org/drawingml/2006/main"/>
+                </wp:cNvGraphicFramePr>
+                <a:graphic xmlns:a="http://schemas.openxmlformats.org/drawingml/2006/main">
+                  <a:graphicData uri="http://schemas.microsoft.com/office/word/2010/wordprocessingShape">
+                    <wps:wsp>
+                      <wps:cNvSpPr txBox="1">
+                        <a:spLocks noChangeArrowheads="1"/>
+                      </wps:cNvSpPr>
+                      <wps:spPr bwMode="auto">
+                        <a:xfrm>
+                          <a:off x="0" y="0"/>
+                          <a:ext cx="1219200" cy="222250"/>
+                        </a:xfrm>
+                        <a:prstGeom prst="rect">
+                          <a:avLst/>
+                        </a:prstGeom>
+                        <a:noFill/>
+                        <a:extLst>
+                          <a:ext uri="{53640926-AAD7-44D8-BBD7-CCE9431645EC}">
+                            <a14:shadowObscured xmlns:a14="http://schemas.microsoft.com/office/drawing/2010/main" val="1"/>
+                          </a:ext>
+                        </a:extLst>
+                      </wps:spPr>
+                      <wps:txbx>
+                        <w:txbxContent>
+                          <w:p>
+                            <w:pPr>
+                              <w:rPr>
+                                <w:sz w:val="16"/>
+                                <w:szCs w:val="16"/>
+                              </w:rPr>
+                            </w:pPr>
+                            <w:r>
+                              <w:rPr>
+                                <w:color w:val="FF0000"/>
+                                <w:sz w:val="16"/>
+                                <w:szCs w:val="16"/>
+                              </w:rPr>
+                              <w:t>трамплин</w:t>
+                            </w:r>
+                          </w:p>
+                        </w:txbxContent>
+                      </wps:txbx>
+                      <wps:bodyPr rot="0" vert="horz" wrap="square" lIns="91440" tIns="45720" rIns="91440" bIns="45720" anchor="t" anchorCtr="0" upright="1">
+                        <a:noAutofit/>
+                      </wps:bodyPr>
+                    </wps:wsp>
+                  </a:graphicData>
+                </a:graphic>
+                <wp14:sizeRelH relativeFrom="margin">
+                  <wp14:pctWidth>0</wp14:pctWidth>
+                </wp14:sizeRelH>
+                <wp14:sizeRelV relativeFrom="page">
+                  <wp14:pctHeight>0</wp14:pctHeight>
+                </wp14:sizeRelV>
+              </wp:anchor>
+            </w:drawing>
+          </mc:Choice>
+          <mc:Fallback>
+            <w:pict>
+              <v:shape w14:anchorId="3D8809D6" id="_x0000_s1082" type="#_x0000_t202" style="position:absolute;left:0;text-align:left;margin-left:27.55pt;margin-top:139.6pt;width:96pt;height:17.5pt;z-index:251763712;visibility:visible;mso-wrap-style:square;mso-width-percent:0;mso-height-percent:0;mso-wrap-distance-left:9pt;mso-wrap-distance-top:9.35pt;mso-wrap-distance-right:9pt;mso-wrap-distance-bottom:9.35pt;mso-position-horizontal:absolute;mso-position-horizontal-relative:text;mso-position-vertical:absolute;mso-position-vertical-relative:text;mso-width-percent:0;mso-height-percent:0;mso-width-relative:margin;mso-height-relative:page;v-text-anchor:top" o:gfxdata="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" o:allowincell="f" filled="f" stroked="f">
+                <v:textbox>
+                  <w:txbxContent>
+                    <w:p>
+                      <w:pPr>
+                        <w:rPr>
+                          <w:sz w:val="16"/>
+                          <w:szCs w:val="16"/>
+                        </w:rPr>
+                      </w:pPr>
+                      <w:r>
+                        <w:rPr>
+                          <w:color w:val="FF0000"/>
+                          <w:sz w:val="16"/>
+                          <w:szCs w:val="16"/>
+                        </w:rPr>
+                        <w:t>трамплин</w:t>
+                      </w:r>
+                    </w:p>
+                  </w:txbxContent>
+                </v:textbox>
+                <w10:wrap type="square"/>
+              </v:shape>
+            </w:pict>
+          </mc:Fallback>
+        </mc:AlternateContent>
+      </w:r>
+      <w:r>
+        <w:rPr>
+          <w:noProof/>
+        </w:rPr>
+        <mc:AlternateContent>
+          <mc:Choice Requires="wps">
+            <w:drawing>
+              <wp:anchor distT="118745" distB="118745" distL="114300" distR="114300" simplePos="0" relativeHeight="251761664" behindDoc="0" locked="0" layoutInCell="0" allowOverlap="1" wp14:anchorId="37A03185" wp14:editId="2666A55B">
+                <wp:simplePos x="0" y="0"/>
+                <wp:positionH relativeFrom="column">
+                  <wp:posOffset>628070</wp:posOffset>
+                </wp:positionH>
+                <wp:positionV relativeFrom="paragraph">
+                  <wp:posOffset>1462460</wp:posOffset>
+                </wp:positionV>
+                <wp:extent cx="1219200" cy="222250"/>
+                <wp:effectExtent l="0" t="0" r="0" b="0"/>
+                <wp:wrapSquare wrapText="bothSides"/>
+                <wp:docPr id="55" name="Надпись 2"/>
+                <wp:cNvGraphicFramePr>
+                  <a:graphicFrameLocks xmlns:a="http://schemas.openxmlformats.org/drawingml/2006/main"/>
+                </wp:cNvGraphicFramePr>
+                <a:graphic xmlns:a="http://schemas.openxmlformats.org/drawingml/2006/main">
+                  <a:graphicData uri="http://schemas.microsoft.com/office/word/2010/wordprocessingShape">
+                    <wps:wsp>
+                      <wps:cNvSpPr txBox="1">
+                        <a:spLocks noChangeArrowheads="1"/>
+                      </wps:cNvSpPr>
+                      <wps:spPr bwMode="auto">
+                        <a:xfrm>
+                          <a:off x="0" y="0"/>
+                          <a:ext cx="1219200" cy="222250"/>
+                        </a:xfrm>
+                        <a:prstGeom prst="rect">
+                          <a:avLst/>
+                        </a:prstGeom>
+                        <a:noFill/>
+                        <a:extLst>
+                          <a:ext uri="{53640926-AAD7-44D8-BBD7-CCE9431645EC}">
+                            <a14:shadowObscured xmlns:a14="http://schemas.microsoft.com/office/drawing/2010/main" val="1"/>
+                          </a:ext>
+                        </a:extLst>
+                      </wps:spPr>
+                      <wps:txbx>
+                        <w:txbxContent>
+                          <w:p>
+                            <w:pPr>
+                              <w:rPr>
+                                <w:sz w:val="16"/>
+                                <w:szCs w:val="16"/>
+                              </w:rPr>
+                            </w:pPr>
+                            <w:r>
+                              <w:rPr>
+                                <w:color w:val="FF0000"/>
+                                <w:sz w:val="16"/>
+                                <w:szCs w:val="16"/>
+                              </w:rPr>
+                              <w:t>недостатками</w:t>
+                            </w:r>
+                          </w:p>
+                        </w:txbxContent>
+                      </wps:txbx>
+                      <wps:bodyPr rot="0" vert="horz" wrap="square" lIns="91440" tIns="45720" rIns="91440" bIns="45720" anchor="t" anchorCtr="0" upright="1">
+                        <a:noAutofit/>
+                      </wps:bodyPr>
+                    </wps:wsp>
+                  </a:graphicData>
+                </a:graphic>
+                <wp14:sizeRelH relativeFrom="margin">
+                  <wp14:pctWidth>0</wp14:pctWidth>
+                </wp14:sizeRelH>
+                <wp14:sizeRelV relativeFrom="page">
+                  <wp14:pctHeight>0</wp14:pctHeight>
+                </wp14:sizeRelV>
+              </wp:anchor>
+            </w:drawing>
+          </mc:Choice>
+          <mc:Fallback>
+            <w:pict>
+              <v:shape w14:anchorId="37A03185" id="_x0000_s1083" type="#_x0000_t202" style="position:absolute;left:0;text-align:left;margin-left:49.45pt;margin-top:115.15pt;width:96pt;height:17.5pt;z-index:251761664;visibility:visible;mso-wrap-style:square;mso-width-percent:0;mso-height-percent:0;mso-wrap-distance-left:9pt;mso-wrap-distance-top:9.35pt;mso-wrap-distance-right:9pt;mso-wrap-distance-bottom:9.35pt;mso-position-horizontal:absolute;mso-position-horizontal-relative:text;mso-position-vertical:absolute;mso-position-vertical-relative:text;mso-width-percent:0;mso-height-percent:0;mso-width-relative:margin;mso-height-relative:page;v-text-anchor:top" o:gfxdata="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" o:allowincell="f" filled="f" stroked="f">
+                <v:textbox>
+                  <w:txbxContent>
+                    <w:p>
+                      <w:pPr>
+                        <w:rPr>
+                          <w:sz w:val="16"/>
+                          <w:szCs w:val="16"/>
+                        </w:rPr>
+                      </w:pPr>
+                      <w:r>
+                        <w:rPr>
+                          <w:color w:val="FF0000"/>
+                          <w:sz w:val="16"/>
+                          <w:szCs w:val="16"/>
+                        </w:rPr>
+                        <w:t>недостатками</w:t>
+                      </w:r>
+                    </w:p>
+                  </w:txbxContent>
+                </v:textbox>
+                <w10:wrap type="square"/>
+              </v:shape>
+            </w:pict>
+          </mc:Fallback>
+        </mc:AlternateContent>
+      </w:r>
+      <w:r>
+        <w:rPr>
+          <w:noProof/>
+        </w:rPr>
+        <mc:AlternateContent>
+          <mc:Choice Requires="wps">
+            <w:drawing>
+              <wp:anchor distT="118745" distB="118745" distL="114300" distR="114300" simplePos="0" relativeHeight="251759616" behindDoc="0" locked="0" layoutInCell="0" allowOverlap="1" wp14:anchorId="5FE39973" wp14:editId="19A9A847">
+                <wp:simplePos x="0" y="0"/>
+                <wp:positionH relativeFrom="column">
+                  <wp:posOffset>2218083</wp:posOffset>
+                </wp:positionH>
+                <wp:positionV relativeFrom="paragraph">
+                  <wp:posOffset>818902</wp:posOffset>
+                </wp:positionV>
+                <wp:extent cx="1219200" cy="222250"/>
+                <wp:effectExtent l="0" t="0" r="0" b="0"/>
+                <wp:wrapSquare wrapText="bothSides"/>
+                <wp:docPr id="54" name="Надпись 2"/>
+                <wp:cNvGraphicFramePr>
+                  <a:graphicFrameLocks xmlns:a="http://schemas.openxmlformats.org/drawingml/2006/main"/>
+                </wp:cNvGraphicFramePr>
+                <a:graphic xmlns:a="http://schemas.openxmlformats.org/drawingml/2006/main">
+                  <a:graphicData uri="http://schemas.microsoft.com/office/word/2010/wordprocessingShape">
+                    <wps:wsp>
+                      <wps:cNvSpPr txBox="1">
+                        <a:spLocks noChangeArrowheads="1"/>
+                      </wps:cNvSpPr>
+                      <wps:spPr bwMode="auto">
+                        <a:xfrm>
+                          <a:off x="0" y="0"/>
+                          <a:ext cx="1219200" cy="222250"/>
+                        </a:xfrm>
+                        <a:prstGeom prst="rect">
+                          <a:avLst/>
+                        </a:prstGeom>
+                        <a:noFill/>
+                        <a:extLst>
+                          <a:ext uri="{53640926-AAD7-44D8-BBD7-CCE9431645EC}">
+                            <a14:shadowObscured xmlns:a14="http://schemas.microsoft.com/office/drawing/2010/main" val="1"/>
+                          </a:ext>
+                        </a:extLst>
+                      </wps:spPr>
+                      <wps:txbx>
+                        <w:txbxContent>
+                          <w:p>
+                            <w:pPr>
+                              <w:rPr>
+                                <w:sz w:val="16"/>
+                                <w:szCs w:val="16"/>
+                              </w:rPr>
+                            </w:pPr>
+                            <w:r>
+                              <w:rPr>
+                                <w:color w:val="FF0000"/>
+                                <w:sz w:val="16"/>
+                                <w:szCs w:val="16"/>
+                              </w:rPr>
+                              <w:t>Пытается стать</w:t>
+                            </w:r>
+                          </w:p>
+                        </w:txbxContent>
+                      </wps:txbx>
+                      <wps:bodyPr rot="0" vert="horz" wrap="square" lIns="91440" tIns="45720" rIns="91440" bIns="45720" anchor="t" anchorCtr="0" upright="1">
+                        <a:noAutofit/>
+                      </wps:bodyPr>
+                    </wps:wsp>
+                  </a:graphicData>
+                </a:graphic>
+                <wp14:sizeRelH relativeFrom="margin">
+                  <wp14:pctWidth>0</wp14:pctWidth>
+                </wp14:sizeRelH>
+                <wp14:sizeRelV relativeFrom="page">
+                  <wp14:pctHeight>0</wp14:pctHeight>
+                </wp14:sizeRelV>
+              </wp:anchor>
+            </w:drawing>
+          </mc:Choice>
+          <mc:Fallback>
+            <w:pict>
+              <v:shape w14:anchorId="5FE39973" id="_x0000_s1084" type="#_x0000_t202" style="position:absolute;left:0;text-align:left;margin-left:174.65pt;margin-top:64.5pt;width:96pt;height:17.5pt;z-index:251759616;visibility:visible;mso-wrap-style:square;mso-width-percent:0;mso-height-percent:0;mso-wrap-distance-left:9pt;mso-wrap-distance-top:9.35pt;mso-wrap-distance-right:9pt;mso-wrap-distance-bottom:9.35pt;mso-position-horizontal:absolute;mso-position-horizontal-relative:text;mso-position-vertical:absolute;mso-position-vertical-relative:text;mso-width-percent:0;mso-height-percent:0;mso-width-relative:margin;mso-height-relative:page;v-text-anchor:top" o:gfxdata="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" o:allowincell="f" filled="f" stroked="f">
+                <v:textbox>
+                  <w:txbxContent>
+                    <w:p>
+                      <w:pPr>
+                        <w:rPr>
+                          <w:sz w:val="16"/>
+                          <w:szCs w:val="16"/>
+                        </w:rPr>
+                      </w:pPr>
+                      <w:r>
+                        <w:rPr>
+                          <w:color w:val="FF0000"/>
+                          <w:sz w:val="16"/>
+                          <w:szCs w:val="16"/>
+                        </w:rPr>
+                        <w:t>Пытается стать</w:t>
+                      </w:r>
+                    </w:p>
+                  </w:txbxContent>
+                </v:textbox>
+                <w10:wrap type="square"/>
+              </v:shape>
+            </w:pict>
+          </mc:Fallback>
+        </mc:AlternateContent>
+      </w:r>
+      <w:r>
+        <w:rPr>
+          <w:noProof/>
+        </w:rPr>
+        <mc:AlternateContent>
+          <mc:Choice Requires="wps">
+            <w:drawing>
+              <wp:anchor distT="118745" distB="118745" distL="114300" distR="114300" simplePos="0" relativeHeight="251757568" behindDoc="0" locked="0" layoutInCell="0" allowOverlap="1" wp14:anchorId="187740B9" wp14:editId="0617FE83">
+                <wp:simplePos x="0" y="0"/>
+                <wp:positionH relativeFrom="column">
+                  <wp:posOffset>3363401</wp:posOffset>
+                </wp:positionH>
+                <wp:positionV relativeFrom="paragraph">
+                  <wp:posOffset>286247</wp:posOffset>
+                </wp:positionV>
+                <wp:extent cx="1219200" cy="222250"/>
+                <wp:effectExtent l="0" t="0" r="0" b="0"/>
+                <wp:wrapSquare wrapText="bothSides"/>
+                <wp:docPr id="53" name="Надпись 2"/>
+                <wp:cNvGraphicFramePr>
+                  <a:graphicFrameLocks xmlns:a="http://schemas.openxmlformats.org/drawingml/2006/main"/>
+                </wp:cNvGraphicFramePr>
+                <a:graphic xmlns:a="http://schemas.openxmlformats.org/drawingml/2006/main">
+                  <a:graphicData uri="http://schemas.microsoft.com/office/word/2010/wordprocessingShape">
+                    <wps:wsp>
+                      <wps:cNvSpPr txBox="1">
+                        <a:spLocks noChangeArrowheads="1"/>
+                      </wps:cNvSpPr>
+                      <wps:spPr bwMode="auto">
+                        <a:xfrm>
+                          <a:off x="0" y="0"/>
+                          <a:ext cx="1219200" cy="222250"/>
+                        </a:xfrm>
+                        <a:prstGeom prst="rect">
+                          <a:avLst/>
+                        </a:prstGeom>
+                        <a:noFill/>
+                        <a:extLst>
+                          <a:ext uri="{53640926-AAD7-44D8-BBD7-CCE9431645EC}">
+                            <a14:shadowObscured xmlns:a14="http://schemas.microsoft.com/office/drawing/2010/main" val="1"/>
+                          </a:ext>
+                        </a:extLst>
+                      </wps:spPr>
+                      <wps:txbx>
+                        <w:txbxContent>
+                          <w:p>
+                            <w:pPr>
+                              <w:rPr>
+                                <w:sz w:val="16"/>
+                                <w:szCs w:val="16"/>
+                              </w:rPr>
+                            </w:pPr>
+                            <w:r>
+                              <w:rPr>
+                                <w:color w:val="FF0000"/>
+                                <w:sz w:val="16"/>
+                                <w:szCs w:val="16"/>
+                              </w:rPr>
+                              <w:t>единый</w:t>
+                            </w:r>
+                          </w:p>
+                        </w:txbxContent>
+                      </wps:txbx>
+                      <wps:bodyPr rot="0" vert="horz" wrap="square" lIns="91440" tIns="45720" rIns="91440" bIns="45720" anchor="t" anchorCtr="0" upright="1">
+                        <a:noAutofit/>
+                      </wps:bodyPr>
+                    </wps:wsp>
+                  </a:graphicData>
+                </a:graphic>
+                <wp14:sizeRelH relativeFrom="margin">
+                  <wp14:pctWidth>0</wp14:pctWidth>
+                </wp14:sizeRelH>
+                <wp14:sizeRelV relativeFrom="page">
+                  <wp14:pctHeight>0</wp14:pctHeight>
+                </wp14:sizeRelV>
+              </wp:anchor>
+            </w:drawing>
+          </mc:Choice>
+          <mc:Fallback>
+            <w:pict>
+              <v:shape w14:anchorId="187740B9" id="_x0000_s1085" type="#_x0000_t202" style="position:absolute;left:0;text-align:left;margin-left:264.85pt;margin-top:22.55pt;width:96pt;height:17.5pt;z-index:251757568;visibility:visible;mso-wrap-style:square;mso-width-percent:0;mso-height-percent:0;mso-wrap-distance-left:9pt;mso-wrap-distance-top:9.35pt;mso-wrap-distance-right:9pt;mso-wrap-distance-bottom:9.35pt;mso-position-horizontal:absolute;mso-position-horizontal-relative:text;mso-position-vertical:absolute;mso-position-vertical-relative:text;mso-width-percent:0;mso-height-percent:0;mso-width-relative:margin;mso-height-relative:page;v-text-anchor:top" o:gfxdata="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" o:allowincell="f" filled="f" stroked="f">
+                <v:textbox>
+                  <w:txbxContent>
+                    <w:p>
+                      <w:pPr>
+                        <w:rPr>
+                          <w:sz w:val="16"/>
+                          <w:szCs w:val="16"/>
+                        </w:rPr>
+                      </w:pPr>
+                      <w:r>
+                        <w:rPr>
+                          <w:color w:val="FF0000"/>
+                          <w:sz w:val="16"/>
+                          <w:szCs w:val="16"/>
+                        </w:rPr>
+                        <w:t>единый</w:t>
+                      </w:r>
+                    </w:p>
+                  </w:txbxContent>
+                </v:textbox>
+                <w10:wrap type="square"/>
+              </v:shape>
+            </w:pict>
+          </mc:Fallback>
+        </mc:AlternateContent>
+      </w:r>
+      <w:r>
+        <w:rPr>
+          <w:noProof/>
+        </w:rPr>
         <w:drawing>
-          <wp:anchor distT="0" distB="0" distL="114300" distR="114300" simplePos="0" relativeHeight="251662336" behindDoc="0" locked="0" layoutInCell="1" allowOverlap="0" wp14:anchorId="356BAAAA" wp14:editId="7E7F1418">
+          <wp:anchor distT="0" distB="0" distL="114300" distR="114300" simplePos="0" relativeHeight="251662336" behindDoc="0" locked="0" layoutInCell="1" allowOverlap="0" wp14:anchorId="356BAAAA" wp14:editId="107D5AB2">
             <wp:simplePos x="0" y="0"/>
             <wp:positionH relativeFrom="page">
               <wp:posOffset>0</wp:posOffset>
@@ -2173,6 +6970,996 @@
           <w:noProof/>
         </w:rPr>
         <w:lastRenderedPageBreak/>
+        <mc:AlternateContent>
+          <mc:Choice Requires="wps">
+            <w:drawing>
+              <wp:anchor distT="118745" distB="118745" distL="114300" distR="114300" simplePos="0" relativeHeight="251806720" behindDoc="0" locked="0" layoutInCell="0" allowOverlap="1" wp14:anchorId="78A8A0C2" wp14:editId="170959DD">
+                <wp:simplePos x="0" y="0"/>
+                <wp:positionH relativeFrom="column">
+                  <wp:posOffset>6223662</wp:posOffset>
+                </wp:positionH>
+                <wp:positionV relativeFrom="paragraph">
+                  <wp:posOffset>4984943</wp:posOffset>
+                </wp:positionV>
+                <wp:extent cx="1219200" cy="222250"/>
+                <wp:effectExtent l="0" t="0" r="0" b="0"/>
+                <wp:wrapSquare wrapText="bothSides"/>
+                <wp:docPr id="654" name="Надпись 2"/>
+                <wp:cNvGraphicFramePr>
+                  <a:graphicFrameLocks xmlns:a="http://schemas.openxmlformats.org/drawingml/2006/main"/>
+                </wp:cNvGraphicFramePr>
+                <a:graphic xmlns:a="http://schemas.openxmlformats.org/drawingml/2006/main">
+                  <a:graphicData uri="http://schemas.microsoft.com/office/word/2010/wordprocessingShape">
+                    <wps:wsp>
+                      <wps:cNvSpPr txBox="1">
+                        <a:spLocks noChangeArrowheads="1"/>
+                      </wps:cNvSpPr>
+                      <wps:spPr bwMode="auto">
+                        <a:xfrm>
+                          <a:off x="0" y="0"/>
+                          <a:ext cx="1219200" cy="222250"/>
+                        </a:xfrm>
+                        <a:prstGeom prst="rect">
+                          <a:avLst/>
+                        </a:prstGeom>
+                        <a:noFill/>
+                        <a:extLst>
+                          <a:ext uri="{53640926-AAD7-44D8-BBD7-CCE9431645EC}">
+                            <a14:shadowObscured xmlns:a14="http://schemas.microsoft.com/office/drawing/2010/main" val="1"/>
+                          </a:ext>
+                        </a:extLst>
+                      </wps:spPr>
+                      <wps:txbx>
+                        <w:txbxContent>
+                          <w:p>
+                            <w:pPr>
+                              <w:rPr>
+                                <w:sz w:val="16"/>
+                                <w:szCs w:val="16"/>
+                              </w:rPr>
+                            </w:pPr>
+                            <w:r>
+                              <w:rPr>
+                                <w:sz w:val="16"/>
+                                <w:szCs w:val="16"/>
+                              </w:rPr>
+                              <w:t>Передает смысл</w:t>
+                            </w:r>
+                          </w:p>
+                        </w:txbxContent>
+                      </wps:txbx>
+                      <wps:bodyPr rot="0" vert="horz" wrap="square" lIns="91440" tIns="45720" rIns="91440" bIns="45720" anchor="t" anchorCtr="0" upright="1">
+                        <a:noAutofit/>
+                      </wps:bodyPr>
+                    </wps:wsp>
+                  </a:graphicData>
+                </a:graphic>
+                <wp14:sizeRelH relativeFrom="margin">
+                  <wp14:pctWidth>0</wp14:pctWidth>
+                </wp14:sizeRelH>
+                <wp14:sizeRelV relativeFrom="page">
+                  <wp14:pctHeight>0</wp14:pctHeight>
+                </wp14:sizeRelV>
+              </wp:anchor>
+            </w:drawing>
+          </mc:Choice>
+          <mc:Fallback>
+            <w:pict>
+              <v:shape w14:anchorId="78A8A0C2" id="_x0000_s1086" type="#_x0000_t202" style="position:absolute;left:0;text-align:left;margin-left:490.05pt;margin-top:392.5pt;width:96pt;height:17.5pt;z-index:251806720;visibility:visible;mso-wrap-style:square;mso-width-percent:0;mso-height-percent:0;mso-wrap-distance-left:9pt;mso-wrap-distance-top:9.35pt;mso-wrap-distance-right:9pt;mso-wrap-distance-bottom:9.35pt;mso-position-horizontal:absolute;mso-position-horizontal-relative:text;mso-position-vertical:absolute;mso-position-vertical-relative:text;mso-width-percent:0;mso-height-percent:0;mso-width-relative:margin;mso-height-relative:page;v-text-anchor:top" o:gfxdata="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" o:allowincell="f" filled="f" stroked="f">
+                <v:textbox>
+                  <w:txbxContent>
+                    <w:p>
+                      <w:pPr>
+                        <w:rPr>
+                          <w:sz w:val="16"/>
+                          <w:szCs w:val="16"/>
+                        </w:rPr>
+                      </w:pPr>
+                      <w:r>
+                        <w:rPr>
+                          <w:sz w:val="16"/>
+                          <w:szCs w:val="16"/>
+                        </w:rPr>
+                        <w:t>Передает смысл</w:t>
+                      </w:r>
+                    </w:p>
+                  </w:txbxContent>
+                </v:textbox>
+                <w10:wrap type="square"/>
+              </v:shape>
+            </w:pict>
+          </mc:Fallback>
+        </mc:AlternateContent>
+      </w:r>
+      <w:r>
+        <w:rPr>
+          <w:noProof/>
+        </w:rPr>
+        <mc:AlternateContent>
+          <mc:Choice Requires="wps">
+            <w:drawing>
+              <wp:anchor distT="118745" distB="118745" distL="114300" distR="114300" simplePos="0" relativeHeight="251804672" behindDoc="0" locked="0" layoutInCell="0" allowOverlap="1" wp14:anchorId="2FC749D6" wp14:editId="006E1A04">
+                <wp:simplePos x="0" y="0"/>
+                <wp:positionH relativeFrom="column">
+                  <wp:posOffset>8205470</wp:posOffset>
+                </wp:positionH>
+                <wp:positionV relativeFrom="paragraph">
+                  <wp:posOffset>4826000</wp:posOffset>
+                </wp:positionV>
+                <wp:extent cx="1520825" cy="222250"/>
+                <wp:effectExtent l="0" t="0" r="0" b="0"/>
+                <wp:wrapSquare wrapText="bothSides"/>
+                <wp:docPr id="652" name="Надпись 2"/>
+                <wp:cNvGraphicFramePr>
+                  <a:graphicFrameLocks xmlns:a="http://schemas.openxmlformats.org/drawingml/2006/main"/>
+                </wp:cNvGraphicFramePr>
+                <a:graphic xmlns:a="http://schemas.openxmlformats.org/drawingml/2006/main">
+                  <a:graphicData uri="http://schemas.microsoft.com/office/word/2010/wordprocessingShape">
+                    <wps:wsp>
+                      <wps:cNvSpPr txBox="1">
+                        <a:spLocks noChangeArrowheads="1"/>
+                      </wps:cNvSpPr>
+                      <wps:spPr bwMode="auto">
+                        <a:xfrm>
+                          <a:off x="0" y="0"/>
+                          <a:ext cx="1520825" cy="222250"/>
+                        </a:xfrm>
+                        <a:prstGeom prst="rect">
+                          <a:avLst/>
+                        </a:prstGeom>
+                        <a:noFill/>
+                        <a:extLst>
+                          <a:ext uri="{53640926-AAD7-44D8-BBD7-CCE9431645EC}">
+                            <a14:shadowObscured xmlns:a14="http://schemas.microsoft.com/office/drawing/2010/main" val="1"/>
+                          </a:ext>
+                        </a:extLst>
+                      </wps:spPr>
+                      <wps:txbx>
+                        <w:txbxContent>
+                          <w:p>
+                            <w:pPr>
+                              <w:rPr>
+                                <w:sz w:val="16"/>
+                                <w:szCs w:val="16"/>
+                              </w:rPr>
+                            </w:pPr>
+                            <w:r>
+                              <w:rPr>
+                                <w:sz w:val="16"/>
+                                <w:szCs w:val="16"/>
+                              </w:rPr>
+                              <w:t>Конкретными наработка</w:t>
+                            </w:r>
+                            <w:r>
+                              <w:rPr>
+                                <w:noProof/>
+                                <w:sz w:val="16"/>
+                                <w:szCs w:val="16"/>
+                              </w:rPr>
+                              <w:drawing>
+                                <wp:inline distT="0" distB="0" distL="0" distR="0" wp14:anchorId="52854F38" wp14:editId="0A9D8845">
+                                  <wp:extent cx="713740" cy="130810"/>
+                                  <wp:effectExtent l="0" t="0" r="0" b="2540"/>
+                                  <wp:docPr id="653" name="Рисунок 653"/>
+                                  <wp:cNvGraphicFramePr>
+                                    <a:graphicFrameLocks xmlns:a="http://schemas.openxmlformats.org/drawingml/2006/main" noChangeAspect="1"/>
+                                  </wp:cNvGraphicFramePr>
+                                  <a:graphic xmlns:a="http://schemas.openxmlformats.org/drawingml/2006/main">
+                                    <a:graphicData uri="http://schemas.openxmlformats.org/drawingml/2006/picture">
+                                      <pic:pic xmlns:pic="http://schemas.openxmlformats.org/drawingml/2006/picture">
+                                        <pic:nvPicPr>
+                                          <pic:cNvPr id="0" name="Picture 1"/>
+                                          <pic:cNvPicPr>
+                                            <a:picLocks noChangeAspect="1" noChangeArrowheads="1"/>
+                                          </pic:cNvPicPr>
+                                        </pic:nvPicPr>
+                                        <pic:blipFill>
+                                          <a:blip r:embed="rId12">
+                                            <a:extLst>
+                                              <a:ext uri="{28A0092B-C50C-407E-A947-70E740481C1C}">
+                                                <a14:useLocalDpi xmlns:a14="http://schemas.microsoft.com/office/drawing/2010/main" val="0"/>
+                                              </a:ext>
+                                            </a:extLst>
+                                          </a:blip>
+                                          <a:srcRect/>
+                                          <a:stretch>
+                                            <a:fillRect/>
+                                          </a:stretch>
+                                        </pic:blipFill>
+                                        <pic:spPr bwMode="auto">
+                                          <a:xfrm>
+                                            <a:off x="0" y="0"/>
+                                            <a:ext cx="713740" cy="130810"/>
+                                          </a:xfrm>
+                                          <a:prstGeom prst="rect">
+                                            <a:avLst/>
+                                          </a:prstGeom>
+                                          <a:noFill/>
+                                          <a:ln>
+                                            <a:noFill/>
+                                          </a:ln>
+                                        </pic:spPr>
+                                      </pic:pic>
+                                    </a:graphicData>
+                                  </a:graphic>
+                                </wp:inline>
+                              </w:drawing>
+                            </w:r>
+                            <w:r>
+                              <w:rPr>
+                                <w:sz w:val="16"/>
+                                <w:szCs w:val="16"/>
+                              </w:rPr>
+                              <w:t>ми</w:t>
+                            </w:r>
+                          </w:p>
+                        </w:txbxContent>
+                      </wps:txbx>
+                      <wps:bodyPr rot="0" vert="horz" wrap="square" lIns="91440" tIns="45720" rIns="91440" bIns="45720" anchor="t" anchorCtr="0" upright="1">
+                        <a:noAutofit/>
+                      </wps:bodyPr>
+                    </wps:wsp>
+                  </a:graphicData>
+                </a:graphic>
+                <wp14:sizeRelH relativeFrom="margin">
+                  <wp14:pctWidth>0</wp14:pctWidth>
+                </wp14:sizeRelH>
+                <wp14:sizeRelV relativeFrom="page">
+                  <wp14:pctHeight>0</wp14:pctHeight>
+                </wp14:sizeRelV>
+              </wp:anchor>
+            </w:drawing>
+          </mc:Choice>
+          <mc:Fallback>
+            <w:pict>
+              <v:shape w14:anchorId="2FC749D6" id="_x0000_s1087" type="#_x0000_t202" style="position:absolute;left:0;text-align:left;margin-left:646.1pt;margin-top:380pt;width:119.75pt;height:17.5pt;z-index:251804672;visibility:visible;mso-wrap-style:square;mso-width-percent:0;mso-height-percent:0;mso-wrap-distance-left:9pt;mso-wrap-distance-top:9.35pt;mso-wrap-distance-right:9pt;mso-wrap-distance-bottom:9.35pt;mso-position-horizontal:absolute;mso-position-horizontal-relative:text;mso-position-vertical:absolute;mso-position-vertical-relative:text;mso-width-percent:0;mso-height-percent:0;mso-width-relative:margin;mso-height-relative:page;v-text-anchor:top" o:gfxdata="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" o:allowincell="f" filled="f" stroked="f">
+                <v:textbox>
+                  <w:txbxContent>
+                    <w:p>
+                      <w:pPr>
+                        <w:rPr>
+                          <w:sz w:val="16"/>
+                          <w:szCs w:val="16"/>
+                        </w:rPr>
+                      </w:pPr>
+                      <w:r>
+                        <w:rPr>
+                          <w:sz w:val="16"/>
+                          <w:szCs w:val="16"/>
+                        </w:rPr>
+                        <w:t>Конкретными наработка</w:t>
+                      </w:r>
+                      <w:r>
+                        <w:rPr>
+                          <w:noProof/>
+                          <w:sz w:val="16"/>
+                          <w:szCs w:val="16"/>
+                        </w:rPr>
+                        <w:drawing>
+                          <wp:inline distT="0" distB="0" distL="0" distR="0" wp14:anchorId="52854F38" wp14:editId="0A9D8845">
+                            <wp:extent cx="713740" cy="130810"/>
+                            <wp:effectExtent l="0" t="0" r="0" b="2540"/>
+                            <wp:docPr id="653" name="Рисунок 653"/>
+                            <wp:cNvGraphicFramePr>
+                              <a:graphicFrameLocks xmlns:a="http://schemas.openxmlformats.org/drawingml/2006/main" noChangeAspect="1"/>
+                            </wp:cNvGraphicFramePr>
+                            <a:graphic xmlns:a="http://schemas.openxmlformats.org/drawingml/2006/main">
+                              <a:graphicData uri="http://schemas.openxmlformats.org/drawingml/2006/picture">
+                                <pic:pic xmlns:pic="http://schemas.openxmlformats.org/drawingml/2006/picture">
+                                  <pic:nvPicPr>
+                                    <pic:cNvPr id="0" name="Picture 1"/>
+                                    <pic:cNvPicPr>
+                                      <a:picLocks noChangeAspect="1" noChangeArrowheads="1"/>
+                                    </pic:cNvPicPr>
+                                  </pic:nvPicPr>
+                                  <pic:blipFill>
+                                    <a:blip r:embed="rId12">
+                                      <a:extLst>
+                                        <a:ext uri="{28A0092B-C50C-407E-A947-70E740481C1C}">
+                                          <a14:useLocalDpi xmlns:a14="http://schemas.microsoft.com/office/drawing/2010/main" val="0"/>
+                                        </a:ext>
+                                      </a:extLst>
+                                    </a:blip>
+                                    <a:srcRect/>
+                                    <a:stretch>
+                                      <a:fillRect/>
+                                    </a:stretch>
+                                  </pic:blipFill>
+                                  <pic:spPr bwMode="auto">
+                                    <a:xfrm>
+                                      <a:off x="0" y="0"/>
+                                      <a:ext cx="713740" cy="130810"/>
+                                    </a:xfrm>
+                                    <a:prstGeom prst="rect">
+                                      <a:avLst/>
+                                    </a:prstGeom>
+                                    <a:noFill/>
+                                    <a:ln>
+                                      <a:noFill/>
+                                    </a:ln>
+                                  </pic:spPr>
+                                </pic:pic>
+                              </a:graphicData>
+                            </a:graphic>
+                          </wp:inline>
+                        </w:drawing>
+                      </w:r>
+                      <w:r>
+                        <w:rPr>
+                          <w:sz w:val="16"/>
+                          <w:szCs w:val="16"/>
+                        </w:rPr>
+                        <w:t>ми</w:t>
+                      </w:r>
+                    </w:p>
+                  </w:txbxContent>
+                </v:textbox>
+                <w10:wrap type="square"/>
+              </v:shape>
+            </w:pict>
+          </mc:Fallback>
+        </mc:AlternateContent>
+      </w:r>
+      <w:r>
+        <w:rPr>
+          <w:noProof/>
+        </w:rPr>
+        <mc:AlternateContent>
+          <mc:Choice Requires="wps">
+            <w:drawing>
+              <wp:anchor distT="118745" distB="118745" distL="114300" distR="114300" simplePos="0" relativeHeight="251802624" behindDoc="0" locked="0" layoutInCell="0" allowOverlap="1" wp14:anchorId="2841E69E" wp14:editId="4DBAF2C1">
+                <wp:simplePos x="0" y="0"/>
+                <wp:positionH relativeFrom="column">
+                  <wp:posOffset>7347557</wp:posOffset>
+                </wp:positionH>
+                <wp:positionV relativeFrom="paragraph">
+                  <wp:posOffset>3713259</wp:posOffset>
+                </wp:positionV>
+                <wp:extent cx="1219200" cy="222250"/>
+                <wp:effectExtent l="0" t="0" r="0" b="0"/>
+                <wp:wrapSquare wrapText="bothSides"/>
+                <wp:docPr id="651" name="Надпись 2"/>
+                <wp:cNvGraphicFramePr>
+                  <a:graphicFrameLocks xmlns:a="http://schemas.openxmlformats.org/drawingml/2006/main"/>
+                </wp:cNvGraphicFramePr>
+                <a:graphic xmlns:a="http://schemas.openxmlformats.org/drawingml/2006/main">
+                  <a:graphicData uri="http://schemas.microsoft.com/office/word/2010/wordprocessingShape">
+                    <wps:wsp>
+                      <wps:cNvSpPr txBox="1">
+                        <a:spLocks noChangeArrowheads="1"/>
+                      </wps:cNvSpPr>
+                      <wps:spPr bwMode="auto">
+                        <a:xfrm>
+                          <a:off x="0" y="0"/>
+                          <a:ext cx="1219200" cy="222250"/>
+                        </a:xfrm>
+                        <a:prstGeom prst="rect">
+                          <a:avLst/>
+                        </a:prstGeom>
+                        <a:noFill/>
+                        <a:extLst>
+                          <a:ext uri="{53640926-AAD7-44D8-BBD7-CCE9431645EC}">
+                            <a14:shadowObscured xmlns:a14="http://schemas.microsoft.com/office/drawing/2010/main" val="1"/>
+                          </a:ext>
+                        </a:extLst>
+                      </wps:spPr>
+                      <wps:txbx>
+                        <w:txbxContent>
+                          <w:p>
+                            <w:pPr>
+                              <w:rPr>
+                                <w:sz w:val="16"/>
+                                <w:szCs w:val="16"/>
+                              </w:rPr>
+                            </w:pPr>
+                            <w:r>
+                              <w:rPr>
+                                <w:color w:val="FF0000"/>
+                                <w:sz w:val="16"/>
+                                <w:szCs w:val="16"/>
+                              </w:rPr>
+                              <w:t>иерархическими</w:t>
+                            </w:r>
+                          </w:p>
+                        </w:txbxContent>
+                      </wps:txbx>
+                      <wps:bodyPr rot="0" vert="horz" wrap="square" lIns="91440" tIns="45720" rIns="91440" bIns="45720" anchor="t" anchorCtr="0" upright="1">
+                        <a:noAutofit/>
+                      </wps:bodyPr>
+                    </wps:wsp>
+                  </a:graphicData>
+                </a:graphic>
+                <wp14:sizeRelH relativeFrom="margin">
+                  <wp14:pctWidth>0</wp14:pctWidth>
+                </wp14:sizeRelH>
+                <wp14:sizeRelV relativeFrom="page">
+                  <wp14:pctHeight>0</wp14:pctHeight>
+                </wp14:sizeRelV>
+              </wp:anchor>
+            </w:drawing>
+          </mc:Choice>
+          <mc:Fallback>
+            <w:pict>
+              <v:shape w14:anchorId="2841E69E" id="_x0000_s1088" type="#_x0000_t202" style="position:absolute;left:0;text-align:left;margin-left:578.55pt;margin-top:292.4pt;width:96pt;height:17.5pt;z-index:251802624;visibility:visible;mso-wrap-style:square;mso-width-percent:0;mso-height-percent:0;mso-wrap-distance-left:9pt;mso-wrap-distance-top:9.35pt;mso-wrap-distance-right:9pt;mso-wrap-distance-bottom:9.35pt;mso-position-horizontal:absolute;mso-position-horizontal-relative:text;mso-position-vertical:absolute;mso-position-vertical-relative:text;mso-width-percent:0;mso-height-percent:0;mso-width-relative:margin;mso-height-relative:page;v-text-anchor:top" o:gfxdata="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" o:allowincell="f" filled="f" stroked="f">
+                <v:textbox>
+                  <w:txbxContent>
+                    <w:p>
+                      <w:pPr>
+                        <w:rPr>
+                          <w:sz w:val="16"/>
+                          <w:szCs w:val="16"/>
+                        </w:rPr>
+                      </w:pPr>
+                      <w:r>
+                        <w:rPr>
+                          <w:color w:val="FF0000"/>
+                          <w:sz w:val="16"/>
+                          <w:szCs w:val="16"/>
+                        </w:rPr>
+                        <w:t>иерархическими</w:t>
+                      </w:r>
+                    </w:p>
+                  </w:txbxContent>
+                </v:textbox>
+                <w10:wrap type="square"/>
+              </v:shape>
+            </w:pict>
+          </mc:Fallback>
+        </mc:AlternateContent>
+      </w:r>
+      <w:r>
+        <w:rPr>
+          <w:noProof/>
+        </w:rPr>
+        <mc:AlternateContent>
+          <mc:Choice Requires="wps">
+            <w:drawing>
+              <wp:anchor distT="118745" distB="118745" distL="114300" distR="114300" simplePos="0" relativeHeight="251800576" behindDoc="0" locked="0" layoutInCell="0" allowOverlap="1" wp14:anchorId="1D1D4331" wp14:editId="5B2D8700">
+                <wp:simplePos x="0" y="0"/>
+                <wp:positionH relativeFrom="column">
+                  <wp:posOffset>5852160</wp:posOffset>
+                </wp:positionH>
+                <wp:positionV relativeFrom="paragraph">
+                  <wp:posOffset>3362877</wp:posOffset>
+                </wp:positionV>
+                <wp:extent cx="1219200" cy="222250"/>
+                <wp:effectExtent l="0" t="0" r="0" b="0"/>
+                <wp:wrapSquare wrapText="bothSides"/>
+                <wp:docPr id="650" name="Надпись 2"/>
+                <wp:cNvGraphicFramePr>
+                  <a:graphicFrameLocks xmlns:a="http://schemas.openxmlformats.org/drawingml/2006/main"/>
+                </wp:cNvGraphicFramePr>
+                <a:graphic xmlns:a="http://schemas.openxmlformats.org/drawingml/2006/main">
+                  <a:graphicData uri="http://schemas.microsoft.com/office/word/2010/wordprocessingShape">
+                    <wps:wsp>
+                      <wps:cNvSpPr txBox="1">
+                        <a:spLocks noChangeArrowheads="1"/>
+                      </wps:cNvSpPr>
+                      <wps:spPr bwMode="auto">
+                        <a:xfrm>
+                          <a:off x="0" y="0"/>
+                          <a:ext cx="1219200" cy="222250"/>
+                        </a:xfrm>
+                        <a:prstGeom prst="rect">
+                          <a:avLst/>
+                        </a:prstGeom>
+                        <a:noFill/>
+                        <a:extLst>
+                          <a:ext uri="{53640926-AAD7-44D8-BBD7-CCE9431645EC}">
+                            <a14:shadowObscured xmlns:a14="http://schemas.microsoft.com/office/drawing/2010/main" val="1"/>
+                          </a:ext>
+                        </a:extLst>
+                      </wps:spPr>
+                      <wps:txbx>
+                        <w:txbxContent>
+                          <w:p>
+                            <w:pPr>
+                              <w:rPr>
+                                <w:sz w:val="16"/>
+                                <w:szCs w:val="16"/>
+                              </w:rPr>
+                            </w:pPr>
+                            <w:r>
+                              <w:rPr>
+                                <w:sz w:val="16"/>
+                                <w:szCs w:val="16"/>
+                              </w:rPr>
+                              <w:t>Разделением на куски</w:t>
+                            </w:r>
+                          </w:p>
+                          <w:p>
+                            <w:pPr>
+                              <w:rPr>
+                                <w:sz w:val="16"/>
+                                <w:szCs w:val="16"/>
+                              </w:rPr>
+                            </w:pPr>
+                          </w:p>
+                        </w:txbxContent>
+                      </wps:txbx>
+                      <wps:bodyPr rot="0" vert="horz" wrap="square" lIns="91440" tIns="45720" rIns="91440" bIns="45720" anchor="t" anchorCtr="0" upright="1">
+                        <a:noAutofit/>
+                      </wps:bodyPr>
+                    </wps:wsp>
+                  </a:graphicData>
+                </a:graphic>
+                <wp14:sizeRelH relativeFrom="margin">
+                  <wp14:pctWidth>0</wp14:pctWidth>
+                </wp14:sizeRelH>
+                <wp14:sizeRelV relativeFrom="page">
+                  <wp14:pctHeight>0</wp14:pctHeight>
+                </wp14:sizeRelV>
+              </wp:anchor>
+            </w:drawing>
+          </mc:Choice>
+          <mc:Fallback>
+            <w:pict>
+              <v:shape w14:anchorId="1D1D4331" id="_x0000_s1089" type="#_x0000_t202" style="position:absolute;left:0;text-align:left;margin-left:460.8pt;margin-top:264.8pt;width:96pt;height:17.5pt;z-index:251800576;visibility:visible;mso-wrap-style:square;mso-width-percent:0;mso-height-percent:0;mso-wrap-distance-left:9pt;mso-wrap-distance-top:9.35pt;mso-wrap-distance-right:9pt;mso-wrap-distance-bottom:9.35pt;mso-position-horizontal:absolute;mso-position-horizontal-relative:text;mso-position-vertical:absolute;mso-position-vertical-relative:text;mso-width-percent:0;mso-height-percent:0;mso-width-relative:margin;mso-height-relative:page;v-text-anchor:top" o:gfxdata="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" o:allowincell="f" filled="f" stroked="f">
+                <v:textbox>
+                  <w:txbxContent>
+                    <w:p>
+                      <w:pPr>
+                        <w:rPr>
+                          <w:sz w:val="16"/>
+                          <w:szCs w:val="16"/>
+                        </w:rPr>
+                      </w:pPr>
+                      <w:r>
+                        <w:rPr>
+                          <w:sz w:val="16"/>
+                          <w:szCs w:val="16"/>
+                        </w:rPr>
+                        <w:t>Разделением на куски</w:t>
+                      </w:r>
+                    </w:p>
+                    <w:p>
+                      <w:pPr>
+                        <w:rPr>
+                          <w:sz w:val="16"/>
+                          <w:szCs w:val="16"/>
+                        </w:rPr>
+                      </w:pPr>
+                    </w:p>
+                  </w:txbxContent>
+                </v:textbox>
+                <w10:wrap type="square"/>
+              </v:shape>
+            </w:pict>
+          </mc:Fallback>
+        </mc:AlternateContent>
+      </w:r>
+      <w:r>
+        <w:rPr>
+          <w:noProof/>
+        </w:rPr>
+        <mc:AlternateContent>
+          <mc:Choice Requires="wps">
+            <w:drawing>
+              <wp:anchor distT="118745" distB="118745" distL="114300" distR="114300" simplePos="0" relativeHeight="251798528" behindDoc="0" locked="0" layoutInCell="0" allowOverlap="1" wp14:anchorId="240F73E5" wp14:editId="2BABF6AD">
+                <wp:simplePos x="0" y="0"/>
+                <wp:positionH relativeFrom="column">
+                  <wp:posOffset>8356821</wp:posOffset>
+                </wp:positionH>
+                <wp:positionV relativeFrom="paragraph">
+                  <wp:posOffset>2400770</wp:posOffset>
+                </wp:positionV>
+                <wp:extent cx="1219200" cy="222250"/>
+                <wp:effectExtent l="0" t="0" r="0" b="0"/>
+                <wp:wrapSquare wrapText="bothSides"/>
+                <wp:docPr id="649" name="Надпись 2"/>
+                <wp:cNvGraphicFramePr>
+                  <a:graphicFrameLocks xmlns:a="http://schemas.openxmlformats.org/drawingml/2006/main"/>
+                </wp:cNvGraphicFramePr>
+                <a:graphic xmlns:a="http://schemas.openxmlformats.org/drawingml/2006/main">
+                  <a:graphicData uri="http://schemas.microsoft.com/office/word/2010/wordprocessingShape">
+                    <wps:wsp>
+                      <wps:cNvSpPr txBox="1">
+                        <a:spLocks noChangeArrowheads="1"/>
+                      </wps:cNvSpPr>
+                      <wps:spPr bwMode="auto">
+                        <a:xfrm>
+                          <a:off x="0" y="0"/>
+                          <a:ext cx="1219200" cy="222250"/>
+                        </a:xfrm>
+                        <a:prstGeom prst="rect">
+                          <a:avLst/>
+                        </a:prstGeom>
+                        <a:noFill/>
+                        <a:extLst>
+                          <a:ext uri="{53640926-AAD7-44D8-BBD7-CCE9431645EC}">
+                            <a14:shadowObscured xmlns:a14="http://schemas.microsoft.com/office/drawing/2010/main" val="1"/>
+                          </a:ext>
+                        </a:extLst>
+                      </wps:spPr>
+                      <wps:txbx>
+                        <w:txbxContent>
+                          <w:p>
+                            <w:pPr>
+                              <w:rPr>
+                                <w:sz w:val="16"/>
+                                <w:szCs w:val="16"/>
+                              </w:rPr>
+                            </w:pPr>
+                            <w:r>
+                              <w:rPr>
+                                <w:color w:val="FF0000"/>
+                                <w:sz w:val="16"/>
+                                <w:szCs w:val="16"/>
+                              </w:rPr>
+                              <w:t>Набора номера</w:t>
+                            </w:r>
+                          </w:p>
+                        </w:txbxContent>
+                      </wps:txbx>
+                      <wps:bodyPr rot="0" vert="horz" wrap="square" lIns="91440" tIns="45720" rIns="91440" bIns="45720" anchor="t" anchorCtr="0" upright="1">
+                        <a:noAutofit/>
+                      </wps:bodyPr>
+                    </wps:wsp>
+                  </a:graphicData>
+                </a:graphic>
+                <wp14:sizeRelH relativeFrom="margin">
+                  <wp14:pctWidth>0</wp14:pctWidth>
+                </wp14:sizeRelH>
+                <wp14:sizeRelV relativeFrom="page">
+                  <wp14:pctHeight>0</wp14:pctHeight>
+                </wp14:sizeRelV>
+              </wp:anchor>
+            </w:drawing>
+          </mc:Choice>
+          <mc:Fallback>
+            <w:pict>
+              <v:shape w14:anchorId="240F73E5" id="_x0000_s1090" type="#_x0000_t202" style="position:absolute;left:0;text-align:left;margin-left:658pt;margin-top:189.05pt;width:96pt;height:17.5pt;z-index:251798528;visibility:visible;mso-wrap-style:square;mso-width-percent:0;mso-height-percent:0;mso-wrap-distance-left:9pt;mso-wrap-distance-top:9.35pt;mso-wrap-distance-right:9pt;mso-wrap-distance-bottom:9.35pt;mso-position-horizontal:absolute;mso-position-horizontal-relative:text;mso-position-vertical:absolute;mso-position-vertical-relative:text;mso-width-percent:0;mso-height-percent:0;mso-width-relative:margin;mso-height-relative:page;v-text-anchor:top" o:gfxdata="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" o:allowincell="f" filled="f" stroked="f">
+                <v:textbox>
+                  <w:txbxContent>
+                    <w:p>
+                      <w:pPr>
+                        <w:rPr>
+                          <w:sz w:val="16"/>
+                          <w:szCs w:val="16"/>
+                        </w:rPr>
+                      </w:pPr>
+                      <w:r>
+                        <w:rPr>
+                          <w:color w:val="FF0000"/>
+                          <w:sz w:val="16"/>
+                          <w:szCs w:val="16"/>
+                        </w:rPr>
+                        <w:t>Набора номера</w:t>
+                      </w:r>
+                    </w:p>
+                  </w:txbxContent>
+                </v:textbox>
+                <w10:wrap type="square"/>
+              </v:shape>
+            </w:pict>
+          </mc:Fallback>
+        </mc:AlternateContent>
+      </w:r>
+      <w:r>
+        <w:rPr>
+          <w:noProof/>
+        </w:rPr>
+        <mc:AlternateContent>
+          <mc:Choice Requires="wps">
+            <w:drawing>
+              <wp:anchor distT="118745" distB="118745" distL="114300" distR="114300" simplePos="0" relativeHeight="251796480" behindDoc="0" locked="0" layoutInCell="0" allowOverlap="1" wp14:anchorId="4E45D5F2" wp14:editId="69289E8B">
+                <wp:simplePos x="0" y="0"/>
+                <wp:positionH relativeFrom="margin">
+                  <wp:align>right</wp:align>
+                </wp:positionH>
+                <wp:positionV relativeFrom="paragraph">
+                  <wp:posOffset>930302</wp:posOffset>
+                </wp:positionV>
+                <wp:extent cx="1219200" cy="222250"/>
+                <wp:effectExtent l="0" t="0" r="0" b="0"/>
+                <wp:wrapSquare wrapText="bothSides"/>
+                <wp:docPr id="648" name="Надпись 2"/>
+                <wp:cNvGraphicFramePr>
+                  <a:graphicFrameLocks xmlns:a="http://schemas.openxmlformats.org/drawingml/2006/main"/>
+                </wp:cNvGraphicFramePr>
+                <a:graphic xmlns:a="http://schemas.openxmlformats.org/drawingml/2006/main">
+                  <a:graphicData uri="http://schemas.microsoft.com/office/word/2010/wordprocessingShape">
+                    <wps:wsp>
+                      <wps:cNvSpPr txBox="1">
+                        <a:spLocks noChangeArrowheads="1"/>
+                      </wps:cNvSpPr>
+                      <wps:spPr bwMode="auto">
+                        <a:xfrm>
+                          <a:off x="0" y="0"/>
+                          <a:ext cx="1219200" cy="222250"/>
+                        </a:xfrm>
+                        <a:prstGeom prst="rect">
+                          <a:avLst/>
+                        </a:prstGeom>
+                        <a:noFill/>
+                        <a:extLst>
+                          <a:ext uri="{53640926-AAD7-44D8-BBD7-CCE9431645EC}">
+                            <a14:shadowObscured xmlns:a14="http://schemas.microsoft.com/office/drawing/2010/main" val="1"/>
+                          </a:ext>
+                        </a:extLst>
+                      </wps:spPr>
+                      <wps:txbx>
+                        <w:txbxContent>
+                          <w:p>
+                            <w:pPr>
+                              <w:rPr>
+                                <w:sz w:val="16"/>
+                                <w:szCs w:val="16"/>
+                              </w:rPr>
+                            </w:pPr>
+                            <w:r>
+                              <w:rPr>
+                                <w:color w:val="FF0000"/>
+                                <w:sz w:val="16"/>
+                                <w:szCs w:val="16"/>
+                              </w:rPr>
+                              <w:t>сокращений</w:t>
+                            </w:r>
+                          </w:p>
+                        </w:txbxContent>
+                      </wps:txbx>
+                      <wps:bodyPr rot="0" vert="horz" wrap="square" lIns="91440" tIns="45720" rIns="91440" bIns="45720" anchor="t" anchorCtr="0" upright="1">
+                        <a:noAutofit/>
+                      </wps:bodyPr>
+                    </wps:wsp>
+                  </a:graphicData>
+                </a:graphic>
+                <wp14:sizeRelH relativeFrom="margin">
+                  <wp14:pctWidth>0</wp14:pctWidth>
+                </wp14:sizeRelH>
+                <wp14:sizeRelV relativeFrom="page">
+                  <wp14:pctHeight>0</wp14:pctHeight>
+                </wp14:sizeRelV>
+              </wp:anchor>
+            </w:drawing>
+          </mc:Choice>
+          <mc:Fallback>
+            <w:pict>
+              <v:shape w14:anchorId="4E45D5F2" id="_x0000_s1091" type="#_x0000_t202" style="position:absolute;left:0;text-align:left;margin-left:44.8pt;margin-top:73.25pt;width:96pt;height:17.5pt;z-index:251796480;visibility:visible;mso-wrap-style:square;mso-width-percent:0;mso-height-percent:0;mso-wrap-distance-left:9pt;mso-wrap-distance-top:9.35pt;mso-wrap-distance-right:9pt;mso-wrap-distance-bottom:9.35pt;mso-position-horizontal:right;mso-position-horizontal-relative:margin;mso-position-vertical:absolute;mso-position-vertical-relative:text;mso-width-percent:0;mso-height-percent:0;mso-width-relative:margin;mso-height-relative:page;v-text-anchor:top" o:gfxdata="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" o:allowincell="f" filled="f" stroked="f">
+                <v:textbox>
+                  <w:txbxContent>
+                    <w:p>
+                      <w:pPr>
+                        <w:rPr>
+                          <w:sz w:val="16"/>
+                          <w:szCs w:val="16"/>
+                        </w:rPr>
+                      </w:pPr>
+                      <w:r>
+                        <w:rPr>
+                          <w:color w:val="FF0000"/>
+                          <w:sz w:val="16"/>
+                          <w:szCs w:val="16"/>
+                        </w:rPr>
+                        <w:t>сокращений</w:t>
+                      </w:r>
+                    </w:p>
+                  </w:txbxContent>
+                </v:textbox>
+                <w10:wrap type="square" anchorx="margin"/>
+              </v:shape>
+            </w:pict>
+          </mc:Fallback>
+        </mc:AlternateContent>
+      </w:r>
+      <w:r>
+        <w:rPr>
+          <w:noProof/>
+        </w:rPr>
+        <mc:AlternateContent>
+          <mc:Choice Requires="wps">
+            <w:drawing>
+              <wp:anchor distT="118745" distB="118745" distL="114300" distR="114300" simplePos="0" relativeHeight="251794432" behindDoc="0" locked="0" layoutInCell="0" allowOverlap="1" wp14:anchorId="31D36F27" wp14:editId="68237B6D">
+                <wp:simplePos x="0" y="0"/>
+                <wp:positionH relativeFrom="column">
+                  <wp:posOffset>7339606</wp:posOffset>
+                </wp:positionH>
+                <wp:positionV relativeFrom="paragraph">
+                  <wp:posOffset>787179</wp:posOffset>
+                </wp:positionV>
+                <wp:extent cx="1219200" cy="222250"/>
+                <wp:effectExtent l="0" t="0" r="0" b="0"/>
+                <wp:wrapSquare wrapText="bothSides"/>
+                <wp:docPr id="647" name="Надпись 2"/>
+                <wp:cNvGraphicFramePr>
+                  <a:graphicFrameLocks xmlns:a="http://schemas.openxmlformats.org/drawingml/2006/main"/>
+                </wp:cNvGraphicFramePr>
+                <a:graphic xmlns:a="http://schemas.openxmlformats.org/drawingml/2006/main">
+                  <a:graphicData uri="http://schemas.microsoft.com/office/word/2010/wordprocessingShape">
+                    <wps:wsp>
+                      <wps:cNvSpPr txBox="1">
+                        <a:spLocks noChangeArrowheads="1"/>
+                      </wps:cNvSpPr>
+                      <wps:spPr bwMode="auto">
+                        <a:xfrm>
+                          <a:off x="0" y="0"/>
+                          <a:ext cx="1219200" cy="222250"/>
+                        </a:xfrm>
+                        <a:prstGeom prst="rect">
+                          <a:avLst/>
+                        </a:prstGeom>
+                        <a:noFill/>
+                        <a:extLst>
+                          <a:ext uri="{53640926-AAD7-44D8-BBD7-CCE9431645EC}">
+                            <a14:shadowObscured xmlns:a14="http://schemas.microsoft.com/office/drawing/2010/main" val="1"/>
+                          </a:ext>
+                        </a:extLst>
+                      </wps:spPr>
+                      <wps:txbx>
+                        <w:txbxContent>
+                          <w:p>
+                            <w:pPr>
+                              <w:rPr>
+                                <w:sz w:val="16"/>
+                                <w:szCs w:val="16"/>
+                              </w:rPr>
+                            </w:pPr>
+                            <w:r>
+                              <w:rPr>
+                                <w:color w:val="FF0000"/>
+                                <w:sz w:val="16"/>
+                                <w:szCs w:val="16"/>
+                              </w:rPr>
+                              <w:t>выполнения</w:t>
+                            </w:r>
+                          </w:p>
+                        </w:txbxContent>
+                      </wps:txbx>
+                      <wps:bodyPr rot="0" vert="horz" wrap="square" lIns="91440" tIns="45720" rIns="91440" bIns="45720" anchor="t" anchorCtr="0" upright="1">
+                        <a:noAutofit/>
+                      </wps:bodyPr>
+                    </wps:wsp>
+                  </a:graphicData>
+                </a:graphic>
+                <wp14:sizeRelH relativeFrom="margin">
+                  <wp14:pctWidth>0</wp14:pctWidth>
+                </wp14:sizeRelH>
+                <wp14:sizeRelV relativeFrom="page">
+                  <wp14:pctHeight>0</wp14:pctHeight>
+                </wp14:sizeRelV>
+              </wp:anchor>
+            </w:drawing>
+          </mc:Choice>
+          <mc:Fallback>
+            <w:pict>
+              <v:shape w14:anchorId="31D36F27" id="_x0000_s1092" type="#_x0000_t202" style="position:absolute;left:0;text-align:left;margin-left:577.9pt;margin-top:62pt;width:96pt;height:17.5pt;z-index:251794432;visibility:visible;mso-wrap-style:square;mso-width-percent:0;mso-height-percent:0;mso-wrap-distance-left:9pt;mso-wrap-distance-top:9.35pt;mso-wrap-distance-right:9pt;mso-wrap-distance-bottom:9.35pt;mso-position-horizontal:absolute;mso-position-horizontal-relative:text;mso-position-vertical:absolute;mso-position-vertical-relative:text;mso-width-percent:0;mso-height-percent:0;mso-width-relative:margin;mso-height-relative:page;v-text-anchor:top" o:gfxdata="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" o:allowincell="f" filled="f" stroked="f">
+                <v:textbox>
+                  <w:txbxContent>
+                    <w:p>
+                      <w:pPr>
+                        <w:rPr>
+                          <w:sz w:val="16"/>
+                          <w:szCs w:val="16"/>
+                        </w:rPr>
+                      </w:pPr>
+                      <w:r>
+                        <w:rPr>
+                          <w:color w:val="FF0000"/>
+                          <w:sz w:val="16"/>
+                          <w:szCs w:val="16"/>
+                        </w:rPr>
+                        <w:t>выполнения</w:t>
+                      </w:r>
+                    </w:p>
+                  </w:txbxContent>
+                </v:textbox>
+                <w10:wrap type="square"/>
+              </v:shape>
+            </w:pict>
+          </mc:Fallback>
+        </mc:AlternateContent>
+      </w:r>
+      <w:r>
+        <w:rPr>
+          <w:noProof/>
+        </w:rPr>
+        <mc:AlternateContent>
+          <mc:Choice Requires="wps">
+            <w:drawing>
+              <wp:anchor distT="118745" distB="118745" distL="114300" distR="114300" simplePos="0" relativeHeight="251792384" behindDoc="0" locked="0" layoutInCell="0" allowOverlap="1" wp14:anchorId="7FEB72CD" wp14:editId="2476BDCB">
+                <wp:simplePos x="0" y="0"/>
+                <wp:positionH relativeFrom="column">
+                  <wp:posOffset>7244191</wp:posOffset>
+                </wp:positionH>
+                <wp:positionV relativeFrom="paragraph">
+                  <wp:posOffset>604299</wp:posOffset>
+                </wp:positionV>
+                <wp:extent cx="1219200" cy="222250"/>
+                <wp:effectExtent l="0" t="0" r="0" b="0"/>
+                <wp:wrapSquare wrapText="bothSides"/>
+                <wp:docPr id="646" name="Надпись 2"/>
+                <wp:cNvGraphicFramePr>
+                  <a:graphicFrameLocks xmlns:a="http://schemas.openxmlformats.org/drawingml/2006/main"/>
+                </wp:cNvGraphicFramePr>
+                <a:graphic xmlns:a="http://schemas.openxmlformats.org/drawingml/2006/main">
+                  <a:graphicData uri="http://schemas.microsoft.com/office/word/2010/wordprocessingShape">
+                    <wps:wsp>
+                      <wps:cNvSpPr txBox="1">
+                        <a:spLocks noChangeArrowheads="1"/>
+                      </wps:cNvSpPr>
+                      <wps:spPr bwMode="auto">
+                        <a:xfrm>
+                          <a:off x="0" y="0"/>
+                          <a:ext cx="1219200" cy="222250"/>
+                        </a:xfrm>
+                        <a:prstGeom prst="rect">
+                          <a:avLst/>
+                        </a:prstGeom>
+                        <a:noFill/>
+                        <a:extLst>
+                          <a:ext uri="{53640926-AAD7-44D8-BBD7-CCE9431645EC}">
+                            <a14:shadowObscured xmlns:a14="http://schemas.microsoft.com/office/drawing/2010/main" val="1"/>
+                          </a:ext>
+                        </a:extLst>
+                      </wps:spPr>
+                      <wps:txbx>
+                        <w:txbxContent>
+                          <w:p>
+                            <w:pPr>
+                              <w:rPr>
+                                <w:sz w:val="16"/>
+                                <w:szCs w:val="16"/>
+                              </w:rPr>
+                            </w:pPr>
+                            <w:r>
+                              <w:rPr>
+                                <w:color w:val="FF0000"/>
+                                <w:sz w:val="16"/>
+                                <w:szCs w:val="16"/>
+                              </w:rPr>
+                              <w:t>существенно</w:t>
+                            </w:r>
+                          </w:p>
+                        </w:txbxContent>
+                      </wps:txbx>
+                      <wps:bodyPr rot="0" vert="horz" wrap="square" lIns="91440" tIns="45720" rIns="91440" bIns="45720" anchor="t" anchorCtr="0" upright="1">
+                        <a:noAutofit/>
+                      </wps:bodyPr>
+                    </wps:wsp>
+                  </a:graphicData>
+                </a:graphic>
+                <wp14:sizeRelH relativeFrom="margin">
+                  <wp14:pctWidth>0</wp14:pctWidth>
+                </wp14:sizeRelH>
+                <wp14:sizeRelV relativeFrom="page">
+                  <wp14:pctHeight>0</wp14:pctHeight>
+                </wp14:sizeRelV>
+              </wp:anchor>
+            </w:drawing>
+          </mc:Choice>
+          <mc:Fallback>
+            <w:pict>
+              <v:shape w14:anchorId="7FEB72CD" id="_x0000_s1093" type="#_x0000_t202" style="position:absolute;left:0;text-align:left;margin-left:570.4pt;margin-top:47.6pt;width:96pt;height:17.5pt;z-index:251792384;visibility:visible;mso-wrap-style:square;mso-width-percent:0;mso-height-percent:0;mso-wrap-distance-left:9pt;mso-wrap-distance-top:9.35pt;mso-wrap-distance-right:9pt;mso-wrap-distance-bottom:9.35pt;mso-position-horizontal:absolute;mso-position-horizontal-relative:text;mso-position-vertical:absolute;mso-position-vertical-relative:text;mso-width-percent:0;mso-height-percent:0;mso-width-relative:margin;mso-height-relative:page;v-text-anchor:top" o:gfxdata="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" o:allowincell="f" filled="f" stroked="f">
+                <v:textbox>
+                  <w:txbxContent>
+                    <w:p>
+                      <w:pPr>
+                        <w:rPr>
+                          <w:sz w:val="16"/>
+                          <w:szCs w:val="16"/>
+                        </w:rPr>
+                      </w:pPr>
+                      <w:r>
+                        <w:rPr>
+                          <w:color w:val="FF0000"/>
+                          <w:sz w:val="16"/>
+                          <w:szCs w:val="16"/>
+                        </w:rPr>
+                        <w:t>существенно</w:t>
+                      </w:r>
+                    </w:p>
+                  </w:txbxContent>
+                </v:textbox>
+                <w10:wrap type="square"/>
+              </v:shape>
+            </w:pict>
+          </mc:Fallback>
+        </mc:AlternateContent>
+      </w:r>
+      <w:r>
+        <w:rPr>
+          <w:noProof/>
+        </w:rPr>
         <w:drawing>
           <wp:anchor distT="0" distB="0" distL="114300" distR="114300" simplePos="0" relativeHeight="251663360" behindDoc="0" locked="0" layoutInCell="1" allowOverlap="0" wp14:anchorId="6C32E2D7" wp14:editId="77353156">
             <wp:simplePos x="0" y="0"/>
@@ -2195,7 +7982,7 @@
                     <pic:cNvPicPr/>
                   </pic:nvPicPr>
                   <pic:blipFill>
-                    <a:blip r:embed="rId12"/>
+                    <a:blip r:embed="rId13"/>
                     <a:stretch>
                       <a:fillRect/>
                     </a:stretch>
@@ -2229,17 +8016,443 @@
           <w:noProof/>
         </w:rPr>
         <w:lastRenderedPageBreak/>
+        <mc:AlternateContent>
+          <mc:Choice Requires="wps">
+            <w:drawing>
+              <wp:anchor distT="118745" distB="118745" distL="114300" distR="114300" simplePos="0" relativeHeight="251814912" behindDoc="0" locked="0" layoutInCell="0" allowOverlap="1" wp14:anchorId="21F810C6" wp14:editId="6081FCAB">
+                <wp:simplePos x="0" y="0"/>
+                <wp:positionH relativeFrom="column">
+                  <wp:posOffset>198783</wp:posOffset>
+                </wp:positionH>
+                <wp:positionV relativeFrom="paragraph">
+                  <wp:posOffset>604299</wp:posOffset>
+                </wp:positionV>
+                <wp:extent cx="1219200" cy="222250"/>
+                <wp:effectExtent l="0" t="0" r="0" b="0"/>
+                <wp:wrapSquare wrapText="bothSides"/>
+                <wp:docPr id="658" name="Надпись 2"/>
+                <wp:cNvGraphicFramePr>
+                  <a:graphicFrameLocks xmlns:a="http://schemas.openxmlformats.org/drawingml/2006/main"/>
+                </wp:cNvGraphicFramePr>
+                <a:graphic xmlns:a="http://schemas.openxmlformats.org/drawingml/2006/main">
+                  <a:graphicData uri="http://schemas.microsoft.com/office/word/2010/wordprocessingShape">
+                    <wps:wsp>
+                      <wps:cNvSpPr txBox="1">
+                        <a:spLocks noChangeArrowheads="1"/>
+                      </wps:cNvSpPr>
+                      <wps:spPr bwMode="auto">
+                        <a:xfrm>
+                          <a:off x="0" y="0"/>
+                          <a:ext cx="1219200" cy="222250"/>
+                        </a:xfrm>
+                        <a:prstGeom prst="rect">
+                          <a:avLst/>
+                        </a:prstGeom>
+                        <a:noFill/>
+                        <a:extLst>
+                          <a:ext uri="{53640926-AAD7-44D8-BBD7-CCE9431645EC}">
+                            <a14:shadowObscured xmlns:a14="http://schemas.microsoft.com/office/drawing/2010/main" val="1"/>
+                          </a:ext>
+                        </a:extLst>
+                      </wps:spPr>
+                      <wps:txbx>
+                        <w:txbxContent>
+                          <w:p>
+                            <w:pPr>
+                              <w:rPr>
+                                <w:sz w:val="16"/>
+                                <w:szCs w:val="16"/>
+                              </w:rPr>
+                            </w:pPr>
+                            <w:r>
+                              <w:rPr>
+                                <w:sz w:val="16"/>
+                                <w:szCs w:val="16"/>
+                              </w:rPr>
+                              <w:t>например</w:t>
+                            </w:r>
+                          </w:p>
+                        </w:txbxContent>
+                      </wps:txbx>
+                      <wps:bodyPr rot="0" vert="horz" wrap="square" lIns="91440" tIns="45720" rIns="91440" bIns="45720" anchor="t" anchorCtr="0" upright="1">
+                        <a:noAutofit/>
+                      </wps:bodyPr>
+                    </wps:wsp>
+                  </a:graphicData>
+                </a:graphic>
+                <wp14:sizeRelH relativeFrom="margin">
+                  <wp14:pctWidth>0</wp14:pctWidth>
+                </wp14:sizeRelH>
+                <wp14:sizeRelV relativeFrom="page">
+                  <wp14:pctHeight>0</wp14:pctHeight>
+                </wp14:sizeRelV>
+              </wp:anchor>
+            </w:drawing>
+          </mc:Choice>
+          <mc:Fallback>
+            <w:pict>
+              <v:shape w14:anchorId="21F810C6" id="_x0000_s1094" type="#_x0000_t202" style="position:absolute;left:0;text-align:left;margin-left:15.65pt;margin-top:47.6pt;width:96pt;height:17.5pt;z-index:251814912;visibility:visible;mso-wrap-style:square;mso-width-percent:0;mso-height-percent:0;mso-wrap-distance-left:9pt;mso-wrap-distance-top:9.35pt;mso-wrap-distance-right:9pt;mso-wrap-distance-bottom:9.35pt;mso-position-horizontal:absolute;mso-position-horizontal-relative:text;mso-position-vertical:absolute;mso-position-vertical-relative:text;mso-width-percent:0;mso-height-percent:0;mso-width-relative:margin;mso-height-relative:page;v-text-anchor:top" o:gfxdata="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" o:allowincell="f" filled="f" stroked="f">
+                <v:textbox>
+                  <w:txbxContent>
+                    <w:p>
+                      <w:pPr>
+                        <w:rPr>
+                          <w:sz w:val="16"/>
+                          <w:szCs w:val="16"/>
+                        </w:rPr>
+                      </w:pPr>
+                      <w:r>
+                        <w:rPr>
+                          <w:sz w:val="16"/>
+                          <w:szCs w:val="16"/>
+                        </w:rPr>
+                        <w:t>например</w:t>
+                      </w:r>
+                    </w:p>
+                  </w:txbxContent>
+                </v:textbox>
+                <w10:wrap type="square"/>
+              </v:shape>
+            </w:pict>
+          </mc:Fallback>
+        </mc:AlternateContent>
+      </w:r>
+      <w:r>
+        <w:rPr>
+          <w:noProof/>
+        </w:rPr>
+        <mc:AlternateContent>
+          <mc:Choice Requires="wps">
+            <w:drawing>
+              <wp:anchor distT="118745" distB="118745" distL="114300" distR="114300" simplePos="0" relativeHeight="251812864" behindDoc="0" locked="0" layoutInCell="0" allowOverlap="1" wp14:anchorId="5E89146F" wp14:editId="0D4A297C">
+                <wp:simplePos x="0" y="0"/>
+                <wp:positionH relativeFrom="column">
+                  <wp:posOffset>1463040</wp:posOffset>
+                </wp:positionH>
+                <wp:positionV relativeFrom="paragraph">
+                  <wp:posOffset>596348</wp:posOffset>
+                </wp:positionV>
+                <wp:extent cx="1219200" cy="222250"/>
+                <wp:effectExtent l="0" t="0" r="0" b="0"/>
+                <wp:wrapSquare wrapText="bothSides"/>
+                <wp:docPr id="657" name="Надпись 2"/>
+                <wp:cNvGraphicFramePr>
+                  <a:graphicFrameLocks xmlns:a="http://schemas.openxmlformats.org/drawingml/2006/main"/>
+                </wp:cNvGraphicFramePr>
+                <a:graphic xmlns:a="http://schemas.openxmlformats.org/drawingml/2006/main">
+                  <a:graphicData uri="http://schemas.microsoft.com/office/word/2010/wordprocessingShape">
+                    <wps:wsp>
+                      <wps:cNvSpPr txBox="1">
+                        <a:spLocks noChangeArrowheads="1"/>
+                      </wps:cNvSpPr>
+                      <wps:spPr bwMode="auto">
+                        <a:xfrm>
+                          <a:off x="0" y="0"/>
+                          <a:ext cx="1219200" cy="222250"/>
+                        </a:xfrm>
+                        <a:prstGeom prst="rect">
+                          <a:avLst/>
+                        </a:prstGeom>
+                        <a:noFill/>
+                        <a:extLst>
+                          <a:ext uri="{53640926-AAD7-44D8-BBD7-CCE9431645EC}">
+                            <a14:shadowObscured xmlns:a14="http://schemas.microsoft.com/office/drawing/2010/main" val="1"/>
+                          </a:ext>
+                        </a:extLst>
+                      </wps:spPr>
+                      <wps:txbx>
+                        <w:txbxContent>
+                          <w:p>
+                            <w:pPr>
+                              <w:rPr>
+                                <w:sz w:val="16"/>
+                                <w:szCs w:val="16"/>
+                              </w:rPr>
+                            </w:pPr>
+                            <w:r>
+                              <w:rPr>
+                                <w:color w:val="FF0000"/>
+                                <w:sz w:val="16"/>
+                                <w:szCs w:val="16"/>
+                              </w:rPr>
+                              <w:t>последовательным</w:t>
+                            </w:r>
+                          </w:p>
+                        </w:txbxContent>
+                      </wps:txbx>
+                      <wps:bodyPr rot="0" vert="horz" wrap="square" lIns="91440" tIns="45720" rIns="91440" bIns="45720" anchor="t" anchorCtr="0" upright="1">
+                        <a:noAutofit/>
+                      </wps:bodyPr>
+                    </wps:wsp>
+                  </a:graphicData>
+                </a:graphic>
+                <wp14:sizeRelH relativeFrom="margin">
+                  <wp14:pctWidth>0</wp14:pctWidth>
+                </wp14:sizeRelH>
+                <wp14:sizeRelV relativeFrom="page">
+                  <wp14:pctHeight>0</wp14:pctHeight>
+                </wp14:sizeRelV>
+              </wp:anchor>
+            </w:drawing>
+          </mc:Choice>
+          <mc:Fallback>
+            <w:pict>
+              <v:shape w14:anchorId="5E89146F" id="_x0000_s1095" type="#_x0000_t202" style="position:absolute;left:0;text-align:left;margin-left:115.2pt;margin-top:46.95pt;width:96pt;height:17.5pt;z-index:251812864;visibility:visible;mso-wrap-style:square;mso-width-percent:0;mso-height-percent:0;mso-wrap-distance-left:9pt;mso-wrap-distance-top:9.35pt;mso-wrap-distance-right:9pt;mso-wrap-distance-bottom:9.35pt;mso-position-horizontal:absolute;mso-position-horizontal-relative:text;mso-position-vertical:absolute;mso-position-vertical-relative:text;mso-width-percent:0;mso-height-percent:0;mso-width-relative:margin;mso-height-relative:page;v-text-anchor:top" o:gfxdata="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" o:allowincell="f" filled="f" stroked="f">
+                <v:textbox>
+                  <w:txbxContent>
+                    <w:p>
+                      <w:pPr>
+                        <w:rPr>
+                          <w:sz w:val="16"/>
+                          <w:szCs w:val="16"/>
+                        </w:rPr>
+                      </w:pPr>
+                      <w:r>
+                        <w:rPr>
+                          <w:color w:val="FF0000"/>
+                          <w:sz w:val="16"/>
+                          <w:szCs w:val="16"/>
+                        </w:rPr>
+                        <w:t>последовательным</w:t>
+                      </w:r>
+                    </w:p>
+                  </w:txbxContent>
+                </v:textbox>
+                <w10:wrap type="square"/>
+              </v:shape>
+            </w:pict>
+          </mc:Fallback>
+        </mc:AlternateContent>
+      </w:r>
+      <w:r>
+        <w:rPr>
+          <w:noProof/>
+        </w:rPr>
+        <mc:AlternateContent>
+          <mc:Choice Requires="wps">
+            <w:drawing>
+              <wp:anchor distT="118745" distB="118745" distL="114300" distR="114300" simplePos="0" relativeHeight="251810816" behindDoc="0" locked="0" layoutInCell="0" allowOverlap="1" wp14:anchorId="780D4B7F" wp14:editId="3C5472BC">
+                <wp:simplePos x="0" y="0"/>
+                <wp:positionH relativeFrom="column">
+                  <wp:posOffset>2091193</wp:posOffset>
+                </wp:positionH>
+                <wp:positionV relativeFrom="paragraph">
+                  <wp:posOffset>0</wp:posOffset>
+                </wp:positionV>
+                <wp:extent cx="1219200" cy="222250"/>
+                <wp:effectExtent l="0" t="0" r="0" b="0"/>
+                <wp:wrapSquare wrapText="bothSides"/>
+                <wp:docPr id="656" name="Надпись 2"/>
+                <wp:cNvGraphicFramePr>
+                  <a:graphicFrameLocks xmlns:a="http://schemas.openxmlformats.org/drawingml/2006/main"/>
+                </wp:cNvGraphicFramePr>
+                <a:graphic xmlns:a="http://schemas.openxmlformats.org/drawingml/2006/main">
+                  <a:graphicData uri="http://schemas.microsoft.com/office/word/2010/wordprocessingShape">
+                    <wps:wsp>
+                      <wps:cNvSpPr txBox="1">
+                        <a:spLocks noChangeArrowheads="1"/>
+                      </wps:cNvSpPr>
+                      <wps:spPr bwMode="auto">
+                        <a:xfrm>
+                          <a:off x="0" y="0"/>
+                          <a:ext cx="1219200" cy="222250"/>
+                        </a:xfrm>
+                        <a:prstGeom prst="rect">
+                          <a:avLst/>
+                        </a:prstGeom>
+                        <a:noFill/>
+                        <a:extLst>
+                          <a:ext uri="{53640926-AAD7-44D8-BBD7-CCE9431645EC}">
+                            <a14:shadowObscured xmlns:a14="http://schemas.microsoft.com/office/drawing/2010/main" val="1"/>
+                          </a:ext>
+                        </a:extLst>
+                      </wps:spPr>
+                      <wps:txbx>
+                        <w:txbxContent>
+                          <w:p>
+                            <w:pPr>
+                              <w:rPr>
+                                <w:sz w:val="16"/>
+                                <w:szCs w:val="16"/>
+                              </w:rPr>
+                            </w:pPr>
+                            <w:r>
+                              <w:rPr>
+                                <w:color w:val="FF0000"/>
+                                <w:sz w:val="16"/>
+                                <w:szCs w:val="16"/>
+                              </w:rPr>
+                              <w:t>противоречивыми</w:t>
+                            </w:r>
+                          </w:p>
+                        </w:txbxContent>
+                      </wps:txbx>
+                      <wps:bodyPr rot="0" vert="horz" wrap="square" lIns="91440" tIns="45720" rIns="91440" bIns="45720" anchor="t" anchorCtr="0" upright="1">
+                        <a:noAutofit/>
+                      </wps:bodyPr>
+                    </wps:wsp>
+                  </a:graphicData>
+                </a:graphic>
+                <wp14:sizeRelH relativeFrom="margin">
+                  <wp14:pctWidth>0</wp14:pctWidth>
+                </wp14:sizeRelH>
+                <wp14:sizeRelV relativeFrom="page">
+                  <wp14:pctHeight>0</wp14:pctHeight>
+                </wp14:sizeRelV>
+              </wp:anchor>
+            </w:drawing>
+          </mc:Choice>
+          <mc:Fallback>
+            <w:pict>
+              <v:shape w14:anchorId="780D4B7F" id="_x0000_s1096" type="#_x0000_t202" style="position:absolute;left:0;text-align:left;margin-left:164.65pt;margin-top:0;width:96pt;height:17.5pt;z-index:251810816;visibility:visible;mso-wrap-style:square;mso-width-percent:0;mso-height-percent:0;mso-wrap-distance-left:9pt;mso-wrap-distance-top:9.35pt;mso-wrap-distance-right:9pt;mso-wrap-distance-bottom:9.35pt;mso-position-horizontal:absolute;mso-position-horizontal-relative:text;mso-position-vertical:absolute;mso-position-vertical-relative:text;mso-width-percent:0;mso-height-percent:0;mso-width-relative:margin;mso-height-relative:page;v-text-anchor:top" o:gfxdata="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" o:allowincell="f" filled="f" stroked="f">
+                <v:textbox>
+                  <w:txbxContent>
+                    <w:p>
+                      <w:pPr>
+                        <w:rPr>
+                          <w:sz w:val="16"/>
+                          <w:szCs w:val="16"/>
+                        </w:rPr>
+                      </w:pPr>
+                      <w:r>
+                        <w:rPr>
+                          <w:color w:val="FF0000"/>
+                          <w:sz w:val="16"/>
+                          <w:szCs w:val="16"/>
+                        </w:rPr>
+                        <w:t>противоречивыми</w:t>
+                      </w:r>
+                    </w:p>
+                  </w:txbxContent>
+                </v:textbox>
+                <w10:wrap type="square"/>
+              </v:shape>
+            </w:pict>
+          </mc:Fallback>
+        </mc:AlternateContent>
+      </w:r>
+      <w:r>
+        <w:rPr>
+          <w:noProof/>
+        </w:rPr>
+        <mc:AlternateContent>
+          <mc:Choice Requires="wps">
+            <w:drawing>
+              <wp:anchor distT="118745" distB="118745" distL="114300" distR="114300" simplePos="0" relativeHeight="251808768" behindDoc="0" locked="0" layoutInCell="0" allowOverlap="1" wp14:anchorId="2F2D412B" wp14:editId="1B89EAA9">
+                <wp:simplePos x="0" y="0"/>
+                <wp:positionH relativeFrom="page">
+                  <wp:posOffset>611836</wp:posOffset>
+                </wp:positionH>
+                <wp:positionV relativeFrom="paragraph">
+                  <wp:posOffset>0</wp:posOffset>
+                </wp:positionV>
+                <wp:extent cx="1219200" cy="230505"/>
+                <wp:effectExtent l="0" t="0" r="0" b="0"/>
+                <wp:wrapSquare wrapText="bothSides"/>
+                <wp:docPr id="655" name="Надпись 2"/>
+                <wp:cNvGraphicFramePr>
+                  <a:graphicFrameLocks xmlns:a="http://schemas.openxmlformats.org/drawingml/2006/main"/>
+                </wp:cNvGraphicFramePr>
+                <a:graphic xmlns:a="http://schemas.openxmlformats.org/drawingml/2006/main">
+                  <a:graphicData uri="http://schemas.microsoft.com/office/word/2010/wordprocessingShape">
+                    <wps:wsp>
+                      <wps:cNvSpPr txBox="1">
+                        <a:spLocks noChangeArrowheads="1"/>
+                      </wps:cNvSpPr>
+                      <wps:spPr bwMode="auto">
+                        <a:xfrm>
+                          <a:off x="0" y="0"/>
+                          <a:ext cx="1219200" cy="230505"/>
+                        </a:xfrm>
+                        <a:prstGeom prst="rect">
+                          <a:avLst/>
+                        </a:prstGeom>
+                        <a:noFill/>
+                        <a:extLst>
+                          <a:ext uri="{53640926-AAD7-44D8-BBD7-CCE9431645EC}">
+                            <a14:shadowObscured xmlns:a14="http://schemas.microsoft.com/office/drawing/2010/main" val="1"/>
+                          </a:ext>
+                        </a:extLst>
+                      </wps:spPr>
+                      <wps:txbx>
+                        <w:txbxContent>
+                          <w:p>
+                            <w:pPr>
+                              <w:rPr>
+                                <w:sz w:val="16"/>
+                                <w:szCs w:val="16"/>
+                              </w:rPr>
+                            </w:pPr>
+                            <w:r>
+                              <w:rPr>
+                                <w:color w:val="FF0000"/>
+                                <w:sz w:val="16"/>
+                                <w:szCs w:val="16"/>
+                              </w:rPr>
+                              <w:t>громоздкими</w:t>
+                            </w:r>
+                          </w:p>
+                        </w:txbxContent>
+                      </wps:txbx>
+                      <wps:bodyPr rot="0" vert="horz" wrap="square" lIns="91440" tIns="45720" rIns="91440" bIns="45720" anchor="t" anchorCtr="0" upright="1">
+                        <a:noAutofit/>
+                      </wps:bodyPr>
+                    </wps:wsp>
+                  </a:graphicData>
+                </a:graphic>
+                <wp14:sizeRelH relativeFrom="margin">
+                  <wp14:pctWidth>0</wp14:pctWidth>
+                </wp14:sizeRelH>
+                <wp14:sizeRelV relativeFrom="page">
+                  <wp14:pctHeight>0</wp14:pctHeight>
+                </wp14:sizeRelV>
+              </wp:anchor>
+            </w:drawing>
+          </mc:Choice>
+          <mc:Fallback>
+            <w:pict>
+              <v:shape w14:anchorId="2F2D412B" id="_x0000_s1097" type="#_x0000_t202" style="position:absolute;left:0;text-align:left;margin-left:48.2pt;margin-top:0;width:96pt;height:18.15pt;z-index:251808768;visibility:visible;mso-wrap-style:square;mso-width-percent:0;mso-height-percent:0;mso-wrap-distance-left:9pt;mso-wrap-distance-top:9.35pt;mso-wrap-distance-right:9pt;mso-wrap-distance-bottom:9.35pt;mso-position-horizontal:absolute;mso-position-horizontal-relative:page;mso-position-vertical:absolute;mso-position-vertical-relative:text;mso-width-percent:0;mso-height-percent:0;mso-width-relative:margin;mso-height-relative:page;v-text-anchor:top" o:gfxdata="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" o:allowincell="f" filled="f" stroked="f">
+                <v:textbox>
+                  <w:txbxContent>
+                    <w:p>
+                      <w:pPr>
+                        <w:rPr>
+                          <w:sz w:val="16"/>
+                          <w:szCs w:val="16"/>
+                        </w:rPr>
+                      </w:pPr>
+                      <w:r>
+                        <w:rPr>
+                          <w:color w:val="FF0000"/>
+                          <w:sz w:val="16"/>
+                          <w:szCs w:val="16"/>
+                        </w:rPr>
+                        <w:t>громоздкими</w:t>
+                      </w:r>
+                    </w:p>
+                  </w:txbxContent>
+                </v:textbox>
+                <w10:wrap type="square" anchorx="page"/>
+              </v:shape>
+            </w:pict>
+          </mc:Fallback>
+        </mc:AlternateContent>
+      </w:r>
+      <w:r>
+        <w:rPr>
+          <w:noProof/>
+        </w:rPr>
         <w:drawing>
-          <wp:anchor distT="0" distB="0" distL="114300" distR="114300" simplePos="0" relativeHeight="251664384" behindDoc="0" locked="0" layoutInCell="1" allowOverlap="0" wp14:anchorId="4EB2AB59" wp14:editId="37645FF5">
+          <wp:anchor distT="0" distB="0" distL="114300" distR="114300" simplePos="0" relativeHeight="251664384" behindDoc="0" locked="0" layoutInCell="1" allowOverlap="0" wp14:anchorId="4EB2AB59" wp14:editId="1F1AD03C">
             <wp:simplePos x="0" y="0"/>
             <wp:positionH relativeFrom="page">
-              <wp:posOffset>0</wp:posOffset>
+              <wp:align>left</wp:align>
             </wp:positionH>
             <wp:positionV relativeFrom="page">
-              <wp:posOffset>41958</wp:posOffset>
+              <wp:posOffset>389614</wp:posOffset>
             </wp:positionV>
-            <wp:extent cx="10693400" cy="7472579"/>
-            <wp:effectExtent l="0" t="0" r="0" b="0"/>
+            <wp:extent cx="10692636" cy="7122188"/>
+            <wp:effectExtent l="0" t="0" r="0" b="2540"/>
             <wp:wrapTopAndBottom/>
             <wp:docPr id="31" name="Picture 31"/>
             <wp:cNvGraphicFramePr/>
@@ -2251,7 +8464,7 @@
                     <pic:cNvPicPr/>
                   </pic:nvPicPr>
                   <pic:blipFill>
-                    <a:blip r:embed="rId13"/>
+                    <a:blip r:embed="rId14"/>
                     <a:stretch>
                       <a:fillRect/>
                     </a:stretch>
@@ -2259,7 +8472,7 @@
                   <pic:spPr>
                     <a:xfrm>
                       <a:off x="0" y="0"/>
-                      <a:ext cx="10693400" cy="7472579"/>
+                      <a:ext cx="10692636" cy="7122188"/>
                     </a:xfrm>
                     <a:prstGeom prst="rect">
                       <a:avLst/>
@@ -2268,6 +8481,9 @@
                 </pic:pic>
               </a:graphicData>
             </a:graphic>
+            <wp14:sizeRelV relativeFrom="margin">
+              <wp14:pctHeight>0</wp14:pctHeight>
+            </wp14:sizeRelV>
           </wp:anchor>
         </w:drawing>
       </w:r>
@@ -2307,7 +8523,7 @@
                     <pic:cNvPicPr/>
                   </pic:nvPicPr>
                   <pic:blipFill>
-                    <a:blip r:embed="rId14"/>
+                    <a:blip r:embed="rId15"/>
                     <a:stretch>
                       <a:fillRect/>
                     </a:stretch>
@@ -2331,9 +8547,9 @@
     <w:p>
       <w:pPr>
         <w:sectPr>
-          <w:headerReference w:type="even" r:id="rId15"/>
-          <w:headerReference w:type="default" r:id="rId16"/>
-          <w:headerReference w:type="first" r:id="rId17"/>
+          <w:headerReference w:type="even" r:id="rId16"/>
+          <w:headerReference w:type="default" r:id="rId17"/>
+          <w:headerReference w:type="first" r:id="rId18"/>
           <w:pgSz w:w="16840" w:h="11900" w:orient="landscape"/>
           <w:pgMar w:top="1440" w:right="1440" w:bottom="1440" w:left="1440" w:header="720" w:footer="720" w:gutter="0"/>
           <w:cols w:space="720"/>
@@ -2362,7 +8578,6 @@
         <w:tblCellMar>
           <w:top w:w="17" w:type="dxa"/>
           <w:left w:w="110" w:type="dxa"/>
-          <w:bottom w:w="0" w:type="dxa"/>
           <w:right w:w="115" w:type="dxa"/>
         </w:tblCellMar>
         <w:tblLook w:val="04A0" w:firstRow="1" w:lastRow="0" w:firstColumn="1" w:lastColumn="0" w:noHBand="0" w:noVBand="1"/>
@@ -2386,9 +8601,6 @@
             </w:tcBorders>
           </w:tcPr>
           <w:p>
-            <w:pPr>
-              <w:spacing w:after="0"/>
-            </w:pPr>
             <w:r>
               <w:rPr>
                 <w:rFonts w:ascii="Times New Roman" w:eastAsia="Times New Roman" w:hAnsi="Times New Roman" w:cs="Times New Roman"/>
@@ -2426,9 +8638,6 @@
             </w:tcBorders>
           </w:tcPr>
           <w:p>
-            <w:pPr>
-              <w:spacing w:after="0"/>
-            </w:pPr>
             <w:r>
               <w:rPr>
                 <w:rFonts w:ascii="Times New Roman" w:eastAsia="Times New Roman" w:hAnsi="Times New Roman" w:cs="Times New Roman"/>
@@ -2466,9 +8675,6 @@
             </w:tcBorders>
           </w:tcPr>
           <w:p>
-            <w:pPr>
-              <w:spacing w:after="0"/>
-            </w:pPr>
             <w:r>
               <w:rPr>
                 <w:rFonts w:ascii="Times New Roman" w:eastAsia="Times New Roman" w:hAnsi="Times New Roman" w:cs="Times New Roman"/>
@@ -2506,9 +8712,6 @@
             </w:tcBorders>
           </w:tcPr>
           <w:p>
-            <w:pPr>
-              <w:spacing w:after="0"/>
-            </w:pPr>
             <w:r>
               <w:rPr>
                 <w:rFonts w:ascii="Times New Roman" w:eastAsia="Times New Roman" w:hAnsi="Times New Roman" w:cs="Times New Roman"/>
@@ -2546,9 +8749,6 @@
             </w:tcBorders>
           </w:tcPr>
           <w:p>
-            <w:pPr>
-              <w:spacing w:after="0"/>
-            </w:pPr>
             <w:r>
               <w:rPr>
                 <w:rFonts w:ascii="Times New Roman" w:eastAsia="Times New Roman" w:hAnsi="Times New Roman" w:cs="Times New Roman"/>
@@ -2586,9 +8786,6 @@
             </w:tcBorders>
           </w:tcPr>
           <w:p>
-            <w:pPr>
-              <w:spacing w:after="0"/>
-            </w:pPr>
             <w:r>
               <w:rPr>
                 <w:rFonts w:ascii="Times New Roman" w:eastAsia="Times New Roman" w:hAnsi="Times New Roman" w:cs="Times New Roman"/>
@@ -2626,9 +8823,6 @@
             </w:tcBorders>
           </w:tcPr>
           <w:p>
-            <w:pPr>
-              <w:spacing w:after="0"/>
-            </w:pPr>
             <w:r>
               <w:rPr>
                 <w:rFonts w:ascii="Times New Roman" w:eastAsia="Times New Roman" w:hAnsi="Times New Roman" w:cs="Times New Roman"/>
@@ -2666,9 +8860,6 @@
             </w:tcBorders>
           </w:tcPr>
           <w:p>
-            <w:pPr>
-              <w:spacing w:after="0"/>
-            </w:pPr>
             <w:r>
               <w:rPr>
                 <w:rFonts w:ascii="Times New Roman" w:eastAsia="Times New Roman" w:hAnsi="Times New Roman" w:cs="Times New Roman"/>
@@ -2706,9 +8897,6 @@
             </w:tcBorders>
           </w:tcPr>
           <w:p>
-            <w:pPr>
-              <w:spacing w:after="0"/>
-            </w:pPr>
             <w:r>
               <w:rPr>
                 <w:rFonts w:ascii="Times New Roman" w:eastAsia="Times New Roman" w:hAnsi="Times New Roman" w:cs="Times New Roman"/>
@@ -2746,9 +8934,6 @@
             </w:tcBorders>
           </w:tcPr>
           <w:p>
-            <w:pPr>
-              <w:spacing w:after="0"/>
-            </w:pPr>
             <w:r>
               <w:rPr>
                 <w:rFonts w:ascii="Times New Roman" w:eastAsia="Times New Roman" w:hAnsi="Times New Roman" w:cs="Times New Roman"/>
@@ -2786,9 +8971,6 @@
             </w:tcBorders>
           </w:tcPr>
           <w:p>
-            <w:pPr>
-              <w:spacing w:after="0"/>
-            </w:pPr>
             <w:r>
               <w:rPr>
                 <w:rFonts w:ascii="Times New Roman" w:eastAsia="Times New Roman" w:hAnsi="Times New Roman" w:cs="Times New Roman"/>
@@ -2826,9 +9008,6 @@
             </w:tcBorders>
           </w:tcPr>
           <w:p>
-            <w:pPr>
-              <w:spacing w:after="0"/>
-            </w:pPr>
             <w:r>
               <w:rPr>
                 <w:rFonts w:ascii="Times New Roman" w:eastAsia="Times New Roman" w:hAnsi="Times New Roman" w:cs="Times New Roman"/>
@@ -2866,9 +9045,6 @@
             </w:tcBorders>
           </w:tcPr>
           <w:p>
-            <w:pPr>
-              <w:spacing w:after="0"/>
-            </w:pPr>
             <w:r>
               <w:rPr>
                 <w:rFonts w:ascii="Times New Roman" w:eastAsia="Times New Roman" w:hAnsi="Times New Roman" w:cs="Times New Roman"/>
@@ -2906,9 +9082,6 @@
             </w:tcBorders>
           </w:tcPr>
           <w:p>
-            <w:pPr>
-              <w:spacing w:after="0"/>
-            </w:pPr>
             <w:r>
               <w:rPr>
                 <w:rFonts w:ascii="Times New Roman" w:eastAsia="Times New Roman" w:hAnsi="Times New Roman" w:cs="Times New Roman"/>
@@ -2946,9 +9119,6 @@
             </w:tcBorders>
           </w:tcPr>
           <w:p>
-            <w:pPr>
-              <w:spacing w:after="0"/>
-            </w:pPr>
             <w:r>
               <w:rPr>
                 <w:rFonts w:ascii="Times New Roman" w:eastAsia="Times New Roman" w:hAnsi="Times New Roman" w:cs="Times New Roman"/>
@@ -2986,9 +9156,6 @@
             </w:tcBorders>
           </w:tcPr>
           <w:p>
-            <w:pPr>
-              <w:spacing w:after="0"/>
-            </w:pPr>
             <w:r>
               <w:rPr>
                 <w:rFonts w:ascii="Times New Roman" w:eastAsia="Times New Roman" w:hAnsi="Times New Roman" w:cs="Times New Roman"/>
@@ -3026,9 +9193,6 @@
             </w:tcBorders>
           </w:tcPr>
           <w:p>
-            <w:pPr>
-              <w:spacing w:after="0"/>
-            </w:pPr>
             <w:r>
               <w:rPr>
                 <w:rFonts w:ascii="Times New Roman" w:eastAsia="Times New Roman" w:hAnsi="Times New Roman" w:cs="Times New Roman"/>
@@ -3066,9 +9230,6 @@
             </w:tcBorders>
           </w:tcPr>
           <w:p>
-            <w:pPr>
-              <w:spacing w:after="0"/>
-            </w:pPr>
             <w:r>
               <w:rPr>
                 <w:rFonts w:ascii="Times New Roman" w:eastAsia="Times New Roman" w:hAnsi="Times New Roman" w:cs="Times New Roman"/>
@@ -3113,7 +9274,6 @@
         <w:tblCellMar>
           <w:top w:w="17" w:type="dxa"/>
           <w:left w:w="110" w:type="dxa"/>
-          <w:bottom w:w="0" w:type="dxa"/>
           <w:right w:w="115" w:type="dxa"/>
         </w:tblCellMar>
         <w:tblLook w:val="04A0" w:firstRow="1" w:lastRow="0" w:firstColumn="1" w:lastColumn="0" w:noHBand="0" w:noVBand="1"/>
@@ -3137,9 +9297,6 @@
             </w:tcBorders>
           </w:tcPr>
           <w:p>
-            <w:pPr>
-              <w:spacing w:after="0"/>
-            </w:pPr>
             <w:r>
               <w:rPr>
                 <w:rFonts w:ascii="Times New Roman" w:eastAsia="Times New Roman" w:hAnsi="Times New Roman" w:cs="Times New Roman"/>
@@ -3177,9 +9334,6 @@
             </w:tcBorders>
           </w:tcPr>
           <w:p>
-            <w:pPr>
-              <w:spacing w:after="0"/>
-            </w:pPr>
             <w:r>
               <w:rPr>
                 <w:rFonts w:ascii="Times New Roman" w:eastAsia="Times New Roman" w:hAnsi="Times New Roman" w:cs="Times New Roman"/>
@@ -3217,9 +9371,6 @@
             </w:tcBorders>
           </w:tcPr>
           <w:p>
-            <w:pPr>
-              <w:spacing w:after="0"/>
-            </w:pPr>
             <w:r>
               <w:rPr>
                 <w:rFonts w:ascii="Times New Roman" w:eastAsia="Times New Roman" w:hAnsi="Times New Roman" w:cs="Times New Roman"/>
@@ -3257,9 +9408,6 @@
             </w:tcBorders>
           </w:tcPr>
           <w:p>
-            <w:pPr>
-              <w:spacing w:after="0"/>
-            </w:pPr>
             <w:r>
               <w:rPr>
                 <w:rFonts w:ascii="Times New Roman" w:eastAsia="Times New Roman" w:hAnsi="Times New Roman" w:cs="Times New Roman"/>
@@ -3297,9 +9445,6 @@
             </w:tcBorders>
           </w:tcPr>
           <w:p>
-            <w:pPr>
-              <w:spacing w:after="0"/>
-            </w:pPr>
             <w:r>
               <w:rPr>
                 <w:rFonts w:ascii="Times New Roman" w:eastAsia="Times New Roman" w:hAnsi="Times New Roman" w:cs="Times New Roman"/>
@@ -3337,9 +9482,6 @@
             </w:tcBorders>
           </w:tcPr>
           <w:p>
-            <w:pPr>
-              <w:spacing w:after="0"/>
-            </w:pPr>
             <w:r>
               <w:rPr>
                 <w:rFonts w:ascii="Times New Roman" w:eastAsia="Times New Roman" w:hAnsi="Times New Roman" w:cs="Times New Roman"/>
@@ -3377,9 +9519,6 @@
             </w:tcBorders>
           </w:tcPr>
           <w:p>
-            <w:pPr>
-              <w:spacing w:after="0"/>
-            </w:pPr>
             <w:r>
               <w:rPr>
                 <w:rFonts w:ascii="Times New Roman" w:eastAsia="Times New Roman" w:hAnsi="Times New Roman" w:cs="Times New Roman"/>
@@ -3418,9 +9557,6 @@
             </w:tcBorders>
           </w:tcPr>
           <w:p>
-            <w:pPr>
-              <w:spacing w:after="0"/>
-            </w:pPr>
             <w:r>
               <w:rPr>
                 <w:rFonts w:ascii="Times New Roman" w:eastAsia="Times New Roman" w:hAnsi="Times New Roman" w:cs="Times New Roman"/>
@@ -3458,9 +9594,6 @@
             </w:tcBorders>
           </w:tcPr>
           <w:p>
-            <w:pPr>
-              <w:spacing w:after="0"/>
-            </w:pPr>
             <w:r>
               <w:rPr>
                 <w:rFonts w:ascii="Times New Roman" w:eastAsia="Times New Roman" w:hAnsi="Times New Roman" w:cs="Times New Roman"/>
@@ -3498,9 +9631,6 @@
             </w:tcBorders>
           </w:tcPr>
           <w:p>
-            <w:pPr>
-              <w:spacing w:after="0"/>
-            </w:pPr>
             <w:r>
               <w:rPr>
                 <w:rFonts w:ascii="Times New Roman" w:eastAsia="Times New Roman" w:hAnsi="Times New Roman" w:cs="Times New Roman"/>
@@ -3551,7 +9681,6 @@
         <w:tblCellMar>
           <w:top w:w="17" w:type="dxa"/>
           <w:left w:w="110" w:type="dxa"/>
-          <w:bottom w:w="0" w:type="dxa"/>
           <w:right w:w="115" w:type="dxa"/>
         </w:tblCellMar>
         <w:tblLook w:val="04A0" w:firstRow="1" w:lastRow="0" w:firstColumn="1" w:lastColumn="0" w:noHBand="0" w:noVBand="1"/>
@@ -3575,9 +9704,6 @@
             </w:tcBorders>
           </w:tcPr>
           <w:p>
-            <w:pPr>
-              <w:spacing w:after="0"/>
-            </w:pPr>
             <w:r>
               <w:rPr>
                 <w:rFonts w:ascii="Times New Roman" w:eastAsia="Times New Roman" w:hAnsi="Times New Roman" w:cs="Times New Roman"/>
@@ -3615,9 +9741,6 @@
             </w:tcBorders>
           </w:tcPr>
           <w:p>
-            <w:pPr>
-              <w:spacing w:after="0"/>
-            </w:pPr>
             <w:r>
               <w:rPr>
                 <w:rFonts w:ascii="Times New Roman" w:eastAsia="Times New Roman" w:hAnsi="Times New Roman" w:cs="Times New Roman"/>
@@ -3655,9 +9778,6 @@
             </w:tcBorders>
           </w:tcPr>
           <w:p>
-            <w:pPr>
-              <w:spacing w:after="0"/>
-            </w:pPr>
             <w:r>
               <w:rPr>
                 <w:rFonts w:ascii="Times New Roman" w:eastAsia="Times New Roman" w:hAnsi="Times New Roman" w:cs="Times New Roman"/>
@@ -3695,9 +9815,6 @@
             </w:tcBorders>
           </w:tcPr>
           <w:p>
-            <w:pPr>
-              <w:spacing w:after="0"/>
-            </w:pPr>
             <w:r>
               <w:rPr>
                 <w:rFonts w:ascii="Times New Roman" w:eastAsia="Times New Roman" w:hAnsi="Times New Roman" w:cs="Times New Roman"/>
@@ -3735,9 +9852,6 @@
             </w:tcBorders>
           </w:tcPr>
           <w:p>
-            <w:pPr>
-              <w:spacing w:after="0"/>
-            </w:pPr>
             <w:r>
               <w:rPr>
                 <w:rFonts w:ascii="Times New Roman" w:eastAsia="Times New Roman" w:hAnsi="Times New Roman" w:cs="Times New Roman"/>
@@ -3775,9 +9889,6 @@
             </w:tcBorders>
           </w:tcPr>
           <w:p>
-            <w:pPr>
-              <w:spacing w:after="0"/>
-            </w:pPr>
             <w:r>
               <w:rPr>
                 <w:rFonts w:ascii="Times New Roman" w:eastAsia="Times New Roman" w:hAnsi="Times New Roman" w:cs="Times New Roman"/>
@@ -3815,9 +9926,6 @@
             </w:tcBorders>
           </w:tcPr>
           <w:p>
-            <w:pPr>
-              <w:spacing w:after="0"/>
-            </w:pPr>
             <w:r>
               <w:rPr>
                 <w:rFonts w:ascii="Times New Roman" w:eastAsia="Times New Roman" w:hAnsi="Times New Roman" w:cs="Times New Roman"/>
@@ -3855,9 +9963,6 @@
             </w:tcBorders>
           </w:tcPr>
           <w:p>
-            <w:pPr>
-              <w:spacing w:after="0"/>
-            </w:pPr>
             <w:r>
               <w:rPr>
                 <w:rFonts w:ascii="Times New Roman" w:eastAsia="Times New Roman" w:hAnsi="Times New Roman" w:cs="Times New Roman"/>
@@ -3895,9 +10000,6 @@
             </w:tcBorders>
           </w:tcPr>
           <w:p>
-            <w:pPr>
-              <w:spacing w:after="0"/>
-            </w:pPr>
             <w:r>
               <w:rPr>
                 <w:rFonts w:ascii="Times New Roman" w:eastAsia="Times New Roman" w:hAnsi="Times New Roman" w:cs="Times New Roman"/>
@@ -3935,9 +10037,6 @@
             </w:tcBorders>
           </w:tcPr>
           <w:p>
-            <w:pPr>
-              <w:spacing w:after="0"/>
-            </w:pPr>
             <w:r>
               <w:rPr>
                 <w:rFonts w:ascii="Times New Roman" w:eastAsia="Times New Roman" w:hAnsi="Times New Roman" w:cs="Times New Roman"/>
@@ -3975,9 +10074,6 @@
             </w:tcBorders>
           </w:tcPr>
           <w:p>
-            <w:pPr>
-              <w:spacing w:after="0"/>
-            </w:pPr>
             <w:r>
               <w:rPr>
                 <w:rFonts w:ascii="Times New Roman" w:eastAsia="Times New Roman" w:hAnsi="Times New Roman" w:cs="Times New Roman"/>
@@ -4015,9 +10111,6 @@
             </w:tcBorders>
           </w:tcPr>
           <w:p>
-            <w:pPr>
-              <w:spacing w:after="0"/>
-            </w:pPr>
             <w:r>
               <w:rPr>
                 <w:rFonts w:ascii="Times New Roman" w:eastAsia="Times New Roman" w:hAnsi="Times New Roman" w:cs="Times New Roman"/>
@@ -4055,9 +10148,6 @@
             </w:tcBorders>
           </w:tcPr>
           <w:p>
-            <w:pPr>
-              <w:spacing w:after="0"/>
-            </w:pPr>
             <w:r>
               <w:rPr>
                 <w:rFonts w:ascii="Times New Roman" w:eastAsia="Times New Roman" w:hAnsi="Times New Roman" w:cs="Times New Roman"/>
@@ -4095,9 +10185,6 @@
             </w:tcBorders>
           </w:tcPr>
           <w:p>
-            <w:pPr>
-              <w:spacing w:after="0"/>
-            </w:pPr>
             <w:r>
               <w:rPr>
                 <w:rFonts w:ascii="Times New Roman" w:eastAsia="Times New Roman" w:hAnsi="Times New Roman" w:cs="Times New Roman"/>
@@ -4135,9 +10222,6 @@
             </w:tcBorders>
           </w:tcPr>
           <w:p>
-            <w:pPr>
-              <w:spacing w:after="0"/>
-            </w:pPr>
             <w:r>
               <w:rPr>
                 <w:rFonts w:ascii="Times New Roman" w:eastAsia="Times New Roman" w:hAnsi="Times New Roman" w:cs="Times New Roman"/>
@@ -4175,9 +10259,6 @@
             </w:tcBorders>
           </w:tcPr>
           <w:p>
-            <w:pPr>
-              <w:spacing w:after="0"/>
-            </w:pPr>
             <w:r>
               <w:rPr>
                 <w:rFonts w:ascii="Times New Roman" w:eastAsia="Times New Roman" w:hAnsi="Times New Roman" w:cs="Times New Roman"/>
@@ -4215,9 +10296,6 @@
             </w:tcBorders>
           </w:tcPr>
           <w:p>
-            <w:pPr>
-              <w:spacing w:after="0"/>
-            </w:pPr>
             <w:r>
               <w:rPr>
                 <w:rFonts w:ascii="Times New Roman" w:eastAsia="Times New Roman" w:hAnsi="Times New Roman" w:cs="Times New Roman"/>
@@ -4255,9 +10333,6 @@
             </w:tcBorders>
           </w:tcPr>
           <w:p>
-            <w:pPr>
-              <w:spacing w:after="0"/>
-            </w:pPr>
             <w:r>
               <w:rPr>
                 <w:rFonts w:ascii="Times New Roman" w:eastAsia="Times New Roman" w:hAnsi="Times New Roman" w:cs="Times New Roman"/>
@@ -4295,9 +10370,6 @@
             </w:tcBorders>
           </w:tcPr>
           <w:p>
-            <w:pPr>
-              <w:spacing w:after="0"/>
-            </w:pPr>
             <w:r>
               <w:rPr>
                 <w:rFonts w:ascii="Times New Roman" w:eastAsia="Times New Roman" w:hAnsi="Times New Roman" w:cs="Times New Roman"/>
@@ -4335,9 +10407,6 @@
             </w:tcBorders>
           </w:tcPr>
           <w:p>
-            <w:pPr>
-              <w:spacing w:after="0"/>
-            </w:pPr>
             <w:r>
               <w:rPr>
                 <w:rFonts w:ascii="Times New Roman" w:eastAsia="Times New Roman" w:hAnsi="Times New Roman" w:cs="Times New Roman"/>
@@ -4375,9 +10444,6 @@
             </w:tcBorders>
           </w:tcPr>
           <w:p>
-            <w:pPr>
-              <w:spacing w:after="0"/>
-            </w:pPr>
             <w:r>
               <w:rPr>
                 <w:rFonts w:ascii="Times New Roman" w:eastAsia="Times New Roman" w:hAnsi="Times New Roman" w:cs="Times New Roman"/>
@@ -4415,9 +10481,6 @@
             </w:tcBorders>
           </w:tcPr>
           <w:p>
-            <w:pPr>
-              <w:spacing w:after="0"/>
-            </w:pPr>
             <w:r>
               <w:rPr>
                 <w:rFonts w:ascii="Times New Roman" w:eastAsia="Times New Roman" w:hAnsi="Times New Roman" w:cs="Times New Roman"/>
@@ -4455,9 +10518,6 @@
             </w:tcBorders>
           </w:tcPr>
           <w:p>
-            <w:pPr>
-              <w:spacing w:after="0"/>
-            </w:pPr>
             <w:r>
               <w:rPr>
                 <w:rFonts w:ascii="Times New Roman" w:eastAsia="Times New Roman" w:hAnsi="Times New Roman" w:cs="Times New Roman"/>
@@ -4495,9 +10555,6 @@
             </w:tcBorders>
           </w:tcPr>
           <w:p>
-            <w:pPr>
-              <w:spacing w:after="0"/>
-            </w:pPr>
             <w:r>
               <w:rPr>
                 <w:rFonts w:ascii="Times New Roman" w:eastAsia="Times New Roman" w:hAnsi="Times New Roman" w:cs="Times New Roman"/>
@@ -4535,9 +10592,6 @@
             </w:tcBorders>
           </w:tcPr>
           <w:p>
-            <w:pPr>
-              <w:spacing w:after="0"/>
-            </w:pPr>
             <w:r>
               <w:rPr>
                 <w:rFonts w:ascii="Times New Roman" w:eastAsia="Times New Roman" w:hAnsi="Times New Roman" w:cs="Times New Roman"/>
@@ -4576,9 +10630,6 @@
             </w:tcBorders>
           </w:tcPr>
           <w:p>
-            <w:pPr>
-              <w:spacing w:after="0"/>
-            </w:pPr>
             <w:r>
               <w:rPr>
                 <w:rFonts w:ascii="Times New Roman" w:eastAsia="Times New Roman" w:hAnsi="Times New Roman" w:cs="Times New Roman"/>
@@ -4605,9 +10656,9 @@
     <w:p>
       <w:pPr>
         <w:sectPr>
-          <w:headerReference w:type="even" r:id="rId18"/>
-          <w:headerReference w:type="default" r:id="rId19"/>
-          <w:headerReference w:type="first" r:id="rId20"/>
+          <w:headerReference w:type="even" r:id="rId19"/>
+          <w:headerReference w:type="default" r:id="rId20"/>
+          <w:headerReference w:type="first" r:id="rId21"/>
           <w:pgSz w:w="11906" w:h="16838"/>
           <w:pgMar w:top="1440" w:right="1440" w:bottom="1299" w:left="1440" w:header="1147" w:footer="720" w:gutter="0"/>
           <w:cols w:space="720"/>
@@ -4651,7 +10702,6 @@
         <w:tblCellMar>
           <w:top w:w="17" w:type="dxa"/>
           <w:left w:w="110" w:type="dxa"/>
-          <w:bottom w:w="0" w:type="dxa"/>
           <w:right w:w="115" w:type="dxa"/>
         </w:tblCellMar>
         <w:tblLook w:val="04A0" w:firstRow="1" w:lastRow="0" w:firstColumn="1" w:lastColumn="0" w:noHBand="0" w:noVBand="1"/>
@@ -4675,9 +10725,6 @@
             </w:tcBorders>
           </w:tcPr>
           <w:p>
-            <w:pPr>
-              <w:spacing w:after="0"/>
-            </w:pPr>
             <w:r>
               <w:rPr>
                 <w:rFonts w:ascii="Times New Roman" w:eastAsia="Times New Roman" w:hAnsi="Times New Roman" w:cs="Times New Roman"/>
@@ -4715,9 +10762,6 @@
             </w:tcBorders>
           </w:tcPr>
           <w:p>
-            <w:pPr>
-              <w:spacing w:after="0"/>
-            </w:pPr>
             <w:r>
               <w:rPr>
                 <w:rFonts w:ascii="Times New Roman" w:eastAsia="Times New Roman" w:hAnsi="Times New Roman" w:cs="Times New Roman"/>
@@ -4755,9 +10799,6 @@
             </w:tcBorders>
           </w:tcPr>
           <w:p>
-            <w:pPr>
-              <w:spacing w:after="0"/>
-            </w:pPr>
             <w:r>
               <w:rPr>
                 <w:rFonts w:ascii="Times New Roman" w:eastAsia="Times New Roman" w:hAnsi="Times New Roman" w:cs="Times New Roman"/>
@@ -4795,9 +10836,6 @@
             </w:tcBorders>
           </w:tcPr>
           <w:p>
-            <w:pPr>
-              <w:spacing w:after="0"/>
-            </w:pPr>
             <w:r>
               <w:rPr>
                 <w:rFonts w:ascii="Times New Roman" w:eastAsia="Times New Roman" w:hAnsi="Times New Roman" w:cs="Times New Roman"/>
@@ -4835,9 +10873,6 @@
             </w:tcBorders>
           </w:tcPr>
           <w:p>
-            <w:pPr>
-              <w:spacing w:after="0"/>
-            </w:pPr>
             <w:r>
               <w:rPr>
                 <w:rFonts w:ascii="Times New Roman" w:eastAsia="Times New Roman" w:hAnsi="Times New Roman" w:cs="Times New Roman"/>
@@ -4875,9 +10910,6 @@
             </w:tcBorders>
           </w:tcPr>
           <w:p>
-            <w:pPr>
-              <w:spacing w:after="0"/>
-            </w:pPr>
             <w:r>
               <w:rPr>
                 <w:rFonts w:ascii="Times New Roman" w:eastAsia="Times New Roman" w:hAnsi="Times New Roman" w:cs="Times New Roman"/>
@@ -4915,9 +10947,6 @@
             </w:tcBorders>
           </w:tcPr>
           <w:p>
-            <w:pPr>
-              <w:spacing w:after="0"/>
-            </w:pPr>
             <w:r>
               <w:rPr>
                 <w:rFonts w:ascii="Times New Roman" w:eastAsia="Times New Roman" w:hAnsi="Times New Roman" w:cs="Times New Roman"/>
@@ -4955,9 +10984,6 @@
             </w:tcBorders>
           </w:tcPr>
           <w:p>
-            <w:pPr>
-              <w:spacing w:after="0"/>
-            </w:pPr>
             <w:r>
               <w:rPr>
                 <w:rFonts w:ascii="Times New Roman" w:eastAsia="Times New Roman" w:hAnsi="Times New Roman" w:cs="Times New Roman"/>
@@ -4995,9 +11021,6 @@
             </w:tcBorders>
           </w:tcPr>
           <w:p>
-            <w:pPr>
-              <w:spacing w:after="0"/>
-            </w:pPr>
             <w:r>
               <w:rPr>
                 <w:rFonts w:ascii="Times New Roman" w:eastAsia="Times New Roman" w:hAnsi="Times New Roman" w:cs="Times New Roman"/>
@@ -5035,9 +11058,6 @@
             </w:tcBorders>
           </w:tcPr>
           <w:p>
-            <w:pPr>
-              <w:spacing w:after="0"/>
-            </w:pPr>
             <w:r>
               <w:rPr>
                 <w:rFonts w:ascii="Times New Roman" w:eastAsia="Times New Roman" w:hAnsi="Times New Roman" w:cs="Times New Roman"/>
@@ -5075,9 +11095,6 @@
             </w:tcBorders>
           </w:tcPr>
           <w:p>
-            <w:pPr>
-              <w:spacing w:after="0"/>
-            </w:pPr>
             <w:r>
               <w:rPr>
                 <w:rFonts w:ascii="Times New Roman" w:eastAsia="Times New Roman" w:hAnsi="Times New Roman" w:cs="Times New Roman"/>
@@ -5115,9 +11132,6 @@
             </w:tcBorders>
           </w:tcPr>
           <w:p>
-            <w:pPr>
-              <w:spacing w:after="0"/>
-            </w:pPr>
             <w:r>
               <w:rPr>
                 <w:rFonts w:ascii="Times New Roman" w:eastAsia="Times New Roman" w:hAnsi="Times New Roman" w:cs="Times New Roman"/>
@@ -5152,25 +11166,14 @@
         <w:ind w:left="866" w:hanging="10"/>
         <w:jc w:val="center"/>
       </w:pPr>
-      <w:proofErr w:type="spellStart"/>
-      <w:proofErr w:type="gramStart"/>
       <w:r>
         <w:rPr>
           <w:rFonts w:ascii="Times New Roman" w:eastAsia="Times New Roman" w:hAnsi="Times New Roman" w:cs="Times New Roman"/>
           <w:sz w:val="28"/>
         </w:rPr>
         <w:lastRenderedPageBreak/>
-        <w:t>Text</w:t>
+        <w:t>Text  p.27</w:t>
       </w:r>
-      <w:proofErr w:type="spellEnd"/>
-      <w:r>
-        <w:rPr>
-          <w:rFonts w:ascii="Times New Roman" w:eastAsia="Times New Roman" w:hAnsi="Times New Roman" w:cs="Times New Roman"/>
-          <w:sz w:val="28"/>
-        </w:rPr>
-        <w:t xml:space="preserve">  p.27</w:t>
-      </w:r>
-      <w:proofErr w:type="gramEnd"/>
     </w:p>
     <w:p>
       <w:pPr>
@@ -5194,7 +11197,6 @@
         <w:tblCellMar>
           <w:top w:w="17" w:type="dxa"/>
           <w:left w:w="110" w:type="dxa"/>
-          <w:bottom w:w="0" w:type="dxa"/>
           <w:right w:w="115" w:type="dxa"/>
         </w:tblCellMar>
         <w:tblLook w:val="04A0" w:firstRow="1" w:lastRow="0" w:firstColumn="1" w:lastColumn="0" w:noHBand="0" w:noVBand="1"/>
@@ -5218,9 +11220,6 @@
             </w:tcBorders>
           </w:tcPr>
           <w:p>
-            <w:pPr>
-              <w:spacing w:after="0"/>
-            </w:pPr>
             <w:r>
               <w:rPr>
                 <w:rFonts w:ascii="Times New Roman" w:eastAsia="Times New Roman" w:hAnsi="Times New Roman" w:cs="Times New Roman"/>
@@ -5258,9 +11257,6 @@
             </w:tcBorders>
           </w:tcPr>
           <w:p>
-            <w:pPr>
-              <w:spacing w:after="0"/>
-            </w:pPr>
             <w:r>
               <w:rPr>
                 <w:rFonts w:ascii="Times New Roman" w:eastAsia="Times New Roman" w:hAnsi="Times New Roman" w:cs="Times New Roman"/>
@@ -5298,9 +11294,6 @@
             </w:tcBorders>
           </w:tcPr>
           <w:p>
-            <w:pPr>
-              <w:spacing w:after="0"/>
-            </w:pPr>
             <w:r>
               <w:rPr>
                 <w:rFonts w:ascii="Times New Roman" w:eastAsia="Times New Roman" w:hAnsi="Times New Roman" w:cs="Times New Roman"/>
@@ -5338,9 +11331,6 @@
             </w:tcBorders>
           </w:tcPr>
           <w:p>
-            <w:pPr>
-              <w:spacing w:after="0"/>
-            </w:pPr>
             <w:r>
               <w:rPr>
                 <w:rFonts w:ascii="Times New Roman" w:eastAsia="Times New Roman" w:hAnsi="Times New Roman" w:cs="Times New Roman"/>
@@ -5378,9 +11368,6 @@
             </w:tcBorders>
           </w:tcPr>
           <w:p>
-            <w:pPr>
-              <w:spacing w:after="0"/>
-            </w:pPr>
             <w:r>
               <w:rPr>
                 <w:rFonts w:ascii="Times New Roman" w:eastAsia="Times New Roman" w:hAnsi="Times New Roman" w:cs="Times New Roman"/>
@@ -5418,9 +11405,6 @@
             </w:tcBorders>
           </w:tcPr>
           <w:p>
-            <w:pPr>
-              <w:spacing w:after="0"/>
-            </w:pPr>
             <w:r>
               <w:rPr>
                 <w:rFonts w:ascii="Times New Roman" w:eastAsia="Times New Roman" w:hAnsi="Times New Roman" w:cs="Times New Roman"/>
@@ -5458,9 +11442,6 @@
             </w:tcBorders>
           </w:tcPr>
           <w:p>
-            <w:pPr>
-              <w:spacing w:after="0"/>
-            </w:pPr>
             <w:r>
               <w:rPr>
                 <w:rFonts w:ascii="Times New Roman" w:eastAsia="Times New Roman" w:hAnsi="Times New Roman" w:cs="Times New Roman"/>
@@ -5498,9 +11479,6 @@
             </w:tcBorders>
           </w:tcPr>
           <w:p>
-            <w:pPr>
-              <w:spacing w:after="0"/>
-            </w:pPr>
             <w:r>
               <w:rPr>
                 <w:rFonts w:ascii="Times New Roman" w:eastAsia="Times New Roman" w:hAnsi="Times New Roman" w:cs="Times New Roman"/>
@@ -5538,9 +11516,6 @@
             </w:tcBorders>
           </w:tcPr>
           <w:p>
-            <w:pPr>
-              <w:spacing w:after="0"/>
-            </w:pPr>
             <w:r>
               <w:rPr>
                 <w:rFonts w:ascii="Times New Roman" w:eastAsia="Times New Roman" w:hAnsi="Times New Roman" w:cs="Times New Roman"/>
@@ -5578,9 +11553,6 @@
             </w:tcBorders>
           </w:tcPr>
           <w:p>
-            <w:pPr>
-              <w:spacing w:after="0"/>
-            </w:pPr>
             <w:r>
               <w:rPr>
                 <w:rFonts w:ascii="Times New Roman" w:eastAsia="Times New Roman" w:hAnsi="Times New Roman" w:cs="Times New Roman"/>
@@ -5618,9 +11590,6 @@
             </w:tcBorders>
           </w:tcPr>
           <w:p>
-            <w:pPr>
-              <w:spacing w:after="0"/>
-            </w:pPr>
             <w:r>
               <w:rPr>
                 <w:rFonts w:ascii="Times New Roman" w:eastAsia="Times New Roman" w:hAnsi="Times New Roman" w:cs="Times New Roman"/>
@@ -5658,9 +11627,6 @@
             </w:tcBorders>
           </w:tcPr>
           <w:p>
-            <w:pPr>
-              <w:spacing w:after="0"/>
-            </w:pPr>
             <w:r>
               <w:rPr>
                 <w:rFonts w:ascii="Times New Roman" w:eastAsia="Times New Roman" w:hAnsi="Times New Roman" w:cs="Times New Roman"/>
@@ -5698,9 +11664,6 @@
             </w:tcBorders>
           </w:tcPr>
           <w:p>
-            <w:pPr>
-              <w:spacing w:after="0"/>
-            </w:pPr>
             <w:r>
               <w:rPr>
                 <w:rFonts w:ascii="Times New Roman" w:eastAsia="Times New Roman" w:hAnsi="Times New Roman" w:cs="Times New Roman"/>
@@ -5738,9 +11701,6 @@
             </w:tcBorders>
           </w:tcPr>
           <w:p>
-            <w:pPr>
-              <w:spacing w:after="0"/>
-            </w:pPr>
             <w:r>
               <w:rPr>
                 <w:rFonts w:ascii="Times New Roman" w:eastAsia="Times New Roman" w:hAnsi="Times New Roman" w:cs="Times New Roman"/>
@@ -5778,9 +11738,6 @@
             </w:tcBorders>
           </w:tcPr>
           <w:p>
-            <w:pPr>
-              <w:spacing w:after="0"/>
-            </w:pPr>
             <w:r>
               <w:rPr>
                 <w:rFonts w:ascii="Times New Roman" w:eastAsia="Times New Roman" w:hAnsi="Times New Roman" w:cs="Times New Roman"/>
@@ -5818,9 +11775,6 @@
             </w:tcBorders>
           </w:tcPr>
           <w:p>
-            <w:pPr>
-              <w:spacing w:after="0"/>
-            </w:pPr>
             <w:r>
               <w:rPr>
                 <w:rFonts w:ascii="Times New Roman" w:eastAsia="Times New Roman" w:hAnsi="Times New Roman" w:cs="Times New Roman"/>
@@ -5858,9 +11812,6 @@
             </w:tcBorders>
           </w:tcPr>
           <w:p>
-            <w:pPr>
-              <w:spacing w:after="0"/>
-            </w:pPr>
             <w:r>
               <w:rPr>
                 <w:rFonts w:ascii="Times New Roman" w:eastAsia="Times New Roman" w:hAnsi="Times New Roman" w:cs="Times New Roman"/>
@@ -5886,9 +11837,9 @@
     </w:tbl>
     <w:p/>
     <w:sectPr>
-      <w:headerReference w:type="even" r:id="rId21"/>
-      <w:headerReference w:type="default" r:id="rId22"/>
-      <w:headerReference w:type="first" r:id="rId23"/>
+      <w:headerReference w:type="even" r:id="rId22"/>
+      <w:headerReference w:type="default" r:id="rId23"/>
+      <w:headerReference w:type="first" r:id="rId24"/>
       <w:pgSz w:w="11906" w:h="16838"/>
       <w:pgMar w:top="1440" w:right="1440" w:bottom="1440" w:left="1440" w:header="720" w:footer="720" w:gutter="0"/>
       <w:cols w:space="720"/>
@@ -5973,21 +11924,12 @@
       <w:ind w:left="436"/>
       <w:jc w:val="center"/>
     </w:pPr>
-    <w:proofErr w:type="spellStart"/>
     <w:r>
       <w:rPr>
         <w:rFonts w:ascii="Times New Roman" w:eastAsia="Times New Roman" w:hAnsi="Times New Roman" w:cs="Times New Roman"/>
         <w:sz w:val="28"/>
       </w:rPr>
-      <w:t>Text</w:t>
-    </w:r>
-    <w:proofErr w:type="spellEnd"/>
-    <w:r>
-      <w:rPr>
-        <w:rFonts w:ascii="Times New Roman" w:eastAsia="Times New Roman" w:hAnsi="Times New Roman" w:cs="Times New Roman"/>
-        <w:sz w:val="28"/>
-      </w:rPr>
-      <w:t xml:space="preserve"> p</w:t>
+      <w:t>Text p</w:t>
     </w:r>
   </w:p>
   <w:p>
@@ -6015,21 +11957,12 @@
       <w:ind w:left="436"/>
       <w:jc w:val="center"/>
     </w:pPr>
-    <w:proofErr w:type="spellStart"/>
     <w:r>
       <w:rPr>
         <w:rFonts w:ascii="Times New Roman" w:eastAsia="Times New Roman" w:hAnsi="Times New Roman" w:cs="Times New Roman"/>
         <w:sz w:val="28"/>
       </w:rPr>
-      <w:t>Text</w:t>
-    </w:r>
-    <w:proofErr w:type="spellEnd"/>
-    <w:r>
-      <w:rPr>
-        <w:rFonts w:ascii="Times New Roman" w:eastAsia="Times New Roman" w:hAnsi="Times New Roman" w:cs="Times New Roman"/>
-        <w:sz w:val="28"/>
-      </w:rPr>
-      <w:t xml:space="preserve"> p</w:t>
+      <w:t>Text p</w:t>
     </w:r>
   </w:p>
   <w:p>
@@ -6057,21 +11990,12 @@
       <w:ind w:left="436"/>
       <w:jc w:val="center"/>
     </w:pPr>
-    <w:proofErr w:type="spellStart"/>
     <w:r>
       <w:rPr>
         <w:rFonts w:ascii="Times New Roman" w:eastAsia="Times New Roman" w:hAnsi="Times New Roman" w:cs="Times New Roman"/>
         <w:sz w:val="28"/>
       </w:rPr>
-      <w:t>Text</w:t>
-    </w:r>
-    <w:proofErr w:type="spellEnd"/>
-    <w:r>
-      <w:rPr>
-        <w:rFonts w:ascii="Times New Roman" w:eastAsia="Times New Roman" w:hAnsi="Times New Roman" w:cs="Times New Roman"/>
-        <w:sz w:val="28"/>
-      </w:rPr>
-      <w:t xml:space="preserve"> p</w:t>
+      <w:t>Text p</w:t>
     </w:r>
   </w:p>
   <w:p>
@@ -6099,7 +12023,6 @@
       <w:ind w:left="293"/>
       <w:jc w:val="center"/>
     </w:pPr>
-    <w:proofErr w:type="spellStart"/>
     <w:r>
       <w:rPr>
         <w:rFonts w:ascii="Times New Roman" w:eastAsia="Times New Roman" w:hAnsi="Times New Roman" w:cs="Times New Roman"/>
@@ -6107,7 +12030,6 @@
       </w:rPr>
       <w:t>Text</w:t>
     </w:r>
-    <w:proofErr w:type="spellEnd"/>
   </w:p>
 </w:hdr>
 </file>
@@ -6126,7 +12048,6 @@
       <w:ind w:left="293"/>
       <w:jc w:val="center"/>
     </w:pPr>
-    <w:proofErr w:type="spellStart"/>
     <w:r>
       <w:rPr>
         <w:rFonts w:ascii="Times New Roman" w:eastAsia="Times New Roman" w:hAnsi="Times New Roman" w:cs="Times New Roman"/>
@@ -6134,7 +12055,6 @@
       </w:rPr>
       <w:t>Text</w:t>
     </w:r>
-    <w:proofErr w:type="spellEnd"/>
   </w:p>
 </w:hdr>
 </file>
